--- a/strooptest.docx
+++ b/strooptest.docx
@@ -33,22 +33,22 @@
     <w:p/>
     <w:tbl>
       <w:tblPr>
-        <w:tblW w:w="6520" w:type="dxa"/>
+        <w:tblW w:w="7399" w:type="dxa"/>
         <w:tblLook w:val="04A0" w:firstRow="1" w:lastRow="0" w:firstColumn="1" w:lastColumn="0" w:noHBand="0" w:noVBand="1"/>
       </w:tblPr>
       <w:tblGrid>
-        <w:gridCol w:w="2140"/>
-        <w:gridCol w:w="1520"/>
-        <w:gridCol w:w="1780"/>
-        <w:gridCol w:w="1164"/>
+        <w:gridCol w:w="2362"/>
+        <w:gridCol w:w="1677"/>
+        <w:gridCol w:w="2076"/>
+        <w:gridCol w:w="1284"/>
       </w:tblGrid>
       <w:tr>
         <w:trPr>
-          <w:trHeight w:val="288"/>
+          <w:trHeight w:val="332"/>
         </w:trPr>
         <w:tc>
           <w:tcPr>
-            <w:tcW w:w="2140" w:type="dxa"/>
+            <w:tcW w:w="2362" w:type="dxa"/>
             <w:tcBorders>
               <w:top w:val="nil"/>
               <w:left w:val="nil"/>
@@ -85,7 +85,7 @@
         </w:tc>
         <w:tc>
           <w:tcPr>
-            <w:tcW w:w="1520" w:type="dxa"/>
+            <w:tcW w:w="1677" w:type="dxa"/>
             <w:tcBorders>
               <w:top w:val="nil"/>
               <w:left w:val="nil"/>
@@ -112,7 +112,7 @@
         </w:tc>
         <w:tc>
           <w:tcPr>
-            <w:tcW w:w="1780" w:type="dxa"/>
+            <w:tcW w:w="2076" w:type="dxa"/>
             <w:tcBorders>
               <w:top w:val="nil"/>
               <w:left w:val="nil"/>
@@ -149,7 +149,7 @@
         </w:tc>
         <w:tc>
           <w:tcPr>
-            <w:tcW w:w="1080" w:type="dxa"/>
+            <w:tcW w:w="1284" w:type="dxa"/>
             <w:tcBorders>
               <w:top w:val="nil"/>
               <w:left w:val="nil"/>
@@ -177,11 +177,11 @@
       </w:tr>
       <w:tr>
         <w:trPr>
-          <w:trHeight w:val="288"/>
+          <w:trHeight w:val="332"/>
         </w:trPr>
         <w:tc>
           <w:tcPr>
-            <w:tcW w:w="2140" w:type="dxa"/>
+            <w:tcW w:w="2362" w:type="dxa"/>
             <w:tcBorders>
               <w:top w:val="nil"/>
               <w:left w:val="nil"/>
@@ -212,7 +212,7 @@
         </w:tc>
         <w:tc>
           <w:tcPr>
-            <w:tcW w:w="1520" w:type="dxa"/>
+            <w:tcW w:w="1677" w:type="dxa"/>
             <w:tcBorders>
               <w:top w:val="nil"/>
               <w:left w:val="nil"/>
@@ -244,38 +244,45 @@
         </w:tc>
         <w:tc>
           <w:tcPr>
-            <w:tcW w:w="1780" w:type="dxa"/>
-            <w:tcBorders>
-              <w:top w:val="nil"/>
-              <w:left w:val="nil"/>
-              <w:bottom w:val="nil"/>
-              <w:right w:val="nil"/>
-            </w:tcBorders>
-            <w:shd w:val="clear" w:color="auto" w:fill="auto"/>
-            <w:noWrap/>
-            <w:vAlign w:val="bottom"/>
-            <w:hideMark/>
-          </w:tcPr>
-          <w:p>
-            <w:pPr>
-              <w:spacing w:after="0" w:line="240" w:lineRule="auto"/>
-              <w:rPr>
-                <w:rFonts w:ascii="Calibri" w:eastAsia="Times New Roman" w:hAnsi="Calibri" w:cs="Times New Roman"/>
-                <w:color w:val="000000"/>
-              </w:rPr>
-            </w:pPr>
-            <w:r>
-              <w:rPr>
-                <w:rFonts w:ascii="Calibri" w:eastAsia="Times New Roman" w:hAnsi="Calibri" w:cs="Times New Roman"/>
-                <w:color w:val="000000"/>
-              </w:rPr>
-              <w:t>Standard Deviation</w:t>
-            </w:r>
-          </w:p>
-        </w:tc>
-        <w:tc>
-          <w:tcPr>
-            <w:tcW w:w="1080" w:type="dxa"/>
+            <w:tcW w:w="2076" w:type="dxa"/>
+            <w:tcBorders>
+              <w:top w:val="nil"/>
+              <w:left w:val="nil"/>
+              <w:bottom w:val="nil"/>
+              <w:right w:val="nil"/>
+            </w:tcBorders>
+            <w:shd w:val="clear" w:color="auto" w:fill="auto"/>
+            <w:noWrap/>
+            <w:vAlign w:val="bottom"/>
+            <w:hideMark/>
+          </w:tcPr>
+          <w:p>
+            <w:pPr>
+              <w:spacing w:after="0" w:line="240" w:lineRule="auto"/>
+              <w:rPr>
+                <w:rFonts w:ascii="Calibri" w:eastAsia="Times New Roman" w:hAnsi="Calibri" w:cs="Times New Roman"/>
+                <w:color w:val="000000"/>
+              </w:rPr>
+            </w:pPr>
+            <w:r>
+              <w:rPr>
+                <w:rFonts w:ascii="Calibri" w:eastAsia="Times New Roman" w:hAnsi="Calibri" w:cs="Times New Roman"/>
+                <w:color w:val="000000"/>
+              </w:rPr>
+              <w:t xml:space="preserve">Standard </w:t>
+            </w:r>
+            <w:r>
+              <w:rPr>
+                <w:rFonts w:ascii="Calibri" w:eastAsia="Times New Roman" w:hAnsi="Calibri" w:cs="Times New Roman"/>
+                <w:color w:val="000000"/>
+              </w:rPr>
+              <w:t>Deviation</w:t>
+            </w:r>
+          </w:p>
+        </w:tc>
+        <w:tc>
+          <w:tcPr>
+            <w:tcW w:w="1284" w:type="dxa"/>
             <w:tcBorders>
               <w:top w:val="nil"/>
               <w:left w:val="nil"/>
@@ -308,11 +315,11 @@
       </w:tr>
       <w:tr>
         <w:trPr>
-          <w:trHeight w:val="288"/>
+          <w:trHeight w:val="332"/>
         </w:trPr>
         <w:tc>
           <w:tcPr>
-            <w:tcW w:w="2140" w:type="dxa"/>
+            <w:tcW w:w="2362" w:type="dxa"/>
             <w:tcBorders>
               <w:top w:val="nil"/>
               <w:left w:val="nil"/>
@@ -343,7 +350,7 @@
         </w:tc>
         <w:tc>
           <w:tcPr>
-            <w:tcW w:w="1520" w:type="dxa"/>
+            <w:tcW w:w="1677" w:type="dxa"/>
             <w:tcBorders>
               <w:top w:val="nil"/>
               <w:left w:val="nil"/>
@@ -375,7 +382,7 @@
         </w:tc>
         <w:tc>
           <w:tcPr>
-            <w:tcW w:w="1780" w:type="dxa"/>
+            <w:tcW w:w="2076" w:type="dxa"/>
             <w:tcBorders>
               <w:top w:val="nil"/>
               <w:left w:val="nil"/>
@@ -406,7 +413,7 @@
         </w:tc>
         <w:tc>
           <w:tcPr>
-            <w:tcW w:w="1080" w:type="dxa"/>
+            <w:tcW w:w="1284" w:type="dxa"/>
             <w:tcBorders>
               <w:top w:val="nil"/>
               <w:left w:val="nil"/>
@@ -439,11 +446,11 @@
       </w:tr>
       <w:tr>
         <w:trPr>
-          <w:trHeight w:val="288"/>
+          <w:trHeight w:val="332"/>
         </w:trPr>
         <w:tc>
           <w:tcPr>
-            <w:tcW w:w="2140" w:type="dxa"/>
+            <w:tcW w:w="2362" w:type="dxa"/>
             <w:tcBorders>
               <w:top w:val="nil"/>
               <w:left w:val="nil"/>
@@ -474,7 +481,7 @@
         </w:tc>
         <w:tc>
           <w:tcPr>
-            <w:tcW w:w="1520" w:type="dxa"/>
+            <w:tcW w:w="1677" w:type="dxa"/>
             <w:tcBorders>
               <w:top w:val="nil"/>
               <w:left w:val="nil"/>
@@ -506,7 +513,7 @@
         </w:tc>
         <w:tc>
           <w:tcPr>
-            <w:tcW w:w="1780" w:type="dxa"/>
+            <w:tcW w:w="2076" w:type="dxa"/>
             <w:tcBorders>
               <w:top w:val="nil"/>
               <w:left w:val="nil"/>
@@ -537,7 +544,7 @@
         </w:tc>
         <w:tc>
           <w:tcPr>
-            <w:tcW w:w="1080" w:type="dxa"/>
+            <w:tcW w:w="1284" w:type="dxa"/>
             <w:tcBorders>
               <w:top w:val="nil"/>
               <w:left w:val="nil"/>
@@ -570,11 +577,11 @@
       </w:tr>
       <w:tr>
         <w:trPr>
-          <w:trHeight w:val="288"/>
+          <w:trHeight w:val="332"/>
         </w:trPr>
         <w:tc>
           <w:tcPr>
-            <w:tcW w:w="2140" w:type="dxa"/>
+            <w:tcW w:w="2362" w:type="dxa"/>
             <w:tcBorders>
               <w:top w:val="nil"/>
               <w:left w:val="nil"/>
@@ -605,7 +612,7 @@
         </w:tc>
         <w:tc>
           <w:tcPr>
-            <w:tcW w:w="1520" w:type="dxa"/>
+            <w:tcW w:w="1677" w:type="dxa"/>
             <w:tcBorders>
               <w:top w:val="nil"/>
               <w:left w:val="nil"/>
@@ -637,7 +644,7 @@
         </w:tc>
         <w:tc>
           <w:tcPr>
-            <w:tcW w:w="1780" w:type="dxa"/>
+            <w:tcW w:w="2076" w:type="dxa"/>
             <w:tcBorders>
               <w:top w:val="nil"/>
               <w:left w:val="nil"/>
@@ -668,7 +675,7 @@
         </w:tc>
         <w:tc>
           <w:tcPr>
-            <w:tcW w:w="1080" w:type="dxa"/>
+            <w:tcW w:w="1284" w:type="dxa"/>
             <w:tcBorders>
               <w:top w:val="nil"/>
               <w:left w:val="nil"/>
@@ -701,11 +708,11 @@
       </w:tr>
       <w:tr>
         <w:trPr>
-          <w:trHeight w:val="288"/>
+          <w:trHeight w:val="332"/>
         </w:trPr>
         <w:tc>
           <w:tcPr>
-            <w:tcW w:w="2140" w:type="dxa"/>
+            <w:tcW w:w="2362" w:type="dxa"/>
             <w:tcBorders>
               <w:top w:val="nil"/>
               <w:left w:val="nil"/>
@@ -736,7 +743,7 @@
         </w:tc>
         <w:tc>
           <w:tcPr>
-            <w:tcW w:w="1520" w:type="dxa"/>
+            <w:tcW w:w="1677" w:type="dxa"/>
             <w:tcBorders>
               <w:top w:val="nil"/>
               <w:left w:val="nil"/>
@@ -767,7 +774,7 @@
         </w:tc>
         <w:tc>
           <w:tcPr>
-            <w:tcW w:w="1780" w:type="dxa"/>
+            <w:tcW w:w="2076" w:type="dxa"/>
             <w:tcBorders>
               <w:top w:val="nil"/>
               <w:left w:val="nil"/>
@@ -798,7 +805,7 @@
         </w:tc>
         <w:tc>
           <w:tcPr>
-            <w:tcW w:w="1080" w:type="dxa"/>
+            <w:tcW w:w="1284" w:type="dxa"/>
             <w:tcBorders>
               <w:top w:val="nil"/>
               <w:left w:val="nil"/>
@@ -834,13 +841,7 @@
     <w:p/>
     <w:p>
       <w:r>
-        <w:t>The Dependent variable will be the time it takes in seconds</w:t>
-      </w:r>
-      <w:r>
-        <w:t xml:space="preserve"> to say the color of the words. </w:t>
-      </w:r>
-      <w:r>
-        <w:t>The independent variable will be whether the words are congruent or not.</w:t>
+        <w:t>The Dependent variable will be the time it takes in seconds to say the color of the words. The independent variable will be whether the words are congruent or not.</w:t>
       </w:r>
     </w:p>
     <w:p/>
@@ -886,6 +887,11 @@
     <w:p/>
     <w:p/>
     <w:p>
+      <w:pPr>
+        <w:rPr>
+          <w:vertAlign w:val="subscript"/>
+        </w:rPr>
+      </w:pPr>
       <w:r>
         <w:t>H</w:t>
       </w:r>
@@ -896,10 +902,36 @@
         <w:t>0</w:t>
       </w:r>
       <w:r>
-        <w:t xml:space="preserve">: Congruent times = Incongruent times </w:t>
+        <w:t>: U</w:t>
+      </w:r>
+      <w:r>
+        <w:rPr>
+          <w:vertAlign w:val="subscript"/>
+        </w:rPr>
+        <w:t>congruent</w:t>
+      </w:r>
+      <w:r>
+        <w:t xml:space="preserve"> = U</w:t>
+      </w:r>
+      <w:r>
+        <w:rPr>
+          <w:vertAlign w:val="subscript"/>
+        </w:rPr>
+        <w:t>Inco</w:t>
+      </w:r>
+      <w:r>
+        <w:rPr>
+          <w:vertAlign w:val="subscript"/>
+        </w:rPr>
+        <w:t>ngruent</w:t>
       </w:r>
     </w:p>
     <w:p>
+      <w:pPr>
+        <w:rPr>
+          <w:vertAlign w:val="subscript"/>
+        </w:rPr>
+      </w:pPr>
       <w:r>
         <w:t>H</w:t>
       </w:r>
@@ -910,13 +942,40 @@
         <w:t>A</w:t>
       </w:r>
       <w:r>
-        <w:t>: Congruent times &lt; Incongruent times</w:t>
+        <w:t>: U</w:t>
+      </w:r>
+      <w:r>
+        <w:rPr>
+          <w:vertAlign w:val="subscript"/>
+        </w:rPr>
+        <w:t>congruent</w:t>
+      </w:r>
+      <w:r>
+        <w:t xml:space="preserve"> &lt; U</w:t>
+      </w:r>
+      <w:r>
+        <w:rPr>
+          <w:vertAlign w:val="subscript"/>
+        </w:rPr>
+        <w:t>Incongruent</w:t>
       </w:r>
     </w:p>
     <w:p/>
     <w:p>
       <w:r>
-        <w:t xml:space="preserve">We will do a one tailed test in the positive direction, because we want to know if the </w:t>
+        <w:t xml:space="preserve">We will do a </w:t>
+      </w:r>
+      <w:r>
+        <w:t xml:space="preserve">dependent </w:t>
+      </w:r>
+      <w:r>
+        <w:t xml:space="preserve">one tailed </w:t>
+      </w:r>
+      <w:r>
+        <w:t>t-</w:t>
+      </w:r>
+      <w:r>
+        <w:t xml:space="preserve">test in the positive direction, because we want to know if the </w:t>
       </w:r>
       <w:proofErr w:type="gramStart"/>
       <w:r>
@@ -924,11 +983,14 @@
       </w:r>
       <w:proofErr w:type="gramEnd"/>
       <w:r>
-        <w:t xml:space="preserve"> times are larger than the Congruent times.</w:t>
+        <w:t xml:space="preserve"> times are </w:t>
       </w:r>
-    </w:p>
-    <w:p/>
-    <w:p>
+      <w:r>
+        <w:t xml:space="preserve">larger than the Congruent times and because the Incongruent and congruent times are not independent. </w:t>
+      </w:r>
+      <w:r>
+        <w:t xml:space="preserve">We are using a t-test because we have a small sample size and are trying to make inferences about the population means. </w:t>
+      </w:r>
       <w:r>
         <w:t xml:space="preserve">Our degrees of freedom for this sample is 23 since </w:t>
       </w:r>
@@ -942,16 +1004,63 @@
       <w:r>
         <w:t xml:space="preserve"> = n -1.</w:t>
       </w:r>
+      <w:r>
+        <w:t xml:space="preserve"> </w:t>
+      </w:r>
+      <w:r>
+        <w:t>We will use an alpha of 0.05 which will give us a t-critical value of 1.714</w:t>
+      </w:r>
+      <w:r>
+        <w:t xml:space="preserve">. Based on the graphs we can say our data is fairly normal. </w:t>
+      </w:r>
     </w:p>
-    <w:p/>
     <w:p>
       <w:r>
-        <w:t>We will use an alpha of 0.05 which will give us a t-critical value of 1.714</w:t>
+        <w:rPr>
+          <w:noProof/>
+        </w:rPr>
+        <w:drawing>
+          <wp:inline distT="0" distB="0" distL="0" distR="0" wp14:anchorId="5CC14405" wp14:editId="6E3D8EEA">
+            <wp:extent cx="4503420" cy="2171700"/>
+            <wp:effectExtent l="0" t="0" r="11430" b="0"/>
+            <wp:docPr id="4" name="Chart 4"/>
+            <wp:cNvGraphicFramePr/>
+            <a:graphic xmlns:a="http://schemas.openxmlformats.org/drawingml/2006/main">
+              <a:graphicData uri="http://schemas.openxmlformats.org/drawingml/2006/chart">
+                <c:chart xmlns:c="http://schemas.openxmlformats.org/drawingml/2006/chart" xmlns:r="http://schemas.openxmlformats.org/officeDocument/2006/relationships" r:id="rId5"/>
+              </a:graphicData>
+            </a:graphic>
+          </wp:inline>
+        </w:drawing>
       </w:r>
     </w:p>
     <w:p/>
     <w:p>
       <w:r>
+        <w:rPr>
+          <w:noProof/>
+        </w:rPr>
+        <w:drawing>
+          <wp:inline distT="0" distB="0" distL="0" distR="0" wp14:anchorId="6B73FBC4" wp14:editId="01E6B7FD">
+            <wp:extent cx="4526280" cy="2156460"/>
+            <wp:effectExtent l="0" t="0" r="7620" b="15240"/>
+            <wp:docPr id="5" name="Chart 5"/>
+            <wp:cNvGraphicFramePr/>
+            <a:graphic xmlns:a="http://schemas.openxmlformats.org/drawingml/2006/main">
+              <a:graphicData uri="http://schemas.openxmlformats.org/drawingml/2006/chart">
+                <c:chart xmlns:c="http://schemas.openxmlformats.org/drawingml/2006/chart" xmlns:r="http://schemas.openxmlformats.org/officeDocument/2006/relationships" r:id="rId6"/>
+              </a:graphicData>
+            </a:graphic>
+          </wp:inline>
+        </w:drawing>
+      </w:r>
+    </w:p>
+    <w:p/>
+    <w:p/>
+    <w:p/>
+    <w:p>
+      <w:r>
+        <w:lastRenderedPageBreak/>
         <w:t>Here we have the table of values with the differences</w:t>
       </w:r>
     </w:p>
@@ -3495,6 +3604,7 @@
         </w:tc>
       </w:tr>
     </w:tbl>
+    <w:p/>
     <w:p>
       <w:pPr>
         <w:rPr>
@@ -3503,7 +3613,6 @@
         </w:rPr>
       </w:pPr>
       <w:r>
-        <w:lastRenderedPageBreak/>
         <w:t xml:space="preserve">The mean of the differences is </w:t>
       </w:r>
       <w:r>
@@ -3588,6 +3697,8 @@
       <w:r>
         <w:t xml:space="preserve">value of 0.001 which means it is very statistically significant and not due to chance, so we can safely reject the null hypothesis. </w:t>
       </w:r>
+      <w:bookmarkStart w:id="0" w:name="_GoBack"/>
+      <w:bookmarkEnd w:id="0"/>
     </w:p>
     <w:p/>
     <w:p>
@@ -3849,8 +3960,6 @@
           <w:color w:val="000000"/>
         </w:rPr>
       </w:pPr>
-      <w:bookmarkStart w:id="0" w:name="_GoBack"/>
-      <w:bookmarkEnd w:id="0"/>
     </w:p>
     <w:p>
       <w:pPr>
@@ -4676,11 +4785,11 @@
         </c:dLbls>
         <c:gapWidth val="219"/>
         <c:overlap val="-27"/>
-        <c:axId val="319385392"/>
-        <c:axId val="308861192"/>
+        <c:axId val="431328304"/>
+        <c:axId val="431328696"/>
       </c:barChart>
       <c:catAx>
-        <c:axId val="319385392"/>
+        <c:axId val="431328304"/>
         <c:scaling>
           <c:orientation val="minMax"/>
         </c:scaling>
@@ -4778,7 +4887,7 @@
             <a:endParaRPr lang="en-US"/>
           </a:p>
         </c:txPr>
-        <c:crossAx val="308861192"/>
+        <c:crossAx val="431328696"/>
         <c:crosses val="autoZero"/>
         <c:auto val="1"/>
         <c:lblAlgn val="ctr"/>
@@ -4786,7 +4895,7 @@
         <c:noMultiLvlLbl val="0"/>
       </c:catAx>
       <c:valAx>
-        <c:axId val="308861192"/>
+        <c:axId val="431328696"/>
         <c:scaling>
           <c:orientation val="minMax"/>
         </c:scaling>
@@ -4892,7 +5001,7 @@
             <a:endParaRPr lang="en-US"/>
           </a:p>
         </c:txPr>
-        <c:crossAx val="319385392"/>
+        <c:crossAx val="431328304"/>
         <c:crosses val="autoZero"/>
         <c:crossBetween val="between"/>
       </c:valAx>
@@ -4970,6 +5079,863 @@
 </c:chartSpace>
 </file>
 
+<file path=word/charts/chart2.xml><?xml version="1.0" encoding="utf-8"?>
+<c:chartSpace xmlns:c="http://schemas.openxmlformats.org/drawingml/2006/chart" xmlns:a="http://schemas.openxmlformats.org/drawingml/2006/main" xmlns:r="http://schemas.openxmlformats.org/officeDocument/2006/relationships">
+  <c:date1904 val="0"/>
+  <c:lang val="en-US"/>
+  <c:roundedCorners val="0"/>
+  <mc:AlternateContent xmlns:mc="http://schemas.openxmlformats.org/markup-compatibility/2006">
+    <mc:Choice xmlns:c14="http://schemas.microsoft.com/office/drawing/2007/8/2/chart" Requires="c14">
+      <c14:style val="102"/>
+    </mc:Choice>
+    <mc:Fallback>
+      <c:style val="2"/>
+    </mc:Fallback>
+  </mc:AlternateContent>
+  <c:chart>
+    <c:title>
+      <c:tx>
+        <c:rich>
+          <a:bodyPr rot="0" spcFirstLastPara="1" vertOverflow="ellipsis" vert="horz" wrap="square" anchor="ctr" anchorCtr="1"/>
+          <a:lstStyle/>
+          <a:p>
+            <a:pPr>
+              <a:defRPr sz="1400" b="0" i="0" u="none" strike="noStrike" kern="1200" spc="0" baseline="0">
+                <a:solidFill>
+                  <a:schemeClr val="tx1">
+                    <a:lumMod val="65000"/>
+                    <a:lumOff val="35000"/>
+                  </a:schemeClr>
+                </a:solidFill>
+                <a:latin typeface="+mn-lt"/>
+                <a:ea typeface="+mn-ea"/>
+                <a:cs typeface="+mn-cs"/>
+              </a:defRPr>
+            </a:pPr>
+            <a:r>
+              <a:rPr lang="en-US"/>
+              <a:t>Congruent</a:t>
+            </a:r>
+            <a:r>
+              <a:rPr lang="en-US" baseline="0"/>
+              <a:t> Times</a:t>
+            </a:r>
+            <a:endParaRPr lang="en-US"/>
+          </a:p>
+        </c:rich>
+      </c:tx>
+      <c:overlay val="0"/>
+      <c:spPr>
+        <a:noFill/>
+        <a:ln>
+          <a:noFill/>
+        </a:ln>
+        <a:effectLst/>
+      </c:spPr>
+      <c:txPr>
+        <a:bodyPr rot="0" spcFirstLastPara="1" vertOverflow="ellipsis" vert="horz" wrap="square" anchor="ctr" anchorCtr="1"/>
+        <a:lstStyle/>
+        <a:p>
+          <a:pPr>
+            <a:defRPr sz="1400" b="0" i="0" u="none" strike="noStrike" kern="1200" spc="0" baseline="0">
+              <a:solidFill>
+                <a:schemeClr val="tx1">
+                  <a:lumMod val="65000"/>
+                  <a:lumOff val="35000"/>
+                </a:schemeClr>
+              </a:solidFill>
+              <a:latin typeface="+mn-lt"/>
+              <a:ea typeface="+mn-ea"/>
+              <a:cs typeface="+mn-cs"/>
+            </a:defRPr>
+          </a:pPr>
+          <a:endParaRPr lang="en-US"/>
+        </a:p>
+      </c:txPr>
+    </c:title>
+    <c:autoTitleDeleted val="0"/>
+    <c:plotArea>
+      <c:layout/>
+      <c:barChart>
+        <c:barDir val="col"/>
+        <c:grouping val="clustered"/>
+        <c:varyColors val="0"/>
+        <c:ser>
+          <c:idx val="0"/>
+          <c:order val="0"/>
+          <c:tx>
+            <c:strRef>
+              <c:f>stroopdata!$B$28</c:f>
+              <c:strCache>
+                <c:ptCount val="1"/>
+                <c:pt idx="0">
+                  <c:v>Frequency</c:v>
+                </c:pt>
+              </c:strCache>
+            </c:strRef>
+          </c:tx>
+          <c:spPr>
+            <a:solidFill>
+              <a:schemeClr val="accent1"/>
+            </a:solidFill>
+            <a:ln>
+              <a:noFill/>
+            </a:ln>
+            <a:effectLst/>
+          </c:spPr>
+          <c:invertIfNegative val="0"/>
+          <c:cat>
+            <c:numRef>
+              <c:f>stroopdata!$A$29:$A$33</c:f>
+              <c:numCache>
+                <c:formatCode>General</c:formatCode>
+                <c:ptCount val="5"/>
+                <c:pt idx="0">
+                  <c:v>5</c:v>
+                </c:pt>
+                <c:pt idx="1">
+                  <c:v>10</c:v>
+                </c:pt>
+                <c:pt idx="2">
+                  <c:v>15</c:v>
+                </c:pt>
+                <c:pt idx="3">
+                  <c:v>20</c:v>
+                </c:pt>
+                <c:pt idx="4">
+                  <c:v>25</c:v>
+                </c:pt>
+              </c:numCache>
+            </c:numRef>
+          </c:cat>
+          <c:val>
+            <c:numRef>
+              <c:f>stroopdata!$B$29:$B$33</c:f>
+              <c:numCache>
+                <c:formatCode>General</c:formatCode>
+                <c:ptCount val="5"/>
+                <c:pt idx="0">
+                  <c:v>0</c:v>
+                </c:pt>
+                <c:pt idx="1">
+                  <c:v>4</c:v>
+                </c:pt>
+                <c:pt idx="2">
+                  <c:v>11</c:v>
+                </c:pt>
+                <c:pt idx="3">
+                  <c:v>8</c:v>
+                </c:pt>
+                <c:pt idx="4">
+                  <c:v>1</c:v>
+                </c:pt>
+              </c:numCache>
+            </c:numRef>
+          </c:val>
+        </c:ser>
+        <c:dLbls>
+          <c:showLegendKey val="0"/>
+          <c:showVal val="0"/>
+          <c:showCatName val="0"/>
+          <c:showSerName val="0"/>
+          <c:showPercent val="0"/>
+          <c:showBubbleSize val="0"/>
+        </c:dLbls>
+        <c:gapWidth val="219"/>
+        <c:overlap val="-27"/>
+        <c:axId val="431326344"/>
+        <c:axId val="431325952"/>
+      </c:barChart>
+      <c:catAx>
+        <c:axId val="431326344"/>
+        <c:scaling>
+          <c:orientation val="minMax"/>
+        </c:scaling>
+        <c:delete val="0"/>
+        <c:axPos val="b"/>
+        <c:title>
+          <c:tx>
+            <c:rich>
+              <a:bodyPr rot="0" spcFirstLastPara="1" vertOverflow="ellipsis" vert="horz" wrap="square" anchor="ctr" anchorCtr="1"/>
+              <a:lstStyle/>
+              <a:p>
+                <a:pPr>
+                  <a:defRPr sz="1000" b="0" i="0" u="none" strike="noStrike" kern="1200" baseline="0">
+                    <a:solidFill>
+                      <a:schemeClr val="tx1">
+                        <a:lumMod val="65000"/>
+                        <a:lumOff val="35000"/>
+                      </a:schemeClr>
+                    </a:solidFill>
+                    <a:latin typeface="+mn-lt"/>
+                    <a:ea typeface="+mn-ea"/>
+                    <a:cs typeface="+mn-cs"/>
+                  </a:defRPr>
+                </a:pPr>
+                <a:r>
+                  <a:rPr lang="en-US"/>
+                  <a:t>Seconds</a:t>
+                </a:r>
+              </a:p>
+            </c:rich>
+          </c:tx>
+          <c:overlay val="0"/>
+          <c:spPr>
+            <a:noFill/>
+            <a:ln>
+              <a:noFill/>
+            </a:ln>
+            <a:effectLst/>
+          </c:spPr>
+          <c:txPr>
+            <a:bodyPr rot="0" spcFirstLastPara="1" vertOverflow="ellipsis" vert="horz" wrap="square" anchor="ctr" anchorCtr="1"/>
+            <a:lstStyle/>
+            <a:p>
+              <a:pPr>
+                <a:defRPr sz="1000" b="0" i="0" u="none" strike="noStrike" kern="1200" baseline="0">
+                  <a:solidFill>
+                    <a:schemeClr val="tx1">
+                      <a:lumMod val="65000"/>
+                      <a:lumOff val="35000"/>
+                    </a:schemeClr>
+                  </a:solidFill>
+                  <a:latin typeface="+mn-lt"/>
+                  <a:ea typeface="+mn-ea"/>
+                  <a:cs typeface="+mn-cs"/>
+                </a:defRPr>
+              </a:pPr>
+              <a:endParaRPr lang="en-US"/>
+            </a:p>
+          </c:txPr>
+        </c:title>
+        <c:numFmt formatCode="General" sourceLinked="1"/>
+        <c:majorTickMark val="none"/>
+        <c:minorTickMark val="none"/>
+        <c:tickLblPos val="nextTo"/>
+        <c:spPr>
+          <a:noFill/>
+          <a:ln w="9525" cap="flat" cmpd="sng" algn="ctr">
+            <a:solidFill>
+              <a:schemeClr val="tx1">
+                <a:lumMod val="15000"/>
+                <a:lumOff val="85000"/>
+              </a:schemeClr>
+            </a:solidFill>
+            <a:round/>
+          </a:ln>
+          <a:effectLst/>
+        </c:spPr>
+        <c:txPr>
+          <a:bodyPr rot="-60000000" spcFirstLastPara="1" vertOverflow="ellipsis" vert="horz" wrap="square" anchor="ctr" anchorCtr="1"/>
+          <a:lstStyle/>
+          <a:p>
+            <a:pPr>
+              <a:defRPr sz="900" b="0" i="0" u="none" strike="noStrike" kern="1200" baseline="0">
+                <a:solidFill>
+                  <a:schemeClr val="tx1">
+                    <a:lumMod val="65000"/>
+                    <a:lumOff val="35000"/>
+                  </a:schemeClr>
+                </a:solidFill>
+                <a:latin typeface="+mn-lt"/>
+                <a:ea typeface="+mn-ea"/>
+                <a:cs typeface="+mn-cs"/>
+              </a:defRPr>
+            </a:pPr>
+            <a:endParaRPr lang="en-US"/>
+          </a:p>
+        </c:txPr>
+        <c:crossAx val="431325952"/>
+        <c:crosses val="autoZero"/>
+        <c:auto val="1"/>
+        <c:lblAlgn val="ctr"/>
+        <c:lblOffset val="100"/>
+        <c:noMultiLvlLbl val="0"/>
+      </c:catAx>
+      <c:valAx>
+        <c:axId val="431325952"/>
+        <c:scaling>
+          <c:orientation val="minMax"/>
+        </c:scaling>
+        <c:delete val="0"/>
+        <c:axPos val="l"/>
+        <c:majorGridlines>
+          <c:spPr>
+            <a:ln w="9525" cap="flat" cmpd="sng" algn="ctr">
+              <a:solidFill>
+                <a:schemeClr val="tx1">
+                  <a:lumMod val="15000"/>
+                  <a:lumOff val="85000"/>
+                </a:schemeClr>
+              </a:solidFill>
+              <a:round/>
+            </a:ln>
+            <a:effectLst/>
+          </c:spPr>
+        </c:majorGridlines>
+        <c:title>
+          <c:tx>
+            <c:rich>
+              <a:bodyPr rot="-5400000" spcFirstLastPara="1" vertOverflow="ellipsis" vert="horz" wrap="square" anchor="ctr" anchorCtr="1"/>
+              <a:lstStyle/>
+              <a:p>
+                <a:pPr>
+                  <a:defRPr sz="1000" b="0" i="0" u="none" strike="noStrike" kern="1200" baseline="0">
+                    <a:solidFill>
+                      <a:schemeClr val="tx1">
+                        <a:lumMod val="65000"/>
+                        <a:lumOff val="35000"/>
+                      </a:schemeClr>
+                    </a:solidFill>
+                    <a:latin typeface="+mn-lt"/>
+                    <a:ea typeface="+mn-ea"/>
+                    <a:cs typeface="+mn-cs"/>
+                  </a:defRPr>
+                </a:pPr>
+                <a:r>
+                  <a:rPr lang="en-US"/>
+                  <a:t>Frequency</a:t>
+                </a:r>
+              </a:p>
+            </c:rich>
+          </c:tx>
+          <c:overlay val="0"/>
+          <c:spPr>
+            <a:noFill/>
+            <a:ln>
+              <a:noFill/>
+            </a:ln>
+            <a:effectLst/>
+          </c:spPr>
+          <c:txPr>
+            <a:bodyPr rot="-5400000" spcFirstLastPara="1" vertOverflow="ellipsis" vert="horz" wrap="square" anchor="ctr" anchorCtr="1"/>
+            <a:lstStyle/>
+            <a:p>
+              <a:pPr>
+                <a:defRPr sz="1000" b="0" i="0" u="none" strike="noStrike" kern="1200" baseline="0">
+                  <a:solidFill>
+                    <a:schemeClr val="tx1">
+                      <a:lumMod val="65000"/>
+                      <a:lumOff val="35000"/>
+                    </a:schemeClr>
+                  </a:solidFill>
+                  <a:latin typeface="+mn-lt"/>
+                  <a:ea typeface="+mn-ea"/>
+                  <a:cs typeface="+mn-cs"/>
+                </a:defRPr>
+              </a:pPr>
+              <a:endParaRPr lang="en-US"/>
+            </a:p>
+          </c:txPr>
+        </c:title>
+        <c:numFmt formatCode="General" sourceLinked="1"/>
+        <c:majorTickMark val="none"/>
+        <c:minorTickMark val="none"/>
+        <c:tickLblPos val="nextTo"/>
+        <c:spPr>
+          <a:noFill/>
+          <a:ln>
+            <a:noFill/>
+          </a:ln>
+          <a:effectLst/>
+        </c:spPr>
+        <c:txPr>
+          <a:bodyPr rot="-60000000" spcFirstLastPara="1" vertOverflow="ellipsis" vert="horz" wrap="square" anchor="ctr" anchorCtr="1"/>
+          <a:lstStyle/>
+          <a:p>
+            <a:pPr>
+              <a:defRPr sz="900" b="0" i="0" u="none" strike="noStrike" kern="1200" baseline="0">
+                <a:solidFill>
+                  <a:schemeClr val="tx1">
+                    <a:lumMod val="65000"/>
+                    <a:lumOff val="35000"/>
+                  </a:schemeClr>
+                </a:solidFill>
+                <a:latin typeface="+mn-lt"/>
+                <a:ea typeface="+mn-ea"/>
+                <a:cs typeface="+mn-cs"/>
+              </a:defRPr>
+            </a:pPr>
+            <a:endParaRPr lang="en-US"/>
+          </a:p>
+        </c:txPr>
+        <c:crossAx val="431326344"/>
+        <c:crosses val="autoZero"/>
+        <c:crossBetween val="between"/>
+      </c:valAx>
+      <c:spPr>
+        <a:noFill/>
+        <a:ln>
+          <a:noFill/>
+        </a:ln>
+        <a:effectLst/>
+      </c:spPr>
+    </c:plotArea>
+    <c:plotVisOnly val="1"/>
+    <c:dispBlanksAs val="gap"/>
+    <c:showDLblsOverMax val="0"/>
+  </c:chart>
+  <c:spPr>
+    <a:solidFill>
+      <a:schemeClr val="bg1"/>
+    </a:solidFill>
+    <a:ln w="9525" cap="flat" cmpd="sng" algn="ctr">
+      <a:solidFill>
+        <a:schemeClr val="tx1">
+          <a:lumMod val="15000"/>
+          <a:lumOff val="85000"/>
+        </a:schemeClr>
+      </a:solidFill>
+      <a:round/>
+    </a:ln>
+    <a:effectLst/>
+  </c:spPr>
+  <c:txPr>
+    <a:bodyPr/>
+    <a:lstStyle/>
+    <a:p>
+      <a:pPr>
+        <a:defRPr/>
+      </a:pPr>
+      <a:endParaRPr lang="en-US"/>
+    </a:p>
+  </c:txPr>
+  <c:externalData r:id="rId3">
+    <c:autoUpdate val="0"/>
+  </c:externalData>
+</c:chartSpace>
+</file>
+
+<file path=word/charts/chart3.xml><?xml version="1.0" encoding="utf-8"?>
+<c:chartSpace xmlns:c="http://schemas.openxmlformats.org/drawingml/2006/chart" xmlns:a="http://schemas.openxmlformats.org/drawingml/2006/main" xmlns:r="http://schemas.openxmlformats.org/officeDocument/2006/relationships">
+  <c:date1904 val="0"/>
+  <c:lang val="en-US"/>
+  <c:roundedCorners val="0"/>
+  <mc:AlternateContent xmlns:mc="http://schemas.openxmlformats.org/markup-compatibility/2006">
+    <mc:Choice xmlns:c14="http://schemas.microsoft.com/office/drawing/2007/8/2/chart" Requires="c14">
+      <c14:style val="102"/>
+    </mc:Choice>
+    <mc:Fallback>
+      <c:style val="2"/>
+    </mc:Fallback>
+  </mc:AlternateContent>
+  <c:chart>
+    <c:title>
+      <c:tx>
+        <c:rich>
+          <a:bodyPr rot="0" spcFirstLastPara="1" vertOverflow="ellipsis" vert="horz" wrap="square" anchor="ctr" anchorCtr="1"/>
+          <a:lstStyle/>
+          <a:p>
+            <a:pPr>
+              <a:defRPr sz="1400" b="0" i="0" u="none" strike="noStrike" kern="1200" spc="0" baseline="0">
+                <a:solidFill>
+                  <a:schemeClr val="tx1">
+                    <a:lumMod val="65000"/>
+                    <a:lumOff val="35000"/>
+                  </a:schemeClr>
+                </a:solidFill>
+                <a:latin typeface="+mn-lt"/>
+                <a:ea typeface="+mn-ea"/>
+                <a:cs typeface="+mn-cs"/>
+              </a:defRPr>
+            </a:pPr>
+            <a:r>
+              <a:rPr lang="en-US"/>
+              <a:t>Incongruent Times</a:t>
+            </a:r>
+          </a:p>
+        </c:rich>
+      </c:tx>
+      <c:layout>
+        <c:manualLayout>
+          <c:xMode val="edge"/>
+          <c:yMode val="edge"/>
+          <c:x val="0.38974999999999999"/>
+          <c:y val="2.7777777777777776E-2"/>
+        </c:manualLayout>
+      </c:layout>
+      <c:overlay val="0"/>
+      <c:spPr>
+        <a:noFill/>
+        <a:ln>
+          <a:noFill/>
+        </a:ln>
+        <a:effectLst/>
+      </c:spPr>
+      <c:txPr>
+        <a:bodyPr rot="0" spcFirstLastPara="1" vertOverflow="ellipsis" vert="horz" wrap="square" anchor="ctr" anchorCtr="1"/>
+        <a:lstStyle/>
+        <a:p>
+          <a:pPr>
+            <a:defRPr sz="1400" b="0" i="0" u="none" strike="noStrike" kern="1200" spc="0" baseline="0">
+              <a:solidFill>
+                <a:schemeClr val="tx1">
+                  <a:lumMod val="65000"/>
+                  <a:lumOff val="35000"/>
+                </a:schemeClr>
+              </a:solidFill>
+              <a:latin typeface="+mn-lt"/>
+              <a:ea typeface="+mn-ea"/>
+              <a:cs typeface="+mn-cs"/>
+            </a:defRPr>
+          </a:pPr>
+          <a:endParaRPr lang="en-US"/>
+        </a:p>
+      </c:txPr>
+    </c:title>
+    <c:autoTitleDeleted val="0"/>
+    <c:plotArea>
+      <c:layout/>
+      <c:barChart>
+        <c:barDir val="col"/>
+        <c:grouping val="clustered"/>
+        <c:varyColors val="0"/>
+        <c:ser>
+          <c:idx val="0"/>
+          <c:order val="0"/>
+          <c:tx>
+            <c:strRef>
+              <c:f>stroopdata!$D$28</c:f>
+              <c:strCache>
+                <c:ptCount val="1"/>
+                <c:pt idx="0">
+                  <c:v>Frequency</c:v>
+                </c:pt>
+              </c:strCache>
+            </c:strRef>
+          </c:tx>
+          <c:spPr>
+            <a:solidFill>
+              <a:schemeClr val="accent1"/>
+            </a:solidFill>
+            <a:ln>
+              <a:noFill/>
+            </a:ln>
+            <a:effectLst/>
+          </c:spPr>
+          <c:invertIfNegative val="0"/>
+          <c:cat>
+            <c:numRef>
+              <c:f>stroopdata!$C$29:$C$33</c:f>
+              <c:numCache>
+                <c:formatCode>General</c:formatCode>
+                <c:ptCount val="5"/>
+                <c:pt idx="0">
+                  <c:v>15</c:v>
+                </c:pt>
+                <c:pt idx="1">
+                  <c:v>20</c:v>
+                </c:pt>
+                <c:pt idx="2">
+                  <c:v>25</c:v>
+                </c:pt>
+                <c:pt idx="3">
+                  <c:v>30</c:v>
+                </c:pt>
+                <c:pt idx="4">
+                  <c:v>35</c:v>
+                </c:pt>
+              </c:numCache>
+            </c:numRef>
+          </c:cat>
+          <c:val>
+            <c:numRef>
+              <c:f>stroopdata!$D$29:$D$33</c:f>
+              <c:numCache>
+                <c:formatCode>General</c:formatCode>
+                <c:ptCount val="5"/>
+                <c:pt idx="0">
+                  <c:v>0</c:v>
+                </c:pt>
+                <c:pt idx="1">
+                  <c:v>8</c:v>
+                </c:pt>
+                <c:pt idx="2">
+                  <c:v>12</c:v>
+                </c:pt>
+                <c:pt idx="3">
+                  <c:v>2</c:v>
+                </c:pt>
+                <c:pt idx="4">
+                  <c:v>1</c:v>
+                </c:pt>
+              </c:numCache>
+            </c:numRef>
+          </c:val>
+        </c:ser>
+        <c:dLbls>
+          <c:showLegendKey val="0"/>
+          <c:showVal val="0"/>
+          <c:showCatName val="0"/>
+          <c:showSerName val="0"/>
+          <c:showPercent val="0"/>
+          <c:showBubbleSize val="0"/>
+        </c:dLbls>
+        <c:gapWidth val="219"/>
+        <c:overlap val="-27"/>
+        <c:axId val="431325168"/>
+        <c:axId val="425755024"/>
+      </c:barChart>
+      <c:catAx>
+        <c:axId val="431325168"/>
+        <c:scaling>
+          <c:orientation val="minMax"/>
+        </c:scaling>
+        <c:delete val="0"/>
+        <c:axPos val="b"/>
+        <c:title>
+          <c:tx>
+            <c:rich>
+              <a:bodyPr rot="0" spcFirstLastPara="1" vertOverflow="ellipsis" vert="horz" wrap="square" anchor="ctr" anchorCtr="1"/>
+              <a:lstStyle/>
+              <a:p>
+                <a:pPr>
+                  <a:defRPr sz="1000" b="0" i="0" u="none" strike="noStrike" kern="1200" baseline="0">
+                    <a:solidFill>
+                      <a:schemeClr val="tx1">
+                        <a:lumMod val="65000"/>
+                        <a:lumOff val="35000"/>
+                      </a:schemeClr>
+                    </a:solidFill>
+                    <a:latin typeface="+mn-lt"/>
+                    <a:ea typeface="+mn-ea"/>
+                    <a:cs typeface="+mn-cs"/>
+                  </a:defRPr>
+                </a:pPr>
+                <a:r>
+                  <a:rPr lang="en-US"/>
+                  <a:t>Seconds</a:t>
+                </a:r>
+              </a:p>
+            </c:rich>
+          </c:tx>
+          <c:overlay val="0"/>
+          <c:spPr>
+            <a:noFill/>
+            <a:ln>
+              <a:noFill/>
+            </a:ln>
+            <a:effectLst/>
+          </c:spPr>
+          <c:txPr>
+            <a:bodyPr rot="0" spcFirstLastPara="1" vertOverflow="ellipsis" vert="horz" wrap="square" anchor="ctr" anchorCtr="1"/>
+            <a:lstStyle/>
+            <a:p>
+              <a:pPr>
+                <a:defRPr sz="1000" b="0" i="0" u="none" strike="noStrike" kern="1200" baseline="0">
+                  <a:solidFill>
+                    <a:schemeClr val="tx1">
+                      <a:lumMod val="65000"/>
+                      <a:lumOff val="35000"/>
+                    </a:schemeClr>
+                  </a:solidFill>
+                  <a:latin typeface="+mn-lt"/>
+                  <a:ea typeface="+mn-ea"/>
+                  <a:cs typeface="+mn-cs"/>
+                </a:defRPr>
+              </a:pPr>
+              <a:endParaRPr lang="en-US"/>
+            </a:p>
+          </c:txPr>
+        </c:title>
+        <c:numFmt formatCode="General" sourceLinked="1"/>
+        <c:majorTickMark val="none"/>
+        <c:minorTickMark val="none"/>
+        <c:tickLblPos val="nextTo"/>
+        <c:spPr>
+          <a:noFill/>
+          <a:ln w="9525" cap="flat" cmpd="sng" algn="ctr">
+            <a:solidFill>
+              <a:schemeClr val="tx1">
+                <a:lumMod val="15000"/>
+                <a:lumOff val="85000"/>
+              </a:schemeClr>
+            </a:solidFill>
+            <a:round/>
+          </a:ln>
+          <a:effectLst/>
+        </c:spPr>
+        <c:txPr>
+          <a:bodyPr rot="-60000000" spcFirstLastPara="1" vertOverflow="ellipsis" vert="horz" wrap="square" anchor="ctr" anchorCtr="1"/>
+          <a:lstStyle/>
+          <a:p>
+            <a:pPr>
+              <a:defRPr sz="900" b="0" i="0" u="none" strike="noStrike" kern="1200" baseline="0">
+                <a:solidFill>
+                  <a:schemeClr val="tx1">
+                    <a:lumMod val="65000"/>
+                    <a:lumOff val="35000"/>
+                  </a:schemeClr>
+                </a:solidFill>
+                <a:latin typeface="+mn-lt"/>
+                <a:ea typeface="+mn-ea"/>
+                <a:cs typeface="+mn-cs"/>
+              </a:defRPr>
+            </a:pPr>
+            <a:endParaRPr lang="en-US"/>
+          </a:p>
+        </c:txPr>
+        <c:crossAx val="425755024"/>
+        <c:crosses val="autoZero"/>
+        <c:auto val="1"/>
+        <c:lblAlgn val="ctr"/>
+        <c:lblOffset val="100"/>
+        <c:noMultiLvlLbl val="0"/>
+      </c:catAx>
+      <c:valAx>
+        <c:axId val="425755024"/>
+        <c:scaling>
+          <c:orientation val="minMax"/>
+        </c:scaling>
+        <c:delete val="0"/>
+        <c:axPos val="l"/>
+        <c:majorGridlines>
+          <c:spPr>
+            <a:ln w="9525" cap="flat" cmpd="sng" algn="ctr">
+              <a:solidFill>
+                <a:schemeClr val="tx1">
+                  <a:lumMod val="15000"/>
+                  <a:lumOff val="85000"/>
+                </a:schemeClr>
+              </a:solidFill>
+              <a:round/>
+            </a:ln>
+            <a:effectLst/>
+          </c:spPr>
+        </c:majorGridlines>
+        <c:title>
+          <c:tx>
+            <c:rich>
+              <a:bodyPr rot="-5400000" spcFirstLastPara="1" vertOverflow="ellipsis" vert="horz" wrap="square" anchor="ctr" anchorCtr="1"/>
+              <a:lstStyle/>
+              <a:p>
+                <a:pPr>
+                  <a:defRPr sz="1000" b="0" i="0" u="none" strike="noStrike" kern="1200" baseline="0">
+                    <a:solidFill>
+                      <a:schemeClr val="tx1">
+                        <a:lumMod val="65000"/>
+                        <a:lumOff val="35000"/>
+                      </a:schemeClr>
+                    </a:solidFill>
+                    <a:latin typeface="+mn-lt"/>
+                    <a:ea typeface="+mn-ea"/>
+                    <a:cs typeface="+mn-cs"/>
+                  </a:defRPr>
+                </a:pPr>
+                <a:r>
+                  <a:rPr lang="en-US"/>
+                  <a:t>Frequency</a:t>
+                </a:r>
+              </a:p>
+            </c:rich>
+          </c:tx>
+          <c:overlay val="0"/>
+          <c:spPr>
+            <a:noFill/>
+            <a:ln>
+              <a:noFill/>
+            </a:ln>
+            <a:effectLst/>
+          </c:spPr>
+          <c:txPr>
+            <a:bodyPr rot="-5400000" spcFirstLastPara="1" vertOverflow="ellipsis" vert="horz" wrap="square" anchor="ctr" anchorCtr="1"/>
+            <a:lstStyle/>
+            <a:p>
+              <a:pPr>
+                <a:defRPr sz="1000" b="0" i="0" u="none" strike="noStrike" kern="1200" baseline="0">
+                  <a:solidFill>
+                    <a:schemeClr val="tx1">
+                      <a:lumMod val="65000"/>
+                      <a:lumOff val="35000"/>
+                    </a:schemeClr>
+                  </a:solidFill>
+                  <a:latin typeface="+mn-lt"/>
+                  <a:ea typeface="+mn-ea"/>
+                  <a:cs typeface="+mn-cs"/>
+                </a:defRPr>
+              </a:pPr>
+              <a:endParaRPr lang="en-US"/>
+            </a:p>
+          </c:txPr>
+        </c:title>
+        <c:numFmt formatCode="General" sourceLinked="1"/>
+        <c:majorTickMark val="none"/>
+        <c:minorTickMark val="none"/>
+        <c:tickLblPos val="nextTo"/>
+        <c:spPr>
+          <a:noFill/>
+          <a:ln>
+            <a:noFill/>
+          </a:ln>
+          <a:effectLst/>
+        </c:spPr>
+        <c:txPr>
+          <a:bodyPr rot="-60000000" spcFirstLastPara="1" vertOverflow="ellipsis" vert="horz" wrap="square" anchor="ctr" anchorCtr="1"/>
+          <a:lstStyle/>
+          <a:p>
+            <a:pPr>
+              <a:defRPr sz="900" b="0" i="0" u="none" strike="noStrike" kern="1200" baseline="0">
+                <a:solidFill>
+                  <a:schemeClr val="tx1">
+                    <a:lumMod val="65000"/>
+                    <a:lumOff val="35000"/>
+                  </a:schemeClr>
+                </a:solidFill>
+                <a:latin typeface="+mn-lt"/>
+                <a:ea typeface="+mn-ea"/>
+                <a:cs typeface="+mn-cs"/>
+              </a:defRPr>
+            </a:pPr>
+            <a:endParaRPr lang="en-US"/>
+          </a:p>
+        </c:txPr>
+        <c:crossAx val="431325168"/>
+        <c:crosses val="autoZero"/>
+        <c:crossBetween val="between"/>
+      </c:valAx>
+      <c:spPr>
+        <a:noFill/>
+        <a:ln>
+          <a:noFill/>
+        </a:ln>
+        <a:effectLst/>
+      </c:spPr>
+    </c:plotArea>
+    <c:plotVisOnly val="1"/>
+    <c:dispBlanksAs val="gap"/>
+    <c:showDLblsOverMax val="0"/>
+  </c:chart>
+  <c:spPr>
+    <a:solidFill>
+      <a:schemeClr val="bg1"/>
+    </a:solidFill>
+    <a:ln w="9525" cap="flat" cmpd="sng" algn="ctr">
+      <a:solidFill>
+        <a:schemeClr val="tx1">
+          <a:lumMod val="15000"/>
+          <a:lumOff val="85000"/>
+        </a:schemeClr>
+      </a:solidFill>
+      <a:round/>
+    </a:ln>
+    <a:effectLst/>
+  </c:spPr>
+  <c:txPr>
+    <a:bodyPr/>
+    <a:lstStyle/>
+    <a:p>
+      <a:pPr>
+        <a:defRPr/>
+      </a:pPr>
+      <a:endParaRPr lang="en-US"/>
+    </a:p>
+  </c:txPr>
+  <c:externalData r:id="rId3">
+    <c:autoUpdate val="0"/>
+  </c:externalData>
+</c:chartSpace>
+</file>
+
 <file path=word/charts/colors1.xml><?xml version="1.0" encoding="utf-8"?>
 <cs:colorStyle xmlns:cs="http://schemas.microsoft.com/office/drawing/2012/chartStyle" xmlns:a="http://schemas.openxmlformats.org/drawingml/2006/main" meth="cycle" id="10">
   <a:schemeClr val="accent1"/>
@@ -5010,7 +5976,1093 @@
 </cs:colorStyle>
 </file>
 
+<file path=word/charts/colors2.xml><?xml version="1.0" encoding="utf-8"?>
+<cs:colorStyle xmlns:cs="http://schemas.microsoft.com/office/drawing/2012/chartStyle" xmlns:a="http://schemas.openxmlformats.org/drawingml/2006/main" meth="cycle" id="10">
+  <a:schemeClr val="accent1"/>
+  <a:schemeClr val="accent2"/>
+  <a:schemeClr val="accent3"/>
+  <a:schemeClr val="accent4"/>
+  <a:schemeClr val="accent5"/>
+  <a:schemeClr val="accent6"/>
+  <cs:variation/>
+  <cs:variation>
+    <a:lumMod val="60000"/>
+  </cs:variation>
+  <cs:variation>
+    <a:lumMod val="80000"/>
+    <a:lumOff val="20000"/>
+  </cs:variation>
+  <cs:variation>
+    <a:lumMod val="80000"/>
+  </cs:variation>
+  <cs:variation>
+    <a:lumMod val="60000"/>
+    <a:lumOff val="40000"/>
+  </cs:variation>
+  <cs:variation>
+    <a:lumMod val="50000"/>
+  </cs:variation>
+  <cs:variation>
+    <a:lumMod val="70000"/>
+    <a:lumOff val="30000"/>
+  </cs:variation>
+  <cs:variation>
+    <a:lumMod val="70000"/>
+  </cs:variation>
+  <cs:variation>
+    <a:lumMod val="50000"/>
+    <a:lumOff val="50000"/>
+  </cs:variation>
+</cs:colorStyle>
+</file>
+
+<file path=word/charts/colors3.xml><?xml version="1.0" encoding="utf-8"?>
+<cs:colorStyle xmlns:cs="http://schemas.microsoft.com/office/drawing/2012/chartStyle" xmlns:a="http://schemas.openxmlformats.org/drawingml/2006/main" meth="cycle" id="10">
+  <a:schemeClr val="accent1"/>
+  <a:schemeClr val="accent2"/>
+  <a:schemeClr val="accent3"/>
+  <a:schemeClr val="accent4"/>
+  <a:schemeClr val="accent5"/>
+  <a:schemeClr val="accent6"/>
+  <cs:variation/>
+  <cs:variation>
+    <a:lumMod val="60000"/>
+  </cs:variation>
+  <cs:variation>
+    <a:lumMod val="80000"/>
+    <a:lumOff val="20000"/>
+  </cs:variation>
+  <cs:variation>
+    <a:lumMod val="80000"/>
+  </cs:variation>
+  <cs:variation>
+    <a:lumMod val="60000"/>
+    <a:lumOff val="40000"/>
+  </cs:variation>
+  <cs:variation>
+    <a:lumMod val="50000"/>
+  </cs:variation>
+  <cs:variation>
+    <a:lumMod val="70000"/>
+    <a:lumOff val="30000"/>
+  </cs:variation>
+  <cs:variation>
+    <a:lumMod val="70000"/>
+  </cs:variation>
+  <cs:variation>
+    <a:lumMod val="50000"/>
+    <a:lumOff val="50000"/>
+  </cs:variation>
+</cs:colorStyle>
+</file>
+
 <file path=word/charts/style1.xml><?xml version="1.0" encoding="utf-8"?>
+<cs:chartStyle xmlns:cs="http://schemas.microsoft.com/office/drawing/2012/chartStyle" xmlns:a="http://schemas.openxmlformats.org/drawingml/2006/main" id="201">
+  <cs:axisTitle>
+    <cs:lnRef idx="0"/>
+    <cs:fillRef idx="0"/>
+    <cs:effectRef idx="0"/>
+    <cs:fontRef idx="minor">
+      <a:schemeClr val="tx1">
+        <a:lumMod val="65000"/>
+        <a:lumOff val="35000"/>
+      </a:schemeClr>
+    </cs:fontRef>
+    <cs:defRPr sz="1000" kern="1200"/>
+  </cs:axisTitle>
+  <cs:categoryAxis>
+    <cs:lnRef idx="0"/>
+    <cs:fillRef idx="0"/>
+    <cs:effectRef idx="0"/>
+    <cs:fontRef idx="minor">
+      <a:schemeClr val="tx1">
+        <a:lumMod val="65000"/>
+        <a:lumOff val="35000"/>
+      </a:schemeClr>
+    </cs:fontRef>
+    <cs:spPr>
+      <a:ln w="9525" cap="flat" cmpd="sng" algn="ctr">
+        <a:solidFill>
+          <a:schemeClr val="tx1">
+            <a:lumMod val="15000"/>
+            <a:lumOff val="85000"/>
+          </a:schemeClr>
+        </a:solidFill>
+        <a:round/>
+      </a:ln>
+    </cs:spPr>
+    <cs:defRPr sz="900" kern="1200"/>
+  </cs:categoryAxis>
+  <cs:chartArea mods="allowNoFillOverride allowNoLineOverride">
+    <cs:lnRef idx="0"/>
+    <cs:fillRef idx="0"/>
+    <cs:effectRef idx="0"/>
+    <cs:fontRef idx="minor">
+      <a:schemeClr val="tx1"/>
+    </cs:fontRef>
+    <cs:spPr>
+      <a:solidFill>
+        <a:schemeClr val="bg1"/>
+      </a:solidFill>
+      <a:ln w="9525" cap="flat" cmpd="sng" algn="ctr">
+        <a:solidFill>
+          <a:schemeClr val="tx1">
+            <a:lumMod val="15000"/>
+            <a:lumOff val="85000"/>
+          </a:schemeClr>
+        </a:solidFill>
+        <a:round/>
+      </a:ln>
+    </cs:spPr>
+    <cs:defRPr sz="1000" kern="1200"/>
+  </cs:chartArea>
+  <cs:dataLabel>
+    <cs:lnRef idx="0"/>
+    <cs:fillRef idx="0"/>
+    <cs:effectRef idx="0"/>
+    <cs:fontRef idx="minor">
+      <a:schemeClr val="tx1">
+        <a:lumMod val="75000"/>
+        <a:lumOff val="25000"/>
+      </a:schemeClr>
+    </cs:fontRef>
+    <cs:defRPr sz="900" kern="1200"/>
+  </cs:dataLabel>
+  <cs:dataLabelCallout>
+    <cs:lnRef idx="0"/>
+    <cs:fillRef idx="0"/>
+    <cs:effectRef idx="0"/>
+    <cs:fontRef idx="minor">
+      <a:schemeClr val="dk1">
+        <a:lumMod val="65000"/>
+        <a:lumOff val="35000"/>
+      </a:schemeClr>
+    </cs:fontRef>
+    <cs:spPr>
+      <a:solidFill>
+        <a:schemeClr val="lt1"/>
+      </a:solidFill>
+      <a:ln>
+        <a:solidFill>
+          <a:schemeClr val="dk1">
+            <a:lumMod val="25000"/>
+            <a:lumOff val="75000"/>
+          </a:schemeClr>
+        </a:solidFill>
+      </a:ln>
+    </cs:spPr>
+    <cs:defRPr sz="900" kern="1200"/>
+    <cs:bodyPr rot="0" spcFirstLastPara="1" vertOverflow="clip" horzOverflow="clip" vert="horz" wrap="square" lIns="36576" tIns="18288" rIns="36576" bIns="18288" anchor="ctr" anchorCtr="1">
+      <a:spAutoFit/>
+    </cs:bodyPr>
+  </cs:dataLabelCallout>
+  <cs:dataPoint>
+    <cs:lnRef idx="0"/>
+    <cs:fillRef idx="1">
+      <cs:styleClr val="auto"/>
+    </cs:fillRef>
+    <cs:effectRef idx="0"/>
+    <cs:fontRef idx="minor">
+      <a:schemeClr val="tx1"/>
+    </cs:fontRef>
+  </cs:dataPoint>
+  <cs:dataPoint3D>
+    <cs:lnRef idx="0"/>
+    <cs:fillRef idx="1">
+      <cs:styleClr val="auto"/>
+    </cs:fillRef>
+    <cs:effectRef idx="0"/>
+    <cs:fontRef idx="minor">
+      <a:schemeClr val="tx1"/>
+    </cs:fontRef>
+  </cs:dataPoint3D>
+  <cs:dataPointLine>
+    <cs:lnRef idx="0">
+      <cs:styleClr val="auto"/>
+    </cs:lnRef>
+    <cs:fillRef idx="1"/>
+    <cs:effectRef idx="0"/>
+    <cs:fontRef idx="minor">
+      <a:schemeClr val="tx1"/>
+    </cs:fontRef>
+    <cs:spPr>
+      <a:ln w="28575" cap="rnd">
+        <a:solidFill>
+          <a:schemeClr val="phClr"/>
+        </a:solidFill>
+        <a:round/>
+      </a:ln>
+    </cs:spPr>
+  </cs:dataPointLine>
+  <cs:dataPointMarker>
+    <cs:lnRef idx="0">
+      <cs:styleClr val="auto"/>
+    </cs:lnRef>
+    <cs:fillRef idx="1">
+      <cs:styleClr val="auto"/>
+    </cs:fillRef>
+    <cs:effectRef idx="0"/>
+    <cs:fontRef idx="minor">
+      <a:schemeClr val="tx1"/>
+    </cs:fontRef>
+    <cs:spPr>
+      <a:ln w="9525">
+        <a:solidFill>
+          <a:schemeClr val="phClr"/>
+        </a:solidFill>
+      </a:ln>
+    </cs:spPr>
+  </cs:dataPointMarker>
+  <cs:dataPointMarkerLayout symbol="circle" size="5"/>
+  <cs:dataPointWireframe>
+    <cs:lnRef idx="0">
+      <cs:styleClr val="auto"/>
+    </cs:lnRef>
+    <cs:fillRef idx="1"/>
+    <cs:effectRef idx="0"/>
+    <cs:fontRef idx="minor">
+      <a:schemeClr val="tx1"/>
+    </cs:fontRef>
+    <cs:spPr>
+      <a:ln w="9525" cap="rnd">
+        <a:solidFill>
+          <a:schemeClr val="phClr"/>
+        </a:solidFill>
+        <a:round/>
+      </a:ln>
+    </cs:spPr>
+  </cs:dataPointWireframe>
+  <cs:dataTable>
+    <cs:lnRef idx="0"/>
+    <cs:fillRef idx="0"/>
+    <cs:effectRef idx="0"/>
+    <cs:fontRef idx="minor">
+      <a:schemeClr val="tx1">
+        <a:lumMod val="65000"/>
+        <a:lumOff val="35000"/>
+      </a:schemeClr>
+    </cs:fontRef>
+    <cs:spPr>
+      <a:noFill/>
+      <a:ln w="9525" cap="flat" cmpd="sng" algn="ctr">
+        <a:solidFill>
+          <a:schemeClr val="tx1">
+            <a:lumMod val="15000"/>
+            <a:lumOff val="85000"/>
+          </a:schemeClr>
+        </a:solidFill>
+        <a:round/>
+      </a:ln>
+    </cs:spPr>
+    <cs:defRPr sz="900" kern="1200"/>
+  </cs:dataTable>
+  <cs:downBar>
+    <cs:lnRef idx="0"/>
+    <cs:fillRef idx="0"/>
+    <cs:effectRef idx="0"/>
+    <cs:fontRef idx="minor">
+      <a:schemeClr val="dk1"/>
+    </cs:fontRef>
+    <cs:spPr>
+      <a:solidFill>
+        <a:schemeClr val="dk1">
+          <a:lumMod val="65000"/>
+          <a:lumOff val="35000"/>
+        </a:schemeClr>
+      </a:solidFill>
+      <a:ln w="9525">
+        <a:solidFill>
+          <a:schemeClr val="tx1">
+            <a:lumMod val="65000"/>
+            <a:lumOff val="35000"/>
+          </a:schemeClr>
+        </a:solidFill>
+      </a:ln>
+    </cs:spPr>
+  </cs:downBar>
+  <cs:dropLine>
+    <cs:lnRef idx="0"/>
+    <cs:fillRef idx="0"/>
+    <cs:effectRef idx="0"/>
+    <cs:fontRef idx="minor">
+      <a:schemeClr val="tx1"/>
+    </cs:fontRef>
+    <cs:spPr>
+      <a:ln w="9525" cap="flat" cmpd="sng" algn="ctr">
+        <a:solidFill>
+          <a:schemeClr val="tx1">
+            <a:lumMod val="35000"/>
+            <a:lumOff val="65000"/>
+          </a:schemeClr>
+        </a:solidFill>
+        <a:round/>
+      </a:ln>
+    </cs:spPr>
+  </cs:dropLine>
+  <cs:errorBar>
+    <cs:lnRef idx="0"/>
+    <cs:fillRef idx="0"/>
+    <cs:effectRef idx="0"/>
+    <cs:fontRef idx="minor">
+      <a:schemeClr val="tx1"/>
+    </cs:fontRef>
+    <cs:spPr>
+      <a:ln w="9525" cap="flat" cmpd="sng" algn="ctr">
+        <a:solidFill>
+          <a:schemeClr val="tx1">
+            <a:lumMod val="65000"/>
+            <a:lumOff val="35000"/>
+          </a:schemeClr>
+        </a:solidFill>
+        <a:round/>
+      </a:ln>
+    </cs:spPr>
+  </cs:errorBar>
+  <cs:floor>
+    <cs:lnRef idx="0"/>
+    <cs:fillRef idx="0"/>
+    <cs:effectRef idx="0"/>
+    <cs:fontRef idx="minor">
+      <a:schemeClr val="tx1"/>
+    </cs:fontRef>
+    <cs:spPr>
+      <a:noFill/>
+      <a:ln>
+        <a:noFill/>
+      </a:ln>
+    </cs:spPr>
+  </cs:floor>
+  <cs:gridlineMajor>
+    <cs:lnRef idx="0"/>
+    <cs:fillRef idx="0"/>
+    <cs:effectRef idx="0"/>
+    <cs:fontRef idx="minor">
+      <a:schemeClr val="tx1"/>
+    </cs:fontRef>
+    <cs:spPr>
+      <a:ln w="9525" cap="flat" cmpd="sng" algn="ctr">
+        <a:solidFill>
+          <a:schemeClr val="tx1">
+            <a:lumMod val="15000"/>
+            <a:lumOff val="85000"/>
+          </a:schemeClr>
+        </a:solidFill>
+        <a:round/>
+      </a:ln>
+    </cs:spPr>
+  </cs:gridlineMajor>
+  <cs:gridlineMinor>
+    <cs:lnRef idx="0"/>
+    <cs:fillRef idx="0"/>
+    <cs:effectRef idx="0"/>
+    <cs:fontRef idx="minor">
+      <a:schemeClr val="tx1"/>
+    </cs:fontRef>
+    <cs:spPr>
+      <a:ln w="9525" cap="flat" cmpd="sng" algn="ctr">
+        <a:solidFill>
+          <a:schemeClr val="tx1">
+            <a:lumMod val="5000"/>
+            <a:lumOff val="95000"/>
+          </a:schemeClr>
+        </a:solidFill>
+        <a:round/>
+      </a:ln>
+    </cs:spPr>
+  </cs:gridlineMinor>
+  <cs:hiLoLine>
+    <cs:lnRef idx="0"/>
+    <cs:fillRef idx="0"/>
+    <cs:effectRef idx="0"/>
+    <cs:fontRef idx="minor">
+      <a:schemeClr val="tx1"/>
+    </cs:fontRef>
+    <cs:spPr>
+      <a:ln w="9525" cap="flat" cmpd="sng" algn="ctr">
+        <a:solidFill>
+          <a:schemeClr val="tx1">
+            <a:lumMod val="75000"/>
+            <a:lumOff val="25000"/>
+          </a:schemeClr>
+        </a:solidFill>
+        <a:round/>
+      </a:ln>
+    </cs:spPr>
+  </cs:hiLoLine>
+  <cs:leaderLine>
+    <cs:lnRef idx="0"/>
+    <cs:fillRef idx="0"/>
+    <cs:effectRef idx="0"/>
+    <cs:fontRef idx="minor">
+      <a:schemeClr val="tx1"/>
+    </cs:fontRef>
+    <cs:spPr>
+      <a:ln w="9525" cap="flat" cmpd="sng" algn="ctr">
+        <a:solidFill>
+          <a:schemeClr val="tx1">
+            <a:lumMod val="35000"/>
+            <a:lumOff val="65000"/>
+          </a:schemeClr>
+        </a:solidFill>
+        <a:round/>
+      </a:ln>
+    </cs:spPr>
+  </cs:leaderLine>
+  <cs:legend>
+    <cs:lnRef idx="0"/>
+    <cs:fillRef idx="0"/>
+    <cs:effectRef idx="0"/>
+    <cs:fontRef idx="minor">
+      <a:schemeClr val="tx1">
+        <a:lumMod val="65000"/>
+        <a:lumOff val="35000"/>
+      </a:schemeClr>
+    </cs:fontRef>
+    <cs:defRPr sz="900" kern="1200"/>
+  </cs:legend>
+  <cs:plotArea mods="allowNoFillOverride allowNoLineOverride">
+    <cs:lnRef idx="0"/>
+    <cs:fillRef idx="0"/>
+    <cs:effectRef idx="0"/>
+    <cs:fontRef idx="minor">
+      <a:schemeClr val="tx1"/>
+    </cs:fontRef>
+  </cs:plotArea>
+  <cs:plotArea3D mods="allowNoFillOverride allowNoLineOverride">
+    <cs:lnRef idx="0"/>
+    <cs:fillRef idx="0"/>
+    <cs:effectRef idx="0"/>
+    <cs:fontRef idx="minor">
+      <a:schemeClr val="tx1"/>
+    </cs:fontRef>
+  </cs:plotArea3D>
+  <cs:seriesAxis>
+    <cs:lnRef idx="0"/>
+    <cs:fillRef idx="0"/>
+    <cs:effectRef idx="0"/>
+    <cs:fontRef idx="minor">
+      <a:schemeClr val="tx1">
+        <a:lumMod val="65000"/>
+        <a:lumOff val="35000"/>
+      </a:schemeClr>
+    </cs:fontRef>
+    <cs:defRPr sz="900" kern="1200"/>
+  </cs:seriesAxis>
+  <cs:seriesLine>
+    <cs:lnRef idx="0"/>
+    <cs:fillRef idx="0"/>
+    <cs:effectRef idx="0"/>
+    <cs:fontRef idx="minor">
+      <a:schemeClr val="tx1"/>
+    </cs:fontRef>
+    <cs:spPr>
+      <a:ln w="9525" cap="flat" cmpd="sng" algn="ctr">
+        <a:solidFill>
+          <a:schemeClr val="tx1">
+            <a:lumMod val="35000"/>
+            <a:lumOff val="65000"/>
+          </a:schemeClr>
+        </a:solidFill>
+        <a:round/>
+      </a:ln>
+    </cs:spPr>
+  </cs:seriesLine>
+  <cs:title>
+    <cs:lnRef idx="0"/>
+    <cs:fillRef idx="0"/>
+    <cs:effectRef idx="0"/>
+    <cs:fontRef idx="minor">
+      <a:schemeClr val="tx1">
+        <a:lumMod val="65000"/>
+        <a:lumOff val="35000"/>
+      </a:schemeClr>
+    </cs:fontRef>
+    <cs:defRPr sz="1400" b="0" kern="1200" spc="0" baseline="0"/>
+  </cs:title>
+  <cs:trendline>
+    <cs:lnRef idx="0">
+      <cs:styleClr val="auto"/>
+    </cs:lnRef>
+    <cs:fillRef idx="0"/>
+    <cs:effectRef idx="0"/>
+    <cs:fontRef idx="minor">
+      <a:schemeClr val="tx1"/>
+    </cs:fontRef>
+    <cs:spPr>
+      <a:ln w="19050" cap="rnd">
+        <a:solidFill>
+          <a:schemeClr val="phClr"/>
+        </a:solidFill>
+        <a:prstDash val="sysDot"/>
+      </a:ln>
+    </cs:spPr>
+  </cs:trendline>
+  <cs:trendlineLabel>
+    <cs:lnRef idx="0"/>
+    <cs:fillRef idx="0"/>
+    <cs:effectRef idx="0"/>
+    <cs:fontRef idx="minor">
+      <a:schemeClr val="tx1">
+        <a:lumMod val="65000"/>
+        <a:lumOff val="35000"/>
+      </a:schemeClr>
+    </cs:fontRef>
+    <cs:defRPr sz="900" kern="1200"/>
+  </cs:trendlineLabel>
+  <cs:upBar>
+    <cs:lnRef idx="0"/>
+    <cs:fillRef idx="0"/>
+    <cs:effectRef idx="0"/>
+    <cs:fontRef idx="minor">
+      <a:schemeClr val="dk1"/>
+    </cs:fontRef>
+    <cs:spPr>
+      <a:solidFill>
+        <a:schemeClr val="lt1"/>
+      </a:solidFill>
+      <a:ln w="9525">
+        <a:solidFill>
+          <a:schemeClr val="tx1">
+            <a:lumMod val="15000"/>
+            <a:lumOff val="85000"/>
+          </a:schemeClr>
+        </a:solidFill>
+      </a:ln>
+    </cs:spPr>
+  </cs:upBar>
+  <cs:valueAxis>
+    <cs:lnRef idx="0"/>
+    <cs:fillRef idx="0"/>
+    <cs:effectRef idx="0"/>
+    <cs:fontRef idx="minor">
+      <a:schemeClr val="tx1">
+        <a:lumMod val="65000"/>
+        <a:lumOff val="35000"/>
+      </a:schemeClr>
+    </cs:fontRef>
+    <cs:defRPr sz="900" kern="1200"/>
+  </cs:valueAxis>
+  <cs:wall>
+    <cs:lnRef idx="0"/>
+    <cs:fillRef idx="0"/>
+    <cs:effectRef idx="0"/>
+    <cs:fontRef idx="minor">
+      <a:schemeClr val="tx1"/>
+    </cs:fontRef>
+    <cs:spPr>
+      <a:noFill/>
+      <a:ln>
+        <a:noFill/>
+      </a:ln>
+    </cs:spPr>
+  </cs:wall>
+</cs:chartStyle>
+</file>
+
+<file path=word/charts/style2.xml><?xml version="1.0" encoding="utf-8"?>
+<cs:chartStyle xmlns:cs="http://schemas.microsoft.com/office/drawing/2012/chartStyle" xmlns:a="http://schemas.openxmlformats.org/drawingml/2006/main" id="201">
+  <cs:axisTitle>
+    <cs:lnRef idx="0"/>
+    <cs:fillRef idx="0"/>
+    <cs:effectRef idx="0"/>
+    <cs:fontRef idx="minor">
+      <a:schemeClr val="tx1">
+        <a:lumMod val="65000"/>
+        <a:lumOff val="35000"/>
+      </a:schemeClr>
+    </cs:fontRef>
+    <cs:defRPr sz="1000" kern="1200"/>
+  </cs:axisTitle>
+  <cs:categoryAxis>
+    <cs:lnRef idx="0"/>
+    <cs:fillRef idx="0"/>
+    <cs:effectRef idx="0"/>
+    <cs:fontRef idx="minor">
+      <a:schemeClr val="tx1">
+        <a:lumMod val="65000"/>
+        <a:lumOff val="35000"/>
+      </a:schemeClr>
+    </cs:fontRef>
+    <cs:spPr>
+      <a:ln w="9525" cap="flat" cmpd="sng" algn="ctr">
+        <a:solidFill>
+          <a:schemeClr val="tx1">
+            <a:lumMod val="15000"/>
+            <a:lumOff val="85000"/>
+          </a:schemeClr>
+        </a:solidFill>
+        <a:round/>
+      </a:ln>
+    </cs:spPr>
+    <cs:defRPr sz="900" kern="1200"/>
+  </cs:categoryAxis>
+  <cs:chartArea mods="allowNoFillOverride allowNoLineOverride">
+    <cs:lnRef idx="0"/>
+    <cs:fillRef idx="0"/>
+    <cs:effectRef idx="0"/>
+    <cs:fontRef idx="minor">
+      <a:schemeClr val="tx1"/>
+    </cs:fontRef>
+    <cs:spPr>
+      <a:solidFill>
+        <a:schemeClr val="bg1"/>
+      </a:solidFill>
+      <a:ln w="9525" cap="flat" cmpd="sng" algn="ctr">
+        <a:solidFill>
+          <a:schemeClr val="tx1">
+            <a:lumMod val="15000"/>
+            <a:lumOff val="85000"/>
+          </a:schemeClr>
+        </a:solidFill>
+        <a:round/>
+      </a:ln>
+    </cs:spPr>
+    <cs:defRPr sz="1000" kern="1200"/>
+  </cs:chartArea>
+  <cs:dataLabel>
+    <cs:lnRef idx="0"/>
+    <cs:fillRef idx="0"/>
+    <cs:effectRef idx="0"/>
+    <cs:fontRef idx="minor">
+      <a:schemeClr val="tx1">
+        <a:lumMod val="75000"/>
+        <a:lumOff val="25000"/>
+      </a:schemeClr>
+    </cs:fontRef>
+    <cs:defRPr sz="900" kern="1200"/>
+  </cs:dataLabel>
+  <cs:dataLabelCallout>
+    <cs:lnRef idx="0"/>
+    <cs:fillRef idx="0"/>
+    <cs:effectRef idx="0"/>
+    <cs:fontRef idx="minor">
+      <a:schemeClr val="dk1">
+        <a:lumMod val="65000"/>
+        <a:lumOff val="35000"/>
+      </a:schemeClr>
+    </cs:fontRef>
+    <cs:spPr>
+      <a:solidFill>
+        <a:schemeClr val="lt1"/>
+      </a:solidFill>
+      <a:ln>
+        <a:solidFill>
+          <a:schemeClr val="dk1">
+            <a:lumMod val="25000"/>
+            <a:lumOff val="75000"/>
+          </a:schemeClr>
+        </a:solidFill>
+      </a:ln>
+    </cs:spPr>
+    <cs:defRPr sz="900" kern="1200"/>
+    <cs:bodyPr rot="0" spcFirstLastPara="1" vertOverflow="clip" horzOverflow="clip" vert="horz" wrap="square" lIns="36576" tIns="18288" rIns="36576" bIns="18288" anchor="ctr" anchorCtr="1">
+      <a:spAutoFit/>
+    </cs:bodyPr>
+  </cs:dataLabelCallout>
+  <cs:dataPoint>
+    <cs:lnRef idx="0"/>
+    <cs:fillRef idx="1">
+      <cs:styleClr val="auto"/>
+    </cs:fillRef>
+    <cs:effectRef idx="0"/>
+    <cs:fontRef idx="minor">
+      <a:schemeClr val="tx1"/>
+    </cs:fontRef>
+  </cs:dataPoint>
+  <cs:dataPoint3D>
+    <cs:lnRef idx="0"/>
+    <cs:fillRef idx="1">
+      <cs:styleClr val="auto"/>
+    </cs:fillRef>
+    <cs:effectRef idx="0"/>
+    <cs:fontRef idx="minor">
+      <a:schemeClr val="tx1"/>
+    </cs:fontRef>
+  </cs:dataPoint3D>
+  <cs:dataPointLine>
+    <cs:lnRef idx="0">
+      <cs:styleClr val="auto"/>
+    </cs:lnRef>
+    <cs:fillRef idx="1"/>
+    <cs:effectRef idx="0"/>
+    <cs:fontRef idx="minor">
+      <a:schemeClr val="tx1"/>
+    </cs:fontRef>
+    <cs:spPr>
+      <a:ln w="28575" cap="rnd">
+        <a:solidFill>
+          <a:schemeClr val="phClr"/>
+        </a:solidFill>
+        <a:round/>
+      </a:ln>
+    </cs:spPr>
+  </cs:dataPointLine>
+  <cs:dataPointMarker>
+    <cs:lnRef idx="0">
+      <cs:styleClr val="auto"/>
+    </cs:lnRef>
+    <cs:fillRef idx="1">
+      <cs:styleClr val="auto"/>
+    </cs:fillRef>
+    <cs:effectRef idx="0"/>
+    <cs:fontRef idx="minor">
+      <a:schemeClr val="tx1"/>
+    </cs:fontRef>
+    <cs:spPr>
+      <a:ln w="9525">
+        <a:solidFill>
+          <a:schemeClr val="phClr"/>
+        </a:solidFill>
+      </a:ln>
+    </cs:spPr>
+  </cs:dataPointMarker>
+  <cs:dataPointMarkerLayout symbol="circle" size="5"/>
+  <cs:dataPointWireframe>
+    <cs:lnRef idx="0">
+      <cs:styleClr val="auto"/>
+    </cs:lnRef>
+    <cs:fillRef idx="1"/>
+    <cs:effectRef idx="0"/>
+    <cs:fontRef idx="minor">
+      <a:schemeClr val="tx1"/>
+    </cs:fontRef>
+    <cs:spPr>
+      <a:ln w="9525" cap="rnd">
+        <a:solidFill>
+          <a:schemeClr val="phClr"/>
+        </a:solidFill>
+        <a:round/>
+      </a:ln>
+    </cs:spPr>
+  </cs:dataPointWireframe>
+  <cs:dataTable>
+    <cs:lnRef idx="0"/>
+    <cs:fillRef idx="0"/>
+    <cs:effectRef idx="0"/>
+    <cs:fontRef idx="minor">
+      <a:schemeClr val="tx1">
+        <a:lumMod val="65000"/>
+        <a:lumOff val="35000"/>
+      </a:schemeClr>
+    </cs:fontRef>
+    <cs:spPr>
+      <a:noFill/>
+      <a:ln w="9525" cap="flat" cmpd="sng" algn="ctr">
+        <a:solidFill>
+          <a:schemeClr val="tx1">
+            <a:lumMod val="15000"/>
+            <a:lumOff val="85000"/>
+          </a:schemeClr>
+        </a:solidFill>
+        <a:round/>
+      </a:ln>
+    </cs:spPr>
+    <cs:defRPr sz="900" kern="1200"/>
+  </cs:dataTable>
+  <cs:downBar>
+    <cs:lnRef idx="0"/>
+    <cs:fillRef idx="0"/>
+    <cs:effectRef idx="0"/>
+    <cs:fontRef idx="minor">
+      <a:schemeClr val="dk1"/>
+    </cs:fontRef>
+    <cs:spPr>
+      <a:solidFill>
+        <a:schemeClr val="dk1">
+          <a:lumMod val="65000"/>
+          <a:lumOff val="35000"/>
+        </a:schemeClr>
+      </a:solidFill>
+      <a:ln w="9525">
+        <a:solidFill>
+          <a:schemeClr val="tx1">
+            <a:lumMod val="65000"/>
+            <a:lumOff val="35000"/>
+          </a:schemeClr>
+        </a:solidFill>
+      </a:ln>
+    </cs:spPr>
+  </cs:downBar>
+  <cs:dropLine>
+    <cs:lnRef idx="0"/>
+    <cs:fillRef idx="0"/>
+    <cs:effectRef idx="0"/>
+    <cs:fontRef idx="minor">
+      <a:schemeClr val="tx1"/>
+    </cs:fontRef>
+    <cs:spPr>
+      <a:ln w="9525" cap="flat" cmpd="sng" algn="ctr">
+        <a:solidFill>
+          <a:schemeClr val="tx1">
+            <a:lumMod val="35000"/>
+            <a:lumOff val="65000"/>
+          </a:schemeClr>
+        </a:solidFill>
+        <a:round/>
+      </a:ln>
+    </cs:spPr>
+  </cs:dropLine>
+  <cs:errorBar>
+    <cs:lnRef idx="0"/>
+    <cs:fillRef idx="0"/>
+    <cs:effectRef idx="0"/>
+    <cs:fontRef idx="minor">
+      <a:schemeClr val="tx1"/>
+    </cs:fontRef>
+    <cs:spPr>
+      <a:ln w="9525" cap="flat" cmpd="sng" algn="ctr">
+        <a:solidFill>
+          <a:schemeClr val="tx1">
+            <a:lumMod val="65000"/>
+            <a:lumOff val="35000"/>
+          </a:schemeClr>
+        </a:solidFill>
+        <a:round/>
+      </a:ln>
+    </cs:spPr>
+  </cs:errorBar>
+  <cs:floor>
+    <cs:lnRef idx="0"/>
+    <cs:fillRef idx="0"/>
+    <cs:effectRef idx="0"/>
+    <cs:fontRef idx="minor">
+      <a:schemeClr val="tx1"/>
+    </cs:fontRef>
+    <cs:spPr>
+      <a:noFill/>
+      <a:ln>
+        <a:noFill/>
+      </a:ln>
+    </cs:spPr>
+  </cs:floor>
+  <cs:gridlineMajor>
+    <cs:lnRef idx="0"/>
+    <cs:fillRef idx="0"/>
+    <cs:effectRef idx="0"/>
+    <cs:fontRef idx="minor">
+      <a:schemeClr val="tx1"/>
+    </cs:fontRef>
+    <cs:spPr>
+      <a:ln w="9525" cap="flat" cmpd="sng" algn="ctr">
+        <a:solidFill>
+          <a:schemeClr val="tx1">
+            <a:lumMod val="15000"/>
+            <a:lumOff val="85000"/>
+          </a:schemeClr>
+        </a:solidFill>
+        <a:round/>
+      </a:ln>
+    </cs:spPr>
+  </cs:gridlineMajor>
+  <cs:gridlineMinor>
+    <cs:lnRef idx="0"/>
+    <cs:fillRef idx="0"/>
+    <cs:effectRef idx="0"/>
+    <cs:fontRef idx="minor">
+      <a:schemeClr val="tx1"/>
+    </cs:fontRef>
+    <cs:spPr>
+      <a:ln w="9525" cap="flat" cmpd="sng" algn="ctr">
+        <a:solidFill>
+          <a:schemeClr val="tx1">
+            <a:lumMod val="5000"/>
+            <a:lumOff val="95000"/>
+          </a:schemeClr>
+        </a:solidFill>
+        <a:round/>
+      </a:ln>
+    </cs:spPr>
+  </cs:gridlineMinor>
+  <cs:hiLoLine>
+    <cs:lnRef idx="0"/>
+    <cs:fillRef idx="0"/>
+    <cs:effectRef idx="0"/>
+    <cs:fontRef idx="minor">
+      <a:schemeClr val="tx1"/>
+    </cs:fontRef>
+    <cs:spPr>
+      <a:ln w="9525" cap="flat" cmpd="sng" algn="ctr">
+        <a:solidFill>
+          <a:schemeClr val="tx1">
+            <a:lumMod val="75000"/>
+            <a:lumOff val="25000"/>
+          </a:schemeClr>
+        </a:solidFill>
+        <a:round/>
+      </a:ln>
+    </cs:spPr>
+  </cs:hiLoLine>
+  <cs:leaderLine>
+    <cs:lnRef idx="0"/>
+    <cs:fillRef idx="0"/>
+    <cs:effectRef idx="0"/>
+    <cs:fontRef idx="minor">
+      <a:schemeClr val="tx1"/>
+    </cs:fontRef>
+    <cs:spPr>
+      <a:ln w="9525" cap="flat" cmpd="sng" algn="ctr">
+        <a:solidFill>
+          <a:schemeClr val="tx1">
+            <a:lumMod val="35000"/>
+            <a:lumOff val="65000"/>
+          </a:schemeClr>
+        </a:solidFill>
+        <a:round/>
+      </a:ln>
+    </cs:spPr>
+  </cs:leaderLine>
+  <cs:legend>
+    <cs:lnRef idx="0"/>
+    <cs:fillRef idx="0"/>
+    <cs:effectRef idx="0"/>
+    <cs:fontRef idx="minor">
+      <a:schemeClr val="tx1">
+        <a:lumMod val="65000"/>
+        <a:lumOff val="35000"/>
+      </a:schemeClr>
+    </cs:fontRef>
+    <cs:defRPr sz="900" kern="1200"/>
+  </cs:legend>
+  <cs:plotArea mods="allowNoFillOverride allowNoLineOverride">
+    <cs:lnRef idx="0"/>
+    <cs:fillRef idx="0"/>
+    <cs:effectRef idx="0"/>
+    <cs:fontRef idx="minor">
+      <a:schemeClr val="tx1"/>
+    </cs:fontRef>
+  </cs:plotArea>
+  <cs:plotArea3D mods="allowNoFillOverride allowNoLineOverride">
+    <cs:lnRef idx="0"/>
+    <cs:fillRef idx="0"/>
+    <cs:effectRef idx="0"/>
+    <cs:fontRef idx="minor">
+      <a:schemeClr val="tx1"/>
+    </cs:fontRef>
+  </cs:plotArea3D>
+  <cs:seriesAxis>
+    <cs:lnRef idx="0"/>
+    <cs:fillRef idx="0"/>
+    <cs:effectRef idx="0"/>
+    <cs:fontRef idx="minor">
+      <a:schemeClr val="tx1">
+        <a:lumMod val="65000"/>
+        <a:lumOff val="35000"/>
+      </a:schemeClr>
+    </cs:fontRef>
+    <cs:defRPr sz="900" kern="1200"/>
+  </cs:seriesAxis>
+  <cs:seriesLine>
+    <cs:lnRef idx="0"/>
+    <cs:fillRef idx="0"/>
+    <cs:effectRef idx="0"/>
+    <cs:fontRef idx="minor">
+      <a:schemeClr val="tx1"/>
+    </cs:fontRef>
+    <cs:spPr>
+      <a:ln w="9525" cap="flat" cmpd="sng" algn="ctr">
+        <a:solidFill>
+          <a:schemeClr val="tx1">
+            <a:lumMod val="35000"/>
+            <a:lumOff val="65000"/>
+          </a:schemeClr>
+        </a:solidFill>
+        <a:round/>
+      </a:ln>
+    </cs:spPr>
+  </cs:seriesLine>
+  <cs:title>
+    <cs:lnRef idx="0"/>
+    <cs:fillRef idx="0"/>
+    <cs:effectRef idx="0"/>
+    <cs:fontRef idx="minor">
+      <a:schemeClr val="tx1">
+        <a:lumMod val="65000"/>
+        <a:lumOff val="35000"/>
+      </a:schemeClr>
+    </cs:fontRef>
+    <cs:defRPr sz="1400" b="0" kern="1200" spc="0" baseline="0"/>
+  </cs:title>
+  <cs:trendline>
+    <cs:lnRef idx="0">
+      <cs:styleClr val="auto"/>
+    </cs:lnRef>
+    <cs:fillRef idx="0"/>
+    <cs:effectRef idx="0"/>
+    <cs:fontRef idx="minor">
+      <a:schemeClr val="tx1"/>
+    </cs:fontRef>
+    <cs:spPr>
+      <a:ln w="19050" cap="rnd">
+        <a:solidFill>
+          <a:schemeClr val="phClr"/>
+        </a:solidFill>
+        <a:prstDash val="sysDot"/>
+      </a:ln>
+    </cs:spPr>
+  </cs:trendline>
+  <cs:trendlineLabel>
+    <cs:lnRef idx="0"/>
+    <cs:fillRef idx="0"/>
+    <cs:effectRef idx="0"/>
+    <cs:fontRef idx="minor">
+      <a:schemeClr val="tx1">
+        <a:lumMod val="65000"/>
+        <a:lumOff val="35000"/>
+      </a:schemeClr>
+    </cs:fontRef>
+    <cs:defRPr sz="900" kern="1200"/>
+  </cs:trendlineLabel>
+  <cs:upBar>
+    <cs:lnRef idx="0"/>
+    <cs:fillRef idx="0"/>
+    <cs:effectRef idx="0"/>
+    <cs:fontRef idx="minor">
+      <a:schemeClr val="dk1"/>
+    </cs:fontRef>
+    <cs:spPr>
+      <a:solidFill>
+        <a:schemeClr val="lt1"/>
+      </a:solidFill>
+      <a:ln w="9525">
+        <a:solidFill>
+          <a:schemeClr val="tx1">
+            <a:lumMod val="15000"/>
+            <a:lumOff val="85000"/>
+          </a:schemeClr>
+        </a:solidFill>
+      </a:ln>
+    </cs:spPr>
+  </cs:upBar>
+  <cs:valueAxis>
+    <cs:lnRef idx="0"/>
+    <cs:fillRef idx="0"/>
+    <cs:effectRef idx="0"/>
+    <cs:fontRef idx="minor">
+      <a:schemeClr val="tx1">
+        <a:lumMod val="65000"/>
+        <a:lumOff val="35000"/>
+      </a:schemeClr>
+    </cs:fontRef>
+    <cs:defRPr sz="900" kern="1200"/>
+  </cs:valueAxis>
+  <cs:wall>
+    <cs:lnRef idx="0"/>
+    <cs:fillRef idx="0"/>
+    <cs:effectRef idx="0"/>
+    <cs:fontRef idx="minor">
+      <a:schemeClr val="tx1"/>
+    </cs:fontRef>
+    <cs:spPr>
+      <a:noFill/>
+      <a:ln>
+        <a:noFill/>
+      </a:ln>
+    </cs:spPr>
+  </cs:wall>
+</cs:chartStyle>
+</file>
+
+<file path=word/charts/style3.xml><?xml version="1.0" encoding="utf-8"?>
 <cs:chartStyle xmlns:cs="http://schemas.microsoft.com/office/drawing/2012/chartStyle" xmlns:a="http://schemas.openxmlformats.org/drawingml/2006/main" id="201">
   <cs:axisTitle>
     <cs:lnRef idx="0"/>

--- a/strooptest.docx
+++ b/strooptest.docx
@@ -10,23 +10,13 @@
           <w:szCs w:val="36"/>
         </w:rPr>
       </w:pPr>
-      <w:proofErr w:type="spellStart"/>
       <w:r>
         <w:rPr>
           <w:b/>
           <w:sz w:val="36"/>
           <w:szCs w:val="36"/>
         </w:rPr>
-        <w:t>Stroop</w:t>
-      </w:r>
-      <w:proofErr w:type="spellEnd"/>
-      <w:r>
-        <w:rPr>
-          <w:b/>
-          <w:sz w:val="36"/>
-          <w:szCs w:val="36"/>
-        </w:rPr>
-        <w:t xml:space="preserve"> Test Data Analysis</w:t>
+        <w:t>Stroop Test Data Analysis</w:t>
       </w:r>
     </w:p>
     <w:p/>
@@ -871,15 +861,7 @@
         <w:t>As you can s</w:t>
       </w:r>
       <w:r>
-        <w:t xml:space="preserve">ee there is clearly a trend between the Congruent and Incongruent versions of the test. Every person took longer on the </w:t>
-      </w:r>
-      <w:proofErr w:type="gramStart"/>
-      <w:r>
-        <w:t>Incongruent</w:t>
-      </w:r>
-      <w:proofErr w:type="gramEnd"/>
-      <w:r>
-        <w:t xml:space="preserve"> test than they did on the congruent test. </w:t>
+        <w:t xml:space="preserve">ee there is clearly a trend between the Congruent and Incongruent versions of the test. Every person took longer on the Incongruent test than they did on the congruent test. </w:t>
       </w:r>
     </w:p>
     <w:p/>
@@ -963,6 +945,50 @@
     <w:p/>
     <w:p>
       <w:r>
+        <w:t>Null Hypothe</w:t>
+      </w:r>
+      <w:r>
+        <w:t>sis: Based on our incongruent and congruent sample means</w:t>
+      </w:r>
+      <w:r>
+        <w:t xml:space="preserve">, our hypothetical </w:t>
+      </w:r>
+      <w:r>
+        <w:t xml:space="preserve">population means for congruent and incongruent times would be </w:t>
+      </w:r>
+      <w:r>
+        <w:t xml:space="preserve">equal to the </w:t>
+      </w:r>
+      <w:r>
+        <w:t xml:space="preserve">congruent and incongruent </w:t>
+      </w:r>
+      <w:r>
+        <w:t>sample mean</w:t>
+      </w:r>
+      <w:r>
+        <w:t xml:space="preserve">s. </w:t>
+      </w:r>
+    </w:p>
+    <w:p>
+      <w:r>
+        <w:t>Alternate Hypothesis: Based on our</w:t>
+      </w:r>
+      <w:r>
+        <w:t xml:space="preserve"> incongruent and congruent sample means</w:t>
+      </w:r>
+      <w:r>
+        <w:t>, our h</w:t>
+      </w:r>
+      <w:r>
+        <w:t xml:space="preserve">ypothetical population mean for congruent times would be lower than our hypothetical population mean for incongruent times. </w:t>
+      </w:r>
+      <w:r>
+        <w:t xml:space="preserve"> </w:t>
+      </w:r>
+    </w:p>
+    <w:p/>
+    <w:p>
+      <w:r>
         <w:t xml:space="preserve">We will do a </w:t>
       </w:r>
       <w:r>
@@ -975,15 +1001,7 @@
         <w:t>t-</w:t>
       </w:r>
       <w:r>
-        <w:t xml:space="preserve">test in the positive direction, because we want to know if the </w:t>
-      </w:r>
-      <w:proofErr w:type="gramStart"/>
-      <w:r>
-        <w:t>Incongruent</w:t>
-      </w:r>
-      <w:proofErr w:type="gramEnd"/>
-      <w:r>
-        <w:t xml:space="preserve"> times are </w:t>
+        <w:t xml:space="preserve">test in the positive direction, because we want to know if the Incongruent times are </w:t>
       </w:r>
       <w:r>
         <w:t xml:space="preserve">larger than the Congruent times and because the Incongruent and congruent times are not independent. </w:t>
@@ -992,17 +1010,7 @@
         <w:t xml:space="preserve">We are using a t-test because we have a small sample size and are trying to make inferences about the population means. </w:t>
       </w:r>
       <w:r>
-        <w:t xml:space="preserve">Our degrees of freedom for this sample is 23 since </w:t>
-      </w:r>
-      <w:proofErr w:type="spellStart"/>
-      <w:proofErr w:type="gramStart"/>
-      <w:r>
-        <w:t>df</w:t>
-      </w:r>
-      <w:proofErr w:type="spellEnd"/>
-      <w:proofErr w:type="gramEnd"/>
-      <w:r>
-        <w:t xml:space="preserve"> = n -1.</w:t>
+        <w:t>Our degrees of freedom for this sample is 23 since df = n -1.</w:t>
       </w:r>
       <w:r>
         <w:t xml:space="preserve"> </w:t>
@@ -1034,12 +1042,12 @@
         </w:drawing>
       </w:r>
     </w:p>
-    <w:p/>
     <w:p>
       <w:r>
         <w:rPr>
           <w:noProof/>
         </w:rPr>
+        <w:lastRenderedPageBreak/>
         <w:drawing>
           <wp:inline distT="0" distB="0" distL="0" distR="0" wp14:anchorId="6B73FBC4" wp14:editId="01E6B7FD">
             <wp:extent cx="4526280" cy="2156460"/>
@@ -1057,23 +1065,3354 @@
     </w:p>
     <w:p/>
     <w:p/>
-    <w:p/>
     <w:p>
       <w:r>
-        <w:lastRenderedPageBreak/>
         <w:t>Here we have the table of values with the differences</w:t>
       </w:r>
     </w:p>
     <w:p/>
     <w:tbl>
       <w:tblPr>
-        <w:tblW w:w="3254" w:type="dxa"/>
+        <w:tblW w:w="6334" w:type="dxa"/>
         <w:tblLook w:val="04A0" w:firstRow="1" w:lastRow="0" w:firstColumn="1" w:lastColumn="0" w:noHBand="0" w:noVBand="1"/>
       </w:tblPr>
       <w:tblGrid>
-        <w:gridCol w:w="1175"/>
-        <w:gridCol w:w="1327"/>
-        <w:gridCol w:w="1257"/>
+        <w:gridCol w:w="1311"/>
+        <w:gridCol w:w="1478"/>
+        <w:gridCol w:w="1397"/>
+        <w:gridCol w:w="2148"/>
+      </w:tblGrid>
+      <w:tr>
+        <w:trPr>
+          <w:trHeight w:val="289"/>
+        </w:trPr>
+        <w:tc>
+          <w:tcPr>
+            <w:tcW w:w="1311" w:type="dxa"/>
+            <w:tcBorders>
+              <w:top w:val="nil"/>
+              <w:left w:val="nil"/>
+              <w:bottom w:val="nil"/>
+              <w:right w:val="nil"/>
+            </w:tcBorders>
+            <w:shd w:val="clear" w:color="auto" w:fill="auto"/>
+            <w:noWrap/>
+            <w:vAlign w:val="bottom"/>
+            <w:hideMark/>
+          </w:tcPr>
+          <w:p>
+            <w:pPr>
+              <w:spacing w:after="0" w:line="240" w:lineRule="auto"/>
+              <w:rPr>
+                <w:rFonts w:ascii="Calibri" w:eastAsia="Times New Roman" w:hAnsi="Calibri" w:cs="Times New Roman"/>
+                <w:color w:val="000000"/>
+              </w:rPr>
+            </w:pPr>
+            <w:r>
+              <w:rPr>
+                <w:rFonts w:ascii="Calibri" w:eastAsia="Times New Roman" w:hAnsi="Calibri" w:cs="Times New Roman"/>
+                <w:color w:val="000000"/>
+              </w:rPr>
+              <w:t>Congruent</w:t>
+            </w:r>
+          </w:p>
+        </w:tc>
+        <w:tc>
+          <w:tcPr>
+            <w:tcW w:w="1478" w:type="dxa"/>
+            <w:tcBorders>
+              <w:top w:val="nil"/>
+              <w:left w:val="nil"/>
+              <w:bottom w:val="nil"/>
+              <w:right w:val="nil"/>
+            </w:tcBorders>
+            <w:shd w:val="clear" w:color="auto" w:fill="auto"/>
+            <w:noWrap/>
+            <w:vAlign w:val="bottom"/>
+            <w:hideMark/>
+          </w:tcPr>
+          <w:p>
+            <w:pPr>
+              <w:spacing w:after="0" w:line="240" w:lineRule="auto"/>
+              <w:rPr>
+                <w:rFonts w:ascii="Calibri" w:eastAsia="Times New Roman" w:hAnsi="Calibri" w:cs="Times New Roman"/>
+                <w:color w:val="000000"/>
+              </w:rPr>
+            </w:pPr>
+            <w:r>
+              <w:rPr>
+                <w:rFonts w:ascii="Calibri" w:eastAsia="Times New Roman" w:hAnsi="Calibri" w:cs="Times New Roman"/>
+                <w:color w:val="000000"/>
+              </w:rPr>
+              <w:t>Incongruent</w:t>
+            </w:r>
+          </w:p>
+        </w:tc>
+        <w:tc>
+          <w:tcPr>
+            <w:tcW w:w="1397" w:type="dxa"/>
+            <w:tcBorders>
+              <w:top w:val="nil"/>
+              <w:left w:val="nil"/>
+              <w:bottom w:val="nil"/>
+              <w:right w:val="nil"/>
+            </w:tcBorders>
+            <w:shd w:val="clear" w:color="auto" w:fill="auto"/>
+            <w:noWrap/>
+            <w:vAlign w:val="bottom"/>
+            <w:hideMark/>
+          </w:tcPr>
+          <w:p>
+            <w:pPr>
+              <w:spacing w:after="0" w:line="240" w:lineRule="auto"/>
+              <w:rPr>
+                <w:rFonts w:ascii="Calibri" w:eastAsia="Times New Roman" w:hAnsi="Calibri" w:cs="Times New Roman"/>
+                <w:color w:val="000000"/>
+              </w:rPr>
+            </w:pPr>
+            <w:r>
+              <w:rPr>
+                <w:rFonts w:ascii="Calibri" w:eastAsia="Times New Roman" w:hAnsi="Calibri" w:cs="Times New Roman"/>
+                <w:color w:val="000000"/>
+              </w:rPr>
+              <w:t>Differences</w:t>
+            </w:r>
+          </w:p>
+        </w:tc>
+        <w:tc>
+          <w:tcPr>
+            <w:tcW w:w="2148" w:type="dxa"/>
+            <w:tcBorders>
+              <w:top w:val="nil"/>
+              <w:left w:val="nil"/>
+              <w:bottom w:val="nil"/>
+              <w:right w:val="nil"/>
+            </w:tcBorders>
+            <w:shd w:val="clear" w:color="auto" w:fill="auto"/>
+            <w:noWrap/>
+            <w:vAlign w:val="bottom"/>
+            <w:hideMark/>
+          </w:tcPr>
+          <w:p>
+            <w:pPr>
+              <w:spacing w:after="0" w:line="240" w:lineRule="auto"/>
+              <w:rPr>
+                <w:rFonts w:ascii="Calibri" w:eastAsia="Times New Roman" w:hAnsi="Calibri" w:cs="Times New Roman"/>
+                <w:color w:val="000000"/>
+              </w:rPr>
+            </w:pPr>
+            <w:r>
+              <w:rPr>
+                <w:rFonts w:ascii="Calibri" w:eastAsia="Times New Roman" w:hAnsi="Calibri" w:cs="Times New Roman"/>
+                <w:color w:val="000000"/>
+              </w:rPr>
+              <w:t>Squared Deviations</w:t>
+            </w:r>
+          </w:p>
+        </w:tc>
+      </w:tr>
+      <w:tr>
+        <w:trPr>
+          <w:trHeight w:val="289"/>
+        </w:trPr>
+        <w:tc>
+          <w:tcPr>
+            <w:tcW w:w="1311" w:type="dxa"/>
+            <w:tcBorders>
+              <w:top w:val="nil"/>
+              <w:left w:val="nil"/>
+              <w:bottom w:val="nil"/>
+              <w:right w:val="nil"/>
+            </w:tcBorders>
+            <w:shd w:val="clear" w:color="auto" w:fill="auto"/>
+            <w:noWrap/>
+            <w:vAlign w:val="bottom"/>
+            <w:hideMark/>
+          </w:tcPr>
+          <w:p>
+            <w:pPr>
+              <w:spacing w:after="0" w:line="240" w:lineRule="auto"/>
+              <w:jc w:val="right"/>
+              <w:rPr>
+                <w:rFonts w:ascii="Calibri" w:eastAsia="Times New Roman" w:hAnsi="Calibri" w:cs="Times New Roman"/>
+                <w:color w:val="000000"/>
+              </w:rPr>
+            </w:pPr>
+            <w:r>
+              <w:rPr>
+                <w:rFonts w:ascii="Calibri" w:eastAsia="Times New Roman" w:hAnsi="Calibri" w:cs="Times New Roman"/>
+                <w:color w:val="000000"/>
+              </w:rPr>
+              <w:t>12.079</w:t>
+            </w:r>
+          </w:p>
+        </w:tc>
+        <w:tc>
+          <w:tcPr>
+            <w:tcW w:w="1478" w:type="dxa"/>
+            <w:tcBorders>
+              <w:top w:val="nil"/>
+              <w:left w:val="nil"/>
+              <w:bottom w:val="nil"/>
+              <w:right w:val="nil"/>
+            </w:tcBorders>
+            <w:shd w:val="clear" w:color="auto" w:fill="auto"/>
+            <w:noWrap/>
+            <w:vAlign w:val="bottom"/>
+            <w:hideMark/>
+          </w:tcPr>
+          <w:p>
+            <w:pPr>
+              <w:spacing w:after="0" w:line="240" w:lineRule="auto"/>
+              <w:jc w:val="right"/>
+              <w:rPr>
+                <w:rFonts w:ascii="Calibri" w:eastAsia="Times New Roman" w:hAnsi="Calibri" w:cs="Times New Roman"/>
+                <w:color w:val="000000"/>
+              </w:rPr>
+            </w:pPr>
+            <w:r>
+              <w:rPr>
+                <w:rFonts w:ascii="Calibri" w:eastAsia="Times New Roman" w:hAnsi="Calibri" w:cs="Times New Roman"/>
+                <w:color w:val="000000"/>
+              </w:rPr>
+              <w:t>19.278</w:t>
+            </w:r>
+          </w:p>
+        </w:tc>
+        <w:tc>
+          <w:tcPr>
+            <w:tcW w:w="1397" w:type="dxa"/>
+            <w:tcBorders>
+              <w:top w:val="nil"/>
+              <w:left w:val="nil"/>
+              <w:bottom w:val="nil"/>
+              <w:right w:val="nil"/>
+            </w:tcBorders>
+            <w:shd w:val="clear" w:color="auto" w:fill="auto"/>
+            <w:noWrap/>
+            <w:vAlign w:val="bottom"/>
+            <w:hideMark/>
+          </w:tcPr>
+          <w:p>
+            <w:pPr>
+              <w:spacing w:after="0" w:line="240" w:lineRule="auto"/>
+              <w:jc w:val="right"/>
+              <w:rPr>
+                <w:rFonts w:ascii="Calibri" w:eastAsia="Times New Roman" w:hAnsi="Calibri" w:cs="Times New Roman"/>
+                <w:color w:val="000000"/>
+              </w:rPr>
+            </w:pPr>
+            <w:r>
+              <w:rPr>
+                <w:rFonts w:ascii="Calibri" w:eastAsia="Times New Roman" w:hAnsi="Calibri" w:cs="Times New Roman"/>
+                <w:color w:val="000000"/>
+              </w:rPr>
+              <w:t>-7.199</w:t>
+            </w:r>
+          </w:p>
+        </w:tc>
+        <w:tc>
+          <w:tcPr>
+            <w:tcW w:w="2148" w:type="dxa"/>
+            <w:tcBorders>
+              <w:top w:val="nil"/>
+              <w:left w:val="nil"/>
+              <w:bottom w:val="nil"/>
+              <w:right w:val="nil"/>
+            </w:tcBorders>
+            <w:shd w:val="clear" w:color="auto" w:fill="auto"/>
+            <w:noWrap/>
+            <w:vAlign w:val="bottom"/>
+            <w:hideMark/>
+          </w:tcPr>
+          <w:p>
+            <w:pPr>
+              <w:spacing w:after="0" w:line="240" w:lineRule="auto"/>
+              <w:jc w:val="right"/>
+              <w:rPr>
+                <w:rFonts w:ascii="Calibri" w:eastAsia="Times New Roman" w:hAnsi="Calibri" w:cs="Times New Roman"/>
+                <w:color w:val="000000"/>
+              </w:rPr>
+            </w:pPr>
+            <w:r>
+              <w:rPr>
+                <w:rFonts w:ascii="Calibri" w:eastAsia="Times New Roman" w:hAnsi="Calibri" w:cs="Times New Roman"/>
+                <w:color w:val="000000"/>
+              </w:rPr>
+              <w:t>0.586436877</w:t>
+            </w:r>
+          </w:p>
+        </w:tc>
+      </w:tr>
+      <w:tr>
+        <w:trPr>
+          <w:trHeight w:val="289"/>
+        </w:trPr>
+        <w:tc>
+          <w:tcPr>
+            <w:tcW w:w="1311" w:type="dxa"/>
+            <w:tcBorders>
+              <w:top w:val="nil"/>
+              <w:left w:val="nil"/>
+              <w:bottom w:val="nil"/>
+              <w:right w:val="nil"/>
+            </w:tcBorders>
+            <w:shd w:val="clear" w:color="auto" w:fill="auto"/>
+            <w:noWrap/>
+            <w:vAlign w:val="bottom"/>
+            <w:hideMark/>
+          </w:tcPr>
+          <w:p>
+            <w:pPr>
+              <w:spacing w:after="0" w:line="240" w:lineRule="auto"/>
+              <w:jc w:val="right"/>
+              <w:rPr>
+                <w:rFonts w:ascii="Calibri" w:eastAsia="Times New Roman" w:hAnsi="Calibri" w:cs="Times New Roman"/>
+                <w:color w:val="000000"/>
+              </w:rPr>
+            </w:pPr>
+            <w:r>
+              <w:rPr>
+                <w:rFonts w:ascii="Calibri" w:eastAsia="Times New Roman" w:hAnsi="Calibri" w:cs="Times New Roman"/>
+                <w:color w:val="000000"/>
+              </w:rPr>
+              <w:t>16.791</w:t>
+            </w:r>
+          </w:p>
+        </w:tc>
+        <w:tc>
+          <w:tcPr>
+            <w:tcW w:w="1478" w:type="dxa"/>
+            <w:tcBorders>
+              <w:top w:val="nil"/>
+              <w:left w:val="nil"/>
+              <w:bottom w:val="nil"/>
+              <w:right w:val="nil"/>
+            </w:tcBorders>
+            <w:shd w:val="clear" w:color="auto" w:fill="auto"/>
+            <w:noWrap/>
+            <w:vAlign w:val="bottom"/>
+            <w:hideMark/>
+          </w:tcPr>
+          <w:p>
+            <w:pPr>
+              <w:spacing w:after="0" w:line="240" w:lineRule="auto"/>
+              <w:jc w:val="right"/>
+              <w:rPr>
+                <w:rFonts w:ascii="Calibri" w:eastAsia="Times New Roman" w:hAnsi="Calibri" w:cs="Times New Roman"/>
+                <w:color w:val="000000"/>
+              </w:rPr>
+            </w:pPr>
+            <w:r>
+              <w:rPr>
+                <w:rFonts w:ascii="Calibri" w:eastAsia="Times New Roman" w:hAnsi="Calibri" w:cs="Times New Roman"/>
+                <w:color w:val="000000"/>
+              </w:rPr>
+              <w:t>18.741</w:t>
+            </w:r>
+          </w:p>
+        </w:tc>
+        <w:tc>
+          <w:tcPr>
+            <w:tcW w:w="1397" w:type="dxa"/>
+            <w:tcBorders>
+              <w:top w:val="nil"/>
+              <w:left w:val="nil"/>
+              <w:bottom w:val="nil"/>
+              <w:right w:val="nil"/>
+            </w:tcBorders>
+            <w:shd w:val="clear" w:color="auto" w:fill="auto"/>
+            <w:noWrap/>
+            <w:vAlign w:val="bottom"/>
+            <w:hideMark/>
+          </w:tcPr>
+          <w:p>
+            <w:pPr>
+              <w:spacing w:after="0" w:line="240" w:lineRule="auto"/>
+              <w:jc w:val="right"/>
+              <w:rPr>
+                <w:rFonts w:ascii="Calibri" w:eastAsia="Times New Roman" w:hAnsi="Calibri" w:cs="Times New Roman"/>
+                <w:color w:val="000000"/>
+              </w:rPr>
+            </w:pPr>
+            <w:r>
+              <w:rPr>
+                <w:rFonts w:ascii="Calibri" w:eastAsia="Times New Roman" w:hAnsi="Calibri" w:cs="Times New Roman"/>
+                <w:color w:val="000000"/>
+              </w:rPr>
+              <w:t>-1.95</w:t>
+            </w:r>
+          </w:p>
+        </w:tc>
+        <w:tc>
+          <w:tcPr>
+            <w:tcW w:w="2148" w:type="dxa"/>
+            <w:tcBorders>
+              <w:top w:val="nil"/>
+              <w:left w:val="nil"/>
+              <w:bottom w:val="nil"/>
+              <w:right w:val="nil"/>
+            </w:tcBorders>
+            <w:shd w:val="clear" w:color="auto" w:fill="auto"/>
+            <w:noWrap/>
+            <w:vAlign w:val="bottom"/>
+            <w:hideMark/>
+          </w:tcPr>
+          <w:p>
+            <w:pPr>
+              <w:spacing w:after="0" w:line="240" w:lineRule="auto"/>
+              <w:jc w:val="right"/>
+              <w:rPr>
+                <w:rFonts w:ascii="Calibri" w:eastAsia="Times New Roman" w:hAnsi="Calibri" w:cs="Times New Roman"/>
+                <w:color w:val="000000"/>
+              </w:rPr>
+            </w:pPr>
+            <w:r>
+              <w:rPr>
+                <w:rFonts w:ascii="Calibri" w:eastAsia="Times New Roman" w:hAnsi="Calibri" w:cs="Times New Roman"/>
+                <w:color w:val="000000"/>
+              </w:rPr>
+              <w:t>36.17771879</w:t>
+            </w:r>
+          </w:p>
+        </w:tc>
+      </w:tr>
+      <w:tr>
+        <w:trPr>
+          <w:trHeight w:val="289"/>
+        </w:trPr>
+        <w:tc>
+          <w:tcPr>
+            <w:tcW w:w="1311" w:type="dxa"/>
+            <w:tcBorders>
+              <w:top w:val="nil"/>
+              <w:left w:val="nil"/>
+              <w:bottom w:val="nil"/>
+              <w:right w:val="nil"/>
+            </w:tcBorders>
+            <w:shd w:val="clear" w:color="auto" w:fill="auto"/>
+            <w:noWrap/>
+            <w:vAlign w:val="bottom"/>
+            <w:hideMark/>
+          </w:tcPr>
+          <w:p>
+            <w:pPr>
+              <w:spacing w:after="0" w:line="240" w:lineRule="auto"/>
+              <w:jc w:val="right"/>
+              <w:rPr>
+                <w:rFonts w:ascii="Calibri" w:eastAsia="Times New Roman" w:hAnsi="Calibri" w:cs="Times New Roman"/>
+                <w:color w:val="000000"/>
+              </w:rPr>
+            </w:pPr>
+            <w:r>
+              <w:rPr>
+                <w:rFonts w:ascii="Calibri" w:eastAsia="Times New Roman" w:hAnsi="Calibri" w:cs="Times New Roman"/>
+                <w:color w:val="000000"/>
+              </w:rPr>
+              <w:t>9.564</w:t>
+            </w:r>
+          </w:p>
+        </w:tc>
+        <w:tc>
+          <w:tcPr>
+            <w:tcW w:w="1478" w:type="dxa"/>
+            <w:tcBorders>
+              <w:top w:val="nil"/>
+              <w:left w:val="nil"/>
+              <w:bottom w:val="nil"/>
+              <w:right w:val="nil"/>
+            </w:tcBorders>
+            <w:shd w:val="clear" w:color="auto" w:fill="auto"/>
+            <w:noWrap/>
+            <w:vAlign w:val="bottom"/>
+            <w:hideMark/>
+          </w:tcPr>
+          <w:p>
+            <w:pPr>
+              <w:spacing w:after="0" w:line="240" w:lineRule="auto"/>
+              <w:jc w:val="right"/>
+              <w:rPr>
+                <w:rFonts w:ascii="Calibri" w:eastAsia="Times New Roman" w:hAnsi="Calibri" w:cs="Times New Roman"/>
+                <w:color w:val="000000"/>
+              </w:rPr>
+            </w:pPr>
+            <w:r>
+              <w:rPr>
+                <w:rFonts w:ascii="Calibri" w:eastAsia="Times New Roman" w:hAnsi="Calibri" w:cs="Times New Roman"/>
+                <w:color w:val="000000"/>
+              </w:rPr>
+              <w:t>21.214</w:t>
+            </w:r>
+          </w:p>
+        </w:tc>
+        <w:tc>
+          <w:tcPr>
+            <w:tcW w:w="1397" w:type="dxa"/>
+            <w:tcBorders>
+              <w:top w:val="nil"/>
+              <w:left w:val="nil"/>
+              <w:bottom w:val="nil"/>
+              <w:right w:val="nil"/>
+            </w:tcBorders>
+            <w:shd w:val="clear" w:color="auto" w:fill="auto"/>
+            <w:noWrap/>
+            <w:vAlign w:val="bottom"/>
+            <w:hideMark/>
+          </w:tcPr>
+          <w:p>
+            <w:pPr>
+              <w:spacing w:after="0" w:line="240" w:lineRule="auto"/>
+              <w:jc w:val="right"/>
+              <w:rPr>
+                <w:rFonts w:ascii="Calibri" w:eastAsia="Times New Roman" w:hAnsi="Calibri" w:cs="Times New Roman"/>
+                <w:color w:val="000000"/>
+              </w:rPr>
+            </w:pPr>
+            <w:r>
+              <w:rPr>
+                <w:rFonts w:ascii="Calibri" w:eastAsia="Times New Roman" w:hAnsi="Calibri" w:cs="Times New Roman"/>
+                <w:color w:val="000000"/>
+              </w:rPr>
+              <w:t>-11.65</w:t>
+            </w:r>
+          </w:p>
+        </w:tc>
+        <w:tc>
+          <w:tcPr>
+            <w:tcW w:w="2148" w:type="dxa"/>
+            <w:tcBorders>
+              <w:top w:val="nil"/>
+              <w:left w:val="nil"/>
+              <w:bottom w:val="nil"/>
+              <w:right w:val="nil"/>
+            </w:tcBorders>
+            <w:shd w:val="clear" w:color="auto" w:fill="auto"/>
+            <w:noWrap/>
+            <w:vAlign w:val="bottom"/>
+            <w:hideMark/>
+          </w:tcPr>
+          <w:p>
+            <w:pPr>
+              <w:spacing w:after="0" w:line="240" w:lineRule="auto"/>
+              <w:jc w:val="right"/>
+              <w:rPr>
+                <w:rFonts w:ascii="Calibri" w:eastAsia="Times New Roman" w:hAnsi="Calibri" w:cs="Times New Roman"/>
+                <w:color w:val="000000"/>
+              </w:rPr>
+            </w:pPr>
+            <w:r>
+              <w:rPr>
+                <w:rFonts w:ascii="Calibri" w:eastAsia="Times New Roman" w:hAnsi="Calibri" w:cs="Times New Roman"/>
+                <w:color w:val="000000"/>
+              </w:rPr>
+              <w:t>13.58076046</w:t>
+            </w:r>
+          </w:p>
+        </w:tc>
+      </w:tr>
+      <w:tr>
+        <w:trPr>
+          <w:trHeight w:val="289"/>
+        </w:trPr>
+        <w:tc>
+          <w:tcPr>
+            <w:tcW w:w="1311" w:type="dxa"/>
+            <w:tcBorders>
+              <w:top w:val="nil"/>
+              <w:left w:val="nil"/>
+              <w:bottom w:val="nil"/>
+              <w:right w:val="nil"/>
+            </w:tcBorders>
+            <w:shd w:val="clear" w:color="auto" w:fill="auto"/>
+            <w:noWrap/>
+            <w:vAlign w:val="bottom"/>
+            <w:hideMark/>
+          </w:tcPr>
+          <w:p>
+            <w:pPr>
+              <w:spacing w:after="0" w:line="240" w:lineRule="auto"/>
+              <w:jc w:val="right"/>
+              <w:rPr>
+                <w:rFonts w:ascii="Calibri" w:eastAsia="Times New Roman" w:hAnsi="Calibri" w:cs="Times New Roman"/>
+                <w:color w:val="000000"/>
+              </w:rPr>
+            </w:pPr>
+            <w:r>
+              <w:rPr>
+                <w:rFonts w:ascii="Calibri" w:eastAsia="Times New Roman" w:hAnsi="Calibri" w:cs="Times New Roman"/>
+                <w:color w:val="000000"/>
+              </w:rPr>
+              <w:t>8.63</w:t>
+            </w:r>
+          </w:p>
+        </w:tc>
+        <w:tc>
+          <w:tcPr>
+            <w:tcW w:w="1478" w:type="dxa"/>
+            <w:tcBorders>
+              <w:top w:val="nil"/>
+              <w:left w:val="nil"/>
+              <w:bottom w:val="nil"/>
+              <w:right w:val="nil"/>
+            </w:tcBorders>
+            <w:shd w:val="clear" w:color="auto" w:fill="auto"/>
+            <w:noWrap/>
+            <w:vAlign w:val="bottom"/>
+            <w:hideMark/>
+          </w:tcPr>
+          <w:p>
+            <w:pPr>
+              <w:spacing w:after="0" w:line="240" w:lineRule="auto"/>
+              <w:jc w:val="right"/>
+              <w:rPr>
+                <w:rFonts w:ascii="Calibri" w:eastAsia="Times New Roman" w:hAnsi="Calibri" w:cs="Times New Roman"/>
+                <w:color w:val="000000"/>
+              </w:rPr>
+            </w:pPr>
+            <w:r>
+              <w:rPr>
+                <w:rFonts w:ascii="Calibri" w:eastAsia="Times New Roman" w:hAnsi="Calibri" w:cs="Times New Roman"/>
+                <w:color w:val="000000"/>
+              </w:rPr>
+              <w:t>15.687</w:t>
+            </w:r>
+          </w:p>
+        </w:tc>
+        <w:tc>
+          <w:tcPr>
+            <w:tcW w:w="1397" w:type="dxa"/>
+            <w:tcBorders>
+              <w:top w:val="nil"/>
+              <w:left w:val="nil"/>
+              <w:bottom w:val="nil"/>
+              <w:right w:val="nil"/>
+            </w:tcBorders>
+            <w:shd w:val="clear" w:color="auto" w:fill="auto"/>
+            <w:noWrap/>
+            <w:vAlign w:val="bottom"/>
+            <w:hideMark/>
+          </w:tcPr>
+          <w:p>
+            <w:pPr>
+              <w:spacing w:after="0" w:line="240" w:lineRule="auto"/>
+              <w:jc w:val="right"/>
+              <w:rPr>
+                <w:rFonts w:ascii="Calibri" w:eastAsia="Times New Roman" w:hAnsi="Calibri" w:cs="Times New Roman"/>
+                <w:color w:val="000000"/>
+              </w:rPr>
+            </w:pPr>
+            <w:r>
+              <w:rPr>
+                <w:rFonts w:ascii="Calibri" w:eastAsia="Times New Roman" w:hAnsi="Calibri" w:cs="Times New Roman"/>
+                <w:color w:val="000000"/>
+              </w:rPr>
+              <w:t>-7.057</w:t>
+            </w:r>
+          </w:p>
+        </w:tc>
+        <w:tc>
+          <w:tcPr>
+            <w:tcW w:w="2148" w:type="dxa"/>
+            <w:tcBorders>
+              <w:top w:val="nil"/>
+              <w:left w:val="nil"/>
+              <w:bottom w:val="nil"/>
+              <w:right w:val="nil"/>
+            </w:tcBorders>
+            <w:shd w:val="clear" w:color="auto" w:fill="auto"/>
+            <w:noWrap/>
+            <w:vAlign w:val="bottom"/>
+            <w:hideMark/>
+          </w:tcPr>
+          <w:p>
+            <w:pPr>
+              <w:spacing w:after="0" w:line="240" w:lineRule="auto"/>
+              <w:jc w:val="right"/>
+              <w:rPr>
+                <w:rFonts w:ascii="Calibri" w:eastAsia="Times New Roman" w:hAnsi="Calibri" w:cs="Times New Roman"/>
+                <w:color w:val="000000"/>
+              </w:rPr>
+            </w:pPr>
+            <w:r>
+              <w:rPr>
+                <w:rFonts w:ascii="Calibri" w:eastAsia="Times New Roman" w:hAnsi="Calibri" w:cs="Times New Roman"/>
+                <w:color w:val="000000"/>
+              </w:rPr>
+              <w:t>0.82408571</w:t>
+            </w:r>
+          </w:p>
+        </w:tc>
+      </w:tr>
+      <w:tr>
+        <w:trPr>
+          <w:trHeight w:val="289"/>
+        </w:trPr>
+        <w:tc>
+          <w:tcPr>
+            <w:tcW w:w="1311" w:type="dxa"/>
+            <w:tcBorders>
+              <w:top w:val="nil"/>
+              <w:left w:val="nil"/>
+              <w:bottom w:val="nil"/>
+              <w:right w:val="nil"/>
+            </w:tcBorders>
+            <w:shd w:val="clear" w:color="auto" w:fill="auto"/>
+            <w:noWrap/>
+            <w:vAlign w:val="bottom"/>
+            <w:hideMark/>
+          </w:tcPr>
+          <w:p>
+            <w:pPr>
+              <w:spacing w:after="0" w:line="240" w:lineRule="auto"/>
+              <w:jc w:val="right"/>
+              <w:rPr>
+                <w:rFonts w:ascii="Calibri" w:eastAsia="Times New Roman" w:hAnsi="Calibri" w:cs="Times New Roman"/>
+                <w:color w:val="000000"/>
+              </w:rPr>
+            </w:pPr>
+            <w:r>
+              <w:rPr>
+                <w:rFonts w:ascii="Calibri" w:eastAsia="Times New Roman" w:hAnsi="Calibri" w:cs="Times New Roman"/>
+                <w:color w:val="000000"/>
+              </w:rPr>
+              <w:t>14.669</w:t>
+            </w:r>
+          </w:p>
+        </w:tc>
+        <w:tc>
+          <w:tcPr>
+            <w:tcW w:w="1478" w:type="dxa"/>
+            <w:tcBorders>
+              <w:top w:val="nil"/>
+              <w:left w:val="nil"/>
+              <w:bottom w:val="nil"/>
+              <w:right w:val="nil"/>
+            </w:tcBorders>
+            <w:shd w:val="clear" w:color="auto" w:fill="auto"/>
+            <w:noWrap/>
+            <w:vAlign w:val="bottom"/>
+            <w:hideMark/>
+          </w:tcPr>
+          <w:p>
+            <w:pPr>
+              <w:spacing w:after="0" w:line="240" w:lineRule="auto"/>
+              <w:jc w:val="right"/>
+              <w:rPr>
+                <w:rFonts w:ascii="Calibri" w:eastAsia="Times New Roman" w:hAnsi="Calibri" w:cs="Times New Roman"/>
+                <w:color w:val="000000"/>
+              </w:rPr>
+            </w:pPr>
+            <w:r>
+              <w:rPr>
+                <w:rFonts w:ascii="Calibri" w:eastAsia="Times New Roman" w:hAnsi="Calibri" w:cs="Times New Roman"/>
+                <w:color w:val="000000"/>
+              </w:rPr>
+              <w:t>22.803</w:t>
+            </w:r>
+          </w:p>
+        </w:tc>
+        <w:tc>
+          <w:tcPr>
+            <w:tcW w:w="1397" w:type="dxa"/>
+            <w:tcBorders>
+              <w:top w:val="nil"/>
+              <w:left w:val="nil"/>
+              <w:bottom w:val="nil"/>
+              <w:right w:val="nil"/>
+            </w:tcBorders>
+            <w:shd w:val="clear" w:color="auto" w:fill="auto"/>
+            <w:noWrap/>
+            <w:vAlign w:val="bottom"/>
+            <w:hideMark/>
+          </w:tcPr>
+          <w:p>
+            <w:pPr>
+              <w:spacing w:after="0" w:line="240" w:lineRule="auto"/>
+              <w:jc w:val="right"/>
+              <w:rPr>
+                <w:rFonts w:ascii="Calibri" w:eastAsia="Times New Roman" w:hAnsi="Calibri" w:cs="Times New Roman"/>
+                <w:color w:val="000000"/>
+              </w:rPr>
+            </w:pPr>
+            <w:r>
+              <w:rPr>
+                <w:rFonts w:ascii="Calibri" w:eastAsia="Times New Roman" w:hAnsi="Calibri" w:cs="Times New Roman"/>
+                <w:color w:val="000000"/>
+              </w:rPr>
+              <w:t>-8.134</w:t>
+            </w:r>
+          </w:p>
+        </w:tc>
+        <w:tc>
+          <w:tcPr>
+            <w:tcW w:w="2148" w:type="dxa"/>
+            <w:tcBorders>
+              <w:top w:val="nil"/>
+              <w:left w:val="nil"/>
+              <w:bottom w:val="nil"/>
+              <w:right w:val="nil"/>
+            </w:tcBorders>
+            <w:shd w:val="clear" w:color="auto" w:fill="auto"/>
+            <w:noWrap/>
+            <w:vAlign w:val="bottom"/>
+            <w:hideMark/>
+          </w:tcPr>
+          <w:p>
+            <w:pPr>
+              <w:spacing w:after="0" w:line="240" w:lineRule="auto"/>
+              <w:jc w:val="right"/>
+              <w:rPr>
+                <w:rFonts w:ascii="Calibri" w:eastAsia="Times New Roman" w:hAnsi="Calibri" w:cs="Times New Roman"/>
+                <w:color w:val="000000"/>
+              </w:rPr>
+            </w:pPr>
+            <w:r>
+              <w:rPr>
+                <w:rFonts w:ascii="Calibri" w:eastAsia="Times New Roman" w:hAnsi="Calibri" w:cs="Times New Roman"/>
+                <w:color w:val="000000"/>
+              </w:rPr>
+              <w:t>0.02863146</w:t>
+            </w:r>
+          </w:p>
+        </w:tc>
+      </w:tr>
+      <w:tr>
+        <w:trPr>
+          <w:trHeight w:val="289"/>
+        </w:trPr>
+        <w:tc>
+          <w:tcPr>
+            <w:tcW w:w="1311" w:type="dxa"/>
+            <w:tcBorders>
+              <w:top w:val="nil"/>
+              <w:left w:val="nil"/>
+              <w:bottom w:val="nil"/>
+              <w:right w:val="nil"/>
+            </w:tcBorders>
+            <w:shd w:val="clear" w:color="auto" w:fill="auto"/>
+            <w:noWrap/>
+            <w:vAlign w:val="bottom"/>
+            <w:hideMark/>
+          </w:tcPr>
+          <w:p>
+            <w:pPr>
+              <w:spacing w:after="0" w:line="240" w:lineRule="auto"/>
+              <w:jc w:val="right"/>
+              <w:rPr>
+                <w:rFonts w:ascii="Calibri" w:eastAsia="Times New Roman" w:hAnsi="Calibri" w:cs="Times New Roman"/>
+                <w:color w:val="000000"/>
+              </w:rPr>
+            </w:pPr>
+            <w:r>
+              <w:rPr>
+                <w:rFonts w:ascii="Calibri" w:eastAsia="Times New Roman" w:hAnsi="Calibri" w:cs="Times New Roman"/>
+                <w:color w:val="000000"/>
+              </w:rPr>
+              <w:t>12.238</w:t>
+            </w:r>
+          </w:p>
+        </w:tc>
+        <w:tc>
+          <w:tcPr>
+            <w:tcW w:w="1478" w:type="dxa"/>
+            <w:tcBorders>
+              <w:top w:val="nil"/>
+              <w:left w:val="nil"/>
+              <w:bottom w:val="nil"/>
+              <w:right w:val="nil"/>
+            </w:tcBorders>
+            <w:shd w:val="clear" w:color="auto" w:fill="auto"/>
+            <w:noWrap/>
+            <w:vAlign w:val="bottom"/>
+            <w:hideMark/>
+          </w:tcPr>
+          <w:p>
+            <w:pPr>
+              <w:spacing w:after="0" w:line="240" w:lineRule="auto"/>
+              <w:jc w:val="right"/>
+              <w:rPr>
+                <w:rFonts w:ascii="Calibri" w:eastAsia="Times New Roman" w:hAnsi="Calibri" w:cs="Times New Roman"/>
+                <w:color w:val="000000"/>
+              </w:rPr>
+            </w:pPr>
+            <w:r>
+              <w:rPr>
+                <w:rFonts w:ascii="Calibri" w:eastAsia="Times New Roman" w:hAnsi="Calibri" w:cs="Times New Roman"/>
+                <w:color w:val="000000"/>
+              </w:rPr>
+              <w:t>20.878</w:t>
+            </w:r>
+          </w:p>
+        </w:tc>
+        <w:tc>
+          <w:tcPr>
+            <w:tcW w:w="1397" w:type="dxa"/>
+            <w:tcBorders>
+              <w:top w:val="nil"/>
+              <w:left w:val="nil"/>
+              <w:bottom w:val="nil"/>
+              <w:right w:val="nil"/>
+            </w:tcBorders>
+            <w:shd w:val="clear" w:color="auto" w:fill="auto"/>
+            <w:noWrap/>
+            <w:vAlign w:val="bottom"/>
+            <w:hideMark/>
+          </w:tcPr>
+          <w:p>
+            <w:pPr>
+              <w:spacing w:after="0" w:line="240" w:lineRule="auto"/>
+              <w:jc w:val="right"/>
+              <w:rPr>
+                <w:rFonts w:ascii="Calibri" w:eastAsia="Times New Roman" w:hAnsi="Calibri" w:cs="Times New Roman"/>
+                <w:color w:val="000000"/>
+              </w:rPr>
+            </w:pPr>
+            <w:r>
+              <w:rPr>
+                <w:rFonts w:ascii="Calibri" w:eastAsia="Times New Roman" w:hAnsi="Calibri" w:cs="Times New Roman"/>
+                <w:color w:val="000000"/>
+              </w:rPr>
+              <w:t>-8.64</w:t>
+            </w:r>
+          </w:p>
+        </w:tc>
+        <w:tc>
+          <w:tcPr>
+            <w:tcW w:w="2148" w:type="dxa"/>
+            <w:tcBorders>
+              <w:top w:val="nil"/>
+              <w:left w:val="nil"/>
+              <w:bottom w:val="nil"/>
+              <w:right w:val="nil"/>
+            </w:tcBorders>
+            <w:shd w:val="clear" w:color="auto" w:fill="auto"/>
+            <w:noWrap/>
+            <w:vAlign w:val="bottom"/>
+            <w:hideMark/>
+          </w:tcPr>
+          <w:p>
+            <w:pPr>
+              <w:spacing w:after="0" w:line="240" w:lineRule="auto"/>
+              <w:jc w:val="right"/>
+              <w:rPr>
+                <w:rFonts w:ascii="Calibri" w:eastAsia="Times New Roman" w:hAnsi="Calibri" w:cs="Times New Roman"/>
+                <w:color w:val="000000"/>
+              </w:rPr>
+            </w:pPr>
+            <w:r>
+              <w:rPr>
+                <w:rFonts w:ascii="Calibri" w:eastAsia="Times New Roman" w:hAnsi="Calibri" w:cs="Times New Roman"/>
+                <w:color w:val="000000"/>
+              </w:rPr>
+              <w:t>0.455906293</w:t>
+            </w:r>
+          </w:p>
+        </w:tc>
+      </w:tr>
+      <w:tr>
+        <w:trPr>
+          <w:trHeight w:val="289"/>
+        </w:trPr>
+        <w:tc>
+          <w:tcPr>
+            <w:tcW w:w="1311" w:type="dxa"/>
+            <w:tcBorders>
+              <w:top w:val="nil"/>
+              <w:left w:val="nil"/>
+              <w:bottom w:val="nil"/>
+              <w:right w:val="nil"/>
+            </w:tcBorders>
+            <w:shd w:val="clear" w:color="auto" w:fill="auto"/>
+            <w:noWrap/>
+            <w:vAlign w:val="bottom"/>
+            <w:hideMark/>
+          </w:tcPr>
+          <w:p>
+            <w:pPr>
+              <w:spacing w:after="0" w:line="240" w:lineRule="auto"/>
+              <w:jc w:val="right"/>
+              <w:rPr>
+                <w:rFonts w:ascii="Calibri" w:eastAsia="Times New Roman" w:hAnsi="Calibri" w:cs="Times New Roman"/>
+                <w:color w:val="000000"/>
+              </w:rPr>
+            </w:pPr>
+            <w:r>
+              <w:rPr>
+                <w:rFonts w:ascii="Calibri" w:eastAsia="Times New Roman" w:hAnsi="Calibri" w:cs="Times New Roman"/>
+                <w:color w:val="000000"/>
+              </w:rPr>
+              <w:t>14.692</w:t>
+            </w:r>
+          </w:p>
+        </w:tc>
+        <w:tc>
+          <w:tcPr>
+            <w:tcW w:w="1478" w:type="dxa"/>
+            <w:tcBorders>
+              <w:top w:val="nil"/>
+              <w:left w:val="nil"/>
+              <w:bottom w:val="nil"/>
+              <w:right w:val="nil"/>
+            </w:tcBorders>
+            <w:shd w:val="clear" w:color="auto" w:fill="auto"/>
+            <w:noWrap/>
+            <w:vAlign w:val="bottom"/>
+            <w:hideMark/>
+          </w:tcPr>
+          <w:p>
+            <w:pPr>
+              <w:spacing w:after="0" w:line="240" w:lineRule="auto"/>
+              <w:jc w:val="right"/>
+              <w:rPr>
+                <w:rFonts w:ascii="Calibri" w:eastAsia="Times New Roman" w:hAnsi="Calibri" w:cs="Times New Roman"/>
+                <w:color w:val="000000"/>
+              </w:rPr>
+            </w:pPr>
+            <w:r>
+              <w:rPr>
+                <w:rFonts w:ascii="Calibri" w:eastAsia="Times New Roman" w:hAnsi="Calibri" w:cs="Times New Roman"/>
+                <w:color w:val="000000"/>
+              </w:rPr>
+              <w:t>24.572</w:t>
+            </w:r>
+          </w:p>
+        </w:tc>
+        <w:tc>
+          <w:tcPr>
+            <w:tcW w:w="1397" w:type="dxa"/>
+            <w:tcBorders>
+              <w:top w:val="nil"/>
+              <w:left w:val="nil"/>
+              <w:bottom w:val="nil"/>
+              <w:right w:val="nil"/>
+            </w:tcBorders>
+            <w:shd w:val="clear" w:color="auto" w:fill="auto"/>
+            <w:noWrap/>
+            <w:vAlign w:val="bottom"/>
+            <w:hideMark/>
+          </w:tcPr>
+          <w:p>
+            <w:pPr>
+              <w:spacing w:after="0" w:line="240" w:lineRule="auto"/>
+              <w:jc w:val="right"/>
+              <w:rPr>
+                <w:rFonts w:ascii="Calibri" w:eastAsia="Times New Roman" w:hAnsi="Calibri" w:cs="Times New Roman"/>
+                <w:color w:val="000000"/>
+              </w:rPr>
+            </w:pPr>
+            <w:r>
+              <w:rPr>
+                <w:rFonts w:ascii="Calibri" w:eastAsia="Times New Roman" w:hAnsi="Calibri" w:cs="Times New Roman"/>
+                <w:color w:val="000000"/>
+              </w:rPr>
+              <w:t>-9.88</w:t>
+            </w:r>
+          </w:p>
+        </w:tc>
+        <w:tc>
+          <w:tcPr>
+            <w:tcW w:w="2148" w:type="dxa"/>
+            <w:tcBorders>
+              <w:top w:val="nil"/>
+              <w:left w:val="nil"/>
+              <w:bottom w:val="nil"/>
+              <w:right w:val="nil"/>
+            </w:tcBorders>
+            <w:shd w:val="clear" w:color="auto" w:fill="auto"/>
+            <w:noWrap/>
+            <w:vAlign w:val="bottom"/>
+            <w:hideMark/>
+          </w:tcPr>
+          <w:p>
+            <w:pPr>
+              <w:spacing w:after="0" w:line="240" w:lineRule="auto"/>
+              <w:jc w:val="right"/>
+              <w:rPr>
+                <w:rFonts w:ascii="Calibri" w:eastAsia="Times New Roman" w:hAnsi="Calibri" w:cs="Times New Roman"/>
+                <w:color w:val="000000"/>
+              </w:rPr>
+            </w:pPr>
+            <w:r>
+              <w:rPr>
+                <w:rFonts w:ascii="Calibri" w:eastAsia="Times New Roman" w:hAnsi="Calibri" w:cs="Times New Roman"/>
+                <w:color w:val="000000"/>
+              </w:rPr>
+              <w:t>3.66802296</w:t>
+            </w:r>
+          </w:p>
+        </w:tc>
+      </w:tr>
+      <w:tr>
+        <w:trPr>
+          <w:trHeight w:val="289"/>
+        </w:trPr>
+        <w:tc>
+          <w:tcPr>
+            <w:tcW w:w="1311" w:type="dxa"/>
+            <w:tcBorders>
+              <w:top w:val="nil"/>
+              <w:left w:val="nil"/>
+              <w:bottom w:val="nil"/>
+              <w:right w:val="nil"/>
+            </w:tcBorders>
+            <w:shd w:val="clear" w:color="auto" w:fill="auto"/>
+            <w:noWrap/>
+            <w:vAlign w:val="bottom"/>
+            <w:hideMark/>
+          </w:tcPr>
+          <w:p>
+            <w:pPr>
+              <w:spacing w:after="0" w:line="240" w:lineRule="auto"/>
+              <w:jc w:val="right"/>
+              <w:rPr>
+                <w:rFonts w:ascii="Calibri" w:eastAsia="Times New Roman" w:hAnsi="Calibri" w:cs="Times New Roman"/>
+                <w:color w:val="000000"/>
+              </w:rPr>
+            </w:pPr>
+            <w:r>
+              <w:rPr>
+                <w:rFonts w:ascii="Calibri" w:eastAsia="Times New Roman" w:hAnsi="Calibri" w:cs="Times New Roman"/>
+                <w:color w:val="000000"/>
+              </w:rPr>
+              <w:t>8.987</w:t>
+            </w:r>
+          </w:p>
+        </w:tc>
+        <w:tc>
+          <w:tcPr>
+            <w:tcW w:w="1478" w:type="dxa"/>
+            <w:tcBorders>
+              <w:top w:val="nil"/>
+              <w:left w:val="nil"/>
+              <w:bottom w:val="nil"/>
+              <w:right w:val="nil"/>
+            </w:tcBorders>
+            <w:shd w:val="clear" w:color="auto" w:fill="auto"/>
+            <w:noWrap/>
+            <w:vAlign w:val="bottom"/>
+            <w:hideMark/>
+          </w:tcPr>
+          <w:p>
+            <w:pPr>
+              <w:spacing w:after="0" w:line="240" w:lineRule="auto"/>
+              <w:jc w:val="right"/>
+              <w:rPr>
+                <w:rFonts w:ascii="Calibri" w:eastAsia="Times New Roman" w:hAnsi="Calibri" w:cs="Times New Roman"/>
+                <w:color w:val="000000"/>
+              </w:rPr>
+            </w:pPr>
+            <w:r>
+              <w:rPr>
+                <w:rFonts w:ascii="Calibri" w:eastAsia="Times New Roman" w:hAnsi="Calibri" w:cs="Times New Roman"/>
+                <w:color w:val="000000"/>
+              </w:rPr>
+              <w:t>17.394</w:t>
+            </w:r>
+          </w:p>
+        </w:tc>
+        <w:tc>
+          <w:tcPr>
+            <w:tcW w:w="1397" w:type="dxa"/>
+            <w:tcBorders>
+              <w:top w:val="nil"/>
+              <w:left w:val="nil"/>
+              <w:bottom w:val="nil"/>
+              <w:right w:val="nil"/>
+            </w:tcBorders>
+            <w:shd w:val="clear" w:color="auto" w:fill="auto"/>
+            <w:noWrap/>
+            <w:vAlign w:val="bottom"/>
+            <w:hideMark/>
+          </w:tcPr>
+          <w:p>
+            <w:pPr>
+              <w:spacing w:after="0" w:line="240" w:lineRule="auto"/>
+              <w:jc w:val="right"/>
+              <w:rPr>
+                <w:rFonts w:ascii="Calibri" w:eastAsia="Times New Roman" w:hAnsi="Calibri" w:cs="Times New Roman"/>
+                <w:color w:val="000000"/>
+              </w:rPr>
+            </w:pPr>
+            <w:r>
+              <w:rPr>
+                <w:rFonts w:ascii="Calibri" w:eastAsia="Times New Roman" w:hAnsi="Calibri" w:cs="Times New Roman"/>
+                <w:color w:val="000000"/>
+              </w:rPr>
+              <w:t>-8.407</w:t>
+            </w:r>
+          </w:p>
+        </w:tc>
+        <w:tc>
+          <w:tcPr>
+            <w:tcW w:w="2148" w:type="dxa"/>
+            <w:tcBorders>
+              <w:top w:val="nil"/>
+              <w:left w:val="nil"/>
+              <w:bottom w:val="nil"/>
+              <w:right w:val="nil"/>
+            </w:tcBorders>
+            <w:shd w:val="clear" w:color="auto" w:fill="auto"/>
+            <w:noWrap/>
+            <w:vAlign w:val="bottom"/>
+            <w:hideMark/>
+          </w:tcPr>
+          <w:p>
+            <w:pPr>
+              <w:spacing w:after="0" w:line="240" w:lineRule="auto"/>
+              <w:jc w:val="right"/>
+              <w:rPr>
+                <w:rFonts w:ascii="Calibri" w:eastAsia="Times New Roman" w:hAnsi="Calibri" w:cs="Times New Roman"/>
+                <w:color w:val="000000"/>
+              </w:rPr>
+            </w:pPr>
+            <w:r>
+              <w:rPr>
+                <w:rFonts w:ascii="Calibri" w:eastAsia="Times New Roman" w:hAnsi="Calibri" w:cs="Times New Roman"/>
+                <w:color w:val="000000"/>
+              </w:rPr>
+              <w:t>0.19554821</w:t>
+            </w:r>
+          </w:p>
+        </w:tc>
+      </w:tr>
+      <w:tr>
+        <w:trPr>
+          <w:trHeight w:val="289"/>
+        </w:trPr>
+        <w:tc>
+          <w:tcPr>
+            <w:tcW w:w="1311" w:type="dxa"/>
+            <w:tcBorders>
+              <w:top w:val="nil"/>
+              <w:left w:val="nil"/>
+              <w:bottom w:val="nil"/>
+              <w:right w:val="nil"/>
+            </w:tcBorders>
+            <w:shd w:val="clear" w:color="auto" w:fill="auto"/>
+            <w:noWrap/>
+            <w:vAlign w:val="bottom"/>
+            <w:hideMark/>
+          </w:tcPr>
+          <w:p>
+            <w:pPr>
+              <w:spacing w:after="0" w:line="240" w:lineRule="auto"/>
+              <w:jc w:val="right"/>
+              <w:rPr>
+                <w:rFonts w:ascii="Calibri" w:eastAsia="Times New Roman" w:hAnsi="Calibri" w:cs="Times New Roman"/>
+                <w:color w:val="000000"/>
+              </w:rPr>
+            </w:pPr>
+            <w:r>
+              <w:rPr>
+                <w:rFonts w:ascii="Calibri" w:eastAsia="Times New Roman" w:hAnsi="Calibri" w:cs="Times New Roman"/>
+                <w:color w:val="000000"/>
+              </w:rPr>
+              <w:t>9.401</w:t>
+            </w:r>
+          </w:p>
+        </w:tc>
+        <w:tc>
+          <w:tcPr>
+            <w:tcW w:w="1478" w:type="dxa"/>
+            <w:tcBorders>
+              <w:top w:val="nil"/>
+              <w:left w:val="nil"/>
+              <w:bottom w:val="nil"/>
+              <w:right w:val="nil"/>
+            </w:tcBorders>
+            <w:shd w:val="clear" w:color="auto" w:fill="auto"/>
+            <w:noWrap/>
+            <w:vAlign w:val="bottom"/>
+            <w:hideMark/>
+          </w:tcPr>
+          <w:p>
+            <w:pPr>
+              <w:spacing w:after="0" w:line="240" w:lineRule="auto"/>
+              <w:jc w:val="right"/>
+              <w:rPr>
+                <w:rFonts w:ascii="Calibri" w:eastAsia="Times New Roman" w:hAnsi="Calibri" w:cs="Times New Roman"/>
+                <w:color w:val="000000"/>
+              </w:rPr>
+            </w:pPr>
+            <w:r>
+              <w:rPr>
+                <w:rFonts w:ascii="Calibri" w:eastAsia="Times New Roman" w:hAnsi="Calibri" w:cs="Times New Roman"/>
+                <w:color w:val="000000"/>
+              </w:rPr>
+              <w:t>20.762</w:t>
+            </w:r>
+          </w:p>
+        </w:tc>
+        <w:tc>
+          <w:tcPr>
+            <w:tcW w:w="1397" w:type="dxa"/>
+            <w:tcBorders>
+              <w:top w:val="nil"/>
+              <w:left w:val="nil"/>
+              <w:bottom w:val="nil"/>
+              <w:right w:val="nil"/>
+            </w:tcBorders>
+            <w:shd w:val="clear" w:color="auto" w:fill="auto"/>
+            <w:noWrap/>
+            <w:vAlign w:val="bottom"/>
+            <w:hideMark/>
+          </w:tcPr>
+          <w:p>
+            <w:pPr>
+              <w:spacing w:after="0" w:line="240" w:lineRule="auto"/>
+              <w:jc w:val="right"/>
+              <w:rPr>
+                <w:rFonts w:ascii="Calibri" w:eastAsia="Times New Roman" w:hAnsi="Calibri" w:cs="Times New Roman"/>
+                <w:color w:val="000000"/>
+              </w:rPr>
+            </w:pPr>
+            <w:r>
+              <w:rPr>
+                <w:rFonts w:ascii="Calibri" w:eastAsia="Times New Roman" w:hAnsi="Calibri" w:cs="Times New Roman"/>
+                <w:color w:val="000000"/>
+              </w:rPr>
+              <w:t>-11.361</w:t>
+            </w:r>
+          </w:p>
+        </w:tc>
+        <w:tc>
+          <w:tcPr>
+            <w:tcW w:w="2148" w:type="dxa"/>
+            <w:tcBorders>
+              <w:top w:val="nil"/>
+              <w:left w:val="nil"/>
+              <w:bottom w:val="nil"/>
+              <w:right w:val="nil"/>
+            </w:tcBorders>
+            <w:shd w:val="clear" w:color="auto" w:fill="auto"/>
+            <w:noWrap/>
+            <w:vAlign w:val="bottom"/>
+            <w:hideMark/>
+          </w:tcPr>
+          <w:p>
+            <w:pPr>
+              <w:spacing w:after="0" w:line="240" w:lineRule="auto"/>
+              <w:jc w:val="right"/>
+              <w:rPr>
+                <w:rFonts w:ascii="Calibri" w:eastAsia="Times New Roman" w:hAnsi="Calibri" w:cs="Times New Roman"/>
+                <w:color w:val="000000"/>
+              </w:rPr>
+            </w:pPr>
+            <w:r>
+              <w:rPr>
+                <w:rFonts w:ascii="Calibri" w:eastAsia="Times New Roman" w:hAnsi="Calibri" w:cs="Times New Roman"/>
+                <w:color w:val="000000"/>
+              </w:rPr>
+              <w:t>11.53423104</w:t>
+            </w:r>
+          </w:p>
+        </w:tc>
+      </w:tr>
+      <w:tr>
+        <w:trPr>
+          <w:trHeight w:val="289"/>
+        </w:trPr>
+        <w:tc>
+          <w:tcPr>
+            <w:tcW w:w="1311" w:type="dxa"/>
+            <w:tcBorders>
+              <w:top w:val="nil"/>
+              <w:left w:val="nil"/>
+              <w:bottom w:val="nil"/>
+              <w:right w:val="nil"/>
+            </w:tcBorders>
+            <w:shd w:val="clear" w:color="auto" w:fill="auto"/>
+            <w:noWrap/>
+            <w:vAlign w:val="bottom"/>
+            <w:hideMark/>
+          </w:tcPr>
+          <w:p>
+            <w:pPr>
+              <w:spacing w:after="0" w:line="240" w:lineRule="auto"/>
+              <w:jc w:val="right"/>
+              <w:rPr>
+                <w:rFonts w:ascii="Calibri" w:eastAsia="Times New Roman" w:hAnsi="Calibri" w:cs="Times New Roman"/>
+                <w:color w:val="000000"/>
+              </w:rPr>
+            </w:pPr>
+            <w:r>
+              <w:rPr>
+                <w:rFonts w:ascii="Calibri" w:eastAsia="Times New Roman" w:hAnsi="Calibri" w:cs="Times New Roman"/>
+                <w:color w:val="000000"/>
+              </w:rPr>
+              <w:t>14.48</w:t>
+            </w:r>
+          </w:p>
+        </w:tc>
+        <w:tc>
+          <w:tcPr>
+            <w:tcW w:w="1478" w:type="dxa"/>
+            <w:tcBorders>
+              <w:top w:val="nil"/>
+              <w:left w:val="nil"/>
+              <w:bottom w:val="nil"/>
+              <w:right w:val="nil"/>
+            </w:tcBorders>
+            <w:shd w:val="clear" w:color="auto" w:fill="auto"/>
+            <w:noWrap/>
+            <w:vAlign w:val="bottom"/>
+            <w:hideMark/>
+          </w:tcPr>
+          <w:p>
+            <w:pPr>
+              <w:spacing w:after="0" w:line="240" w:lineRule="auto"/>
+              <w:jc w:val="right"/>
+              <w:rPr>
+                <w:rFonts w:ascii="Calibri" w:eastAsia="Times New Roman" w:hAnsi="Calibri" w:cs="Times New Roman"/>
+                <w:color w:val="000000"/>
+              </w:rPr>
+            </w:pPr>
+            <w:r>
+              <w:rPr>
+                <w:rFonts w:ascii="Calibri" w:eastAsia="Times New Roman" w:hAnsi="Calibri" w:cs="Times New Roman"/>
+                <w:color w:val="000000"/>
+              </w:rPr>
+              <w:t>26.282</w:t>
+            </w:r>
+          </w:p>
+        </w:tc>
+        <w:tc>
+          <w:tcPr>
+            <w:tcW w:w="1397" w:type="dxa"/>
+            <w:tcBorders>
+              <w:top w:val="nil"/>
+              <w:left w:val="nil"/>
+              <w:bottom w:val="nil"/>
+              <w:right w:val="nil"/>
+            </w:tcBorders>
+            <w:shd w:val="clear" w:color="auto" w:fill="auto"/>
+            <w:noWrap/>
+            <w:vAlign w:val="bottom"/>
+            <w:hideMark/>
+          </w:tcPr>
+          <w:p>
+            <w:pPr>
+              <w:spacing w:after="0" w:line="240" w:lineRule="auto"/>
+              <w:jc w:val="right"/>
+              <w:rPr>
+                <w:rFonts w:ascii="Calibri" w:eastAsia="Times New Roman" w:hAnsi="Calibri" w:cs="Times New Roman"/>
+                <w:color w:val="000000"/>
+              </w:rPr>
+            </w:pPr>
+            <w:r>
+              <w:rPr>
+                <w:rFonts w:ascii="Calibri" w:eastAsia="Times New Roman" w:hAnsi="Calibri" w:cs="Times New Roman"/>
+                <w:color w:val="000000"/>
+              </w:rPr>
+              <w:t>-11.802</w:t>
+            </w:r>
+          </w:p>
+        </w:tc>
+        <w:tc>
+          <w:tcPr>
+            <w:tcW w:w="2148" w:type="dxa"/>
+            <w:tcBorders>
+              <w:top w:val="nil"/>
+              <w:left w:val="nil"/>
+              <w:bottom w:val="nil"/>
+              <w:right w:val="nil"/>
+            </w:tcBorders>
+            <w:shd w:val="clear" w:color="auto" w:fill="auto"/>
+            <w:noWrap/>
+            <w:vAlign w:val="bottom"/>
+            <w:hideMark/>
+          </w:tcPr>
+          <w:p>
+            <w:pPr>
+              <w:spacing w:after="0" w:line="240" w:lineRule="auto"/>
+              <w:jc w:val="right"/>
+              <w:rPr>
+                <w:rFonts w:ascii="Calibri" w:eastAsia="Times New Roman" w:hAnsi="Calibri" w:cs="Times New Roman"/>
+                <w:color w:val="000000"/>
+              </w:rPr>
+            </w:pPr>
+            <w:r>
+              <w:rPr>
+                <w:rFonts w:ascii="Calibri" w:eastAsia="Times New Roman" w:hAnsi="Calibri" w:cs="Times New Roman"/>
+                <w:color w:val="000000"/>
+              </w:rPr>
+              <w:t>14.72416779</w:t>
+            </w:r>
+          </w:p>
+        </w:tc>
+      </w:tr>
+      <w:tr>
+        <w:trPr>
+          <w:trHeight w:val="289"/>
+        </w:trPr>
+        <w:tc>
+          <w:tcPr>
+            <w:tcW w:w="1311" w:type="dxa"/>
+            <w:tcBorders>
+              <w:top w:val="nil"/>
+              <w:left w:val="nil"/>
+              <w:bottom w:val="nil"/>
+              <w:right w:val="nil"/>
+            </w:tcBorders>
+            <w:shd w:val="clear" w:color="auto" w:fill="auto"/>
+            <w:noWrap/>
+            <w:vAlign w:val="bottom"/>
+            <w:hideMark/>
+          </w:tcPr>
+          <w:p>
+            <w:pPr>
+              <w:spacing w:after="0" w:line="240" w:lineRule="auto"/>
+              <w:jc w:val="right"/>
+              <w:rPr>
+                <w:rFonts w:ascii="Calibri" w:eastAsia="Times New Roman" w:hAnsi="Calibri" w:cs="Times New Roman"/>
+                <w:color w:val="000000"/>
+              </w:rPr>
+            </w:pPr>
+            <w:r>
+              <w:rPr>
+                <w:rFonts w:ascii="Calibri" w:eastAsia="Times New Roman" w:hAnsi="Calibri" w:cs="Times New Roman"/>
+                <w:color w:val="000000"/>
+              </w:rPr>
+              <w:t>22.328</w:t>
+            </w:r>
+          </w:p>
+        </w:tc>
+        <w:tc>
+          <w:tcPr>
+            <w:tcW w:w="1478" w:type="dxa"/>
+            <w:tcBorders>
+              <w:top w:val="nil"/>
+              <w:left w:val="nil"/>
+              <w:bottom w:val="nil"/>
+              <w:right w:val="nil"/>
+            </w:tcBorders>
+            <w:shd w:val="clear" w:color="auto" w:fill="auto"/>
+            <w:noWrap/>
+            <w:vAlign w:val="bottom"/>
+            <w:hideMark/>
+          </w:tcPr>
+          <w:p>
+            <w:pPr>
+              <w:spacing w:after="0" w:line="240" w:lineRule="auto"/>
+              <w:jc w:val="right"/>
+              <w:rPr>
+                <w:rFonts w:ascii="Calibri" w:eastAsia="Times New Roman" w:hAnsi="Calibri" w:cs="Times New Roman"/>
+                <w:color w:val="000000"/>
+              </w:rPr>
+            </w:pPr>
+            <w:r>
+              <w:rPr>
+                <w:rFonts w:ascii="Calibri" w:eastAsia="Times New Roman" w:hAnsi="Calibri" w:cs="Times New Roman"/>
+                <w:color w:val="000000"/>
+              </w:rPr>
+              <w:t>24.524</w:t>
+            </w:r>
+          </w:p>
+        </w:tc>
+        <w:tc>
+          <w:tcPr>
+            <w:tcW w:w="1397" w:type="dxa"/>
+            <w:tcBorders>
+              <w:top w:val="nil"/>
+              <w:left w:val="nil"/>
+              <w:bottom w:val="nil"/>
+              <w:right w:val="nil"/>
+            </w:tcBorders>
+            <w:shd w:val="clear" w:color="auto" w:fill="auto"/>
+            <w:noWrap/>
+            <w:vAlign w:val="bottom"/>
+            <w:hideMark/>
+          </w:tcPr>
+          <w:p>
+            <w:pPr>
+              <w:spacing w:after="0" w:line="240" w:lineRule="auto"/>
+              <w:jc w:val="right"/>
+              <w:rPr>
+                <w:rFonts w:ascii="Calibri" w:eastAsia="Times New Roman" w:hAnsi="Calibri" w:cs="Times New Roman"/>
+                <w:color w:val="000000"/>
+              </w:rPr>
+            </w:pPr>
+            <w:r>
+              <w:rPr>
+                <w:rFonts w:ascii="Calibri" w:eastAsia="Times New Roman" w:hAnsi="Calibri" w:cs="Times New Roman"/>
+                <w:color w:val="000000"/>
+              </w:rPr>
+              <w:t>-2.196</w:t>
+            </w:r>
+          </w:p>
+        </w:tc>
+        <w:tc>
+          <w:tcPr>
+            <w:tcW w:w="2148" w:type="dxa"/>
+            <w:tcBorders>
+              <w:top w:val="nil"/>
+              <w:left w:val="nil"/>
+              <w:bottom w:val="nil"/>
+              <w:right w:val="nil"/>
+            </w:tcBorders>
+            <w:shd w:val="clear" w:color="auto" w:fill="auto"/>
+            <w:noWrap/>
+            <w:vAlign w:val="bottom"/>
+            <w:hideMark/>
+          </w:tcPr>
+          <w:p>
+            <w:pPr>
+              <w:spacing w:after="0" w:line="240" w:lineRule="auto"/>
+              <w:jc w:val="right"/>
+              <w:rPr>
+                <w:rFonts w:ascii="Calibri" w:eastAsia="Times New Roman" w:hAnsi="Calibri" w:cs="Times New Roman"/>
+                <w:color w:val="000000"/>
+              </w:rPr>
+            </w:pPr>
+            <w:r>
+              <w:rPr>
+                <w:rFonts w:ascii="Calibri" w:eastAsia="Times New Roman" w:hAnsi="Calibri" w:cs="Times New Roman"/>
+                <w:color w:val="000000"/>
+              </w:rPr>
+              <w:t>33.27895729</w:t>
+            </w:r>
+          </w:p>
+        </w:tc>
+      </w:tr>
+      <w:tr>
+        <w:trPr>
+          <w:trHeight w:val="289"/>
+        </w:trPr>
+        <w:tc>
+          <w:tcPr>
+            <w:tcW w:w="1311" w:type="dxa"/>
+            <w:tcBorders>
+              <w:top w:val="nil"/>
+              <w:left w:val="nil"/>
+              <w:bottom w:val="nil"/>
+              <w:right w:val="nil"/>
+            </w:tcBorders>
+            <w:shd w:val="clear" w:color="auto" w:fill="auto"/>
+            <w:noWrap/>
+            <w:vAlign w:val="bottom"/>
+            <w:hideMark/>
+          </w:tcPr>
+          <w:p>
+            <w:pPr>
+              <w:spacing w:after="0" w:line="240" w:lineRule="auto"/>
+              <w:jc w:val="right"/>
+              <w:rPr>
+                <w:rFonts w:ascii="Calibri" w:eastAsia="Times New Roman" w:hAnsi="Calibri" w:cs="Times New Roman"/>
+                <w:color w:val="000000"/>
+              </w:rPr>
+            </w:pPr>
+            <w:r>
+              <w:rPr>
+                <w:rFonts w:ascii="Calibri" w:eastAsia="Times New Roman" w:hAnsi="Calibri" w:cs="Times New Roman"/>
+                <w:color w:val="000000"/>
+              </w:rPr>
+              <w:t>15.298</w:t>
+            </w:r>
+          </w:p>
+        </w:tc>
+        <w:tc>
+          <w:tcPr>
+            <w:tcW w:w="1478" w:type="dxa"/>
+            <w:tcBorders>
+              <w:top w:val="nil"/>
+              <w:left w:val="nil"/>
+              <w:bottom w:val="nil"/>
+              <w:right w:val="nil"/>
+            </w:tcBorders>
+            <w:shd w:val="clear" w:color="auto" w:fill="auto"/>
+            <w:noWrap/>
+            <w:vAlign w:val="bottom"/>
+            <w:hideMark/>
+          </w:tcPr>
+          <w:p>
+            <w:pPr>
+              <w:spacing w:after="0" w:line="240" w:lineRule="auto"/>
+              <w:jc w:val="right"/>
+              <w:rPr>
+                <w:rFonts w:ascii="Calibri" w:eastAsia="Times New Roman" w:hAnsi="Calibri" w:cs="Times New Roman"/>
+                <w:color w:val="000000"/>
+              </w:rPr>
+            </w:pPr>
+            <w:r>
+              <w:rPr>
+                <w:rFonts w:ascii="Calibri" w:eastAsia="Times New Roman" w:hAnsi="Calibri" w:cs="Times New Roman"/>
+                <w:color w:val="000000"/>
+              </w:rPr>
+              <w:t>18.644</w:t>
+            </w:r>
+          </w:p>
+        </w:tc>
+        <w:tc>
+          <w:tcPr>
+            <w:tcW w:w="1397" w:type="dxa"/>
+            <w:tcBorders>
+              <w:top w:val="nil"/>
+              <w:left w:val="nil"/>
+              <w:bottom w:val="nil"/>
+              <w:right w:val="nil"/>
+            </w:tcBorders>
+            <w:shd w:val="clear" w:color="auto" w:fill="auto"/>
+            <w:noWrap/>
+            <w:vAlign w:val="bottom"/>
+            <w:hideMark/>
+          </w:tcPr>
+          <w:p>
+            <w:pPr>
+              <w:spacing w:after="0" w:line="240" w:lineRule="auto"/>
+              <w:jc w:val="right"/>
+              <w:rPr>
+                <w:rFonts w:ascii="Calibri" w:eastAsia="Times New Roman" w:hAnsi="Calibri" w:cs="Times New Roman"/>
+                <w:color w:val="000000"/>
+              </w:rPr>
+            </w:pPr>
+            <w:r>
+              <w:rPr>
+                <w:rFonts w:ascii="Calibri" w:eastAsia="Times New Roman" w:hAnsi="Calibri" w:cs="Times New Roman"/>
+                <w:color w:val="000000"/>
+              </w:rPr>
+              <w:t>-3.346</w:t>
+            </w:r>
+          </w:p>
+        </w:tc>
+        <w:tc>
+          <w:tcPr>
+            <w:tcW w:w="2148" w:type="dxa"/>
+            <w:tcBorders>
+              <w:top w:val="nil"/>
+              <w:left w:val="nil"/>
+              <w:bottom w:val="nil"/>
+              <w:right w:val="nil"/>
+            </w:tcBorders>
+            <w:shd w:val="clear" w:color="auto" w:fill="auto"/>
+            <w:noWrap/>
+            <w:vAlign w:val="bottom"/>
+            <w:hideMark/>
+          </w:tcPr>
+          <w:p>
+            <w:pPr>
+              <w:spacing w:after="0" w:line="240" w:lineRule="auto"/>
+              <w:jc w:val="right"/>
+              <w:rPr>
+                <w:rFonts w:ascii="Calibri" w:eastAsia="Times New Roman" w:hAnsi="Calibri" w:cs="Times New Roman"/>
+                <w:color w:val="000000"/>
+              </w:rPr>
+            </w:pPr>
+            <w:r>
+              <w:rPr>
+                <w:rFonts w:ascii="Calibri" w:eastAsia="Times New Roman" w:hAnsi="Calibri" w:cs="Times New Roman"/>
+                <w:color w:val="000000"/>
+              </w:rPr>
+              <w:t>21.33323646</w:t>
+            </w:r>
+          </w:p>
+        </w:tc>
+      </w:tr>
+      <w:tr>
+        <w:trPr>
+          <w:trHeight w:val="289"/>
+        </w:trPr>
+        <w:tc>
+          <w:tcPr>
+            <w:tcW w:w="1311" w:type="dxa"/>
+            <w:tcBorders>
+              <w:top w:val="nil"/>
+              <w:left w:val="nil"/>
+              <w:bottom w:val="nil"/>
+              <w:right w:val="nil"/>
+            </w:tcBorders>
+            <w:shd w:val="clear" w:color="auto" w:fill="auto"/>
+            <w:noWrap/>
+            <w:vAlign w:val="bottom"/>
+            <w:hideMark/>
+          </w:tcPr>
+          <w:p>
+            <w:pPr>
+              <w:spacing w:after="0" w:line="240" w:lineRule="auto"/>
+              <w:jc w:val="right"/>
+              <w:rPr>
+                <w:rFonts w:ascii="Calibri" w:eastAsia="Times New Roman" w:hAnsi="Calibri" w:cs="Times New Roman"/>
+                <w:color w:val="000000"/>
+              </w:rPr>
+            </w:pPr>
+            <w:r>
+              <w:rPr>
+                <w:rFonts w:ascii="Calibri" w:eastAsia="Times New Roman" w:hAnsi="Calibri" w:cs="Times New Roman"/>
+                <w:color w:val="000000"/>
+              </w:rPr>
+              <w:t>15.073</w:t>
+            </w:r>
+          </w:p>
+        </w:tc>
+        <w:tc>
+          <w:tcPr>
+            <w:tcW w:w="1478" w:type="dxa"/>
+            <w:tcBorders>
+              <w:top w:val="nil"/>
+              <w:left w:val="nil"/>
+              <w:bottom w:val="nil"/>
+              <w:right w:val="nil"/>
+            </w:tcBorders>
+            <w:shd w:val="clear" w:color="auto" w:fill="auto"/>
+            <w:noWrap/>
+            <w:vAlign w:val="bottom"/>
+            <w:hideMark/>
+          </w:tcPr>
+          <w:p>
+            <w:pPr>
+              <w:spacing w:after="0" w:line="240" w:lineRule="auto"/>
+              <w:jc w:val="right"/>
+              <w:rPr>
+                <w:rFonts w:ascii="Calibri" w:eastAsia="Times New Roman" w:hAnsi="Calibri" w:cs="Times New Roman"/>
+                <w:color w:val="000000"/>
+              </w:rPr>
+            </w:pPr>
+            <w:r>
+              <w:rPr>
+                <w:rFonts w:ascii="Calibri" w:eastAsia="Times New Roman" w:hAnsi="Calibri" w:cs="Times New Roman"/>
+                <w:color w:val="000000"/>
+              </w:rPr>
+              <w:t>17.51</w:t>
+            </w:r>
+          </w:p>
+        </w:tc>
+        <w:tc>
+          <w:tcPr>
+            <w:tcW w:w="1397" w:type="dxa"/>
+            <w:tcBorders>
+              <w:top w:val="nil"/>
+              <w:left w:val="nil"/>
+              <w:bottom w:val="nil"/>
+              <w:right w:val="nil"/>
+            </w:tcBorders>
+            <w:shd w:val="clear" w:color="auto" w:fill="auto"/>
+            <w:noWrap/>
+            <w:vAlign w:val="bottom"/>
+            <w:hideMark/>
+          </w:tcPr>
+          <w:p>
+            <w:pPr>
+              <w:spacing w:after="0" w:line="240" w:lineRule="auto"/>
+              <w:jc w:val="right"/>
+              <w:rPr>
+                <w:rFonts w:ascii="Calibri" w:eastAsia="Times New Roman" w:hAnsi="Calibri" w:cs="Times New Roman"/>
+                <w:color w:val="000000"/>
+              </w:rPr>
+            </w:pPr>
+            <w:r>
+              <w:rPr>
+                <w:rFonts w:ascii="Calibri" w:eastAsia="Times New Roman" w:hAnsi="Calibri" w:cs="Times New Roman"/>
+                <w:color w:val="000000"/>
+              </w:rPr>
+              <w:t>-2.437</w:t>
+            </w:r>
+          </w:p>
+        </w:tc>
+        <w:tc>
+          <w:tcPr>
+            <w:tcW w:w="2148" w:type="dxa"/>
+            <w:tcBorders>
+              <w:top w:val="nil"/>
+              <w:left w:val="nil"/>
+              <w:bottom w:val="nil"/>
+              <w:right w:val="nil"/>
+            </w:tcBorders>
+            <w:shd w:val="clear" w:color="auto" w:fill="auto"/>
+            <w:noWrap/>
+            <w:vAlign w:val="bottom"/>
+            <w:hideMark/>
+          </w:tcPr>
+          <w:p>
+            <w:pPr>
+              <w:spacing w:after="0" w:line="240" w:lineRule="auto"/>
+              <w:jc w:val="right"/>
+              <w:rPr>
+                <w:rFonts w:ascii="Calibri" w:eastAsia="Times New Roman" w:hAnsi="Calibri" w:cs="Times New Roman"/>
+                <w:color w:val="000000"/>
+              </w:rPr>
+            </w:pPr>
+            <w:r>
+              <w:rPr>
+                <w:rFonts w:ascii="Calibri" w:eastAsia="Times New Roman" w:hAnsi="Calibri" w:cs="Times New Roman"/>
+                <w:color w:val="000000"/>
+              </w:rPr>
+              <w:t>30.55648071</w:t>
+            </w:r>
+          </w:p>
+        </w:tc>
+      </w:tr>
+      <w:tr>
+        <w:trPr>
+          <w:trHeight w:val="289"/>
+        </w:trPr>
+        <w:tc>
+          <w:tcPr>
+            <w:tcW w:w="1311" w:type="dxa"/>
+            <w:tcBorders>
+              <w:top w:val="nil"/>
+              <w:left w:val="nil"/>
+              <w:bottom w:val="nil"/>
+              <w:right w:val="nil"/>
+            </w:tcBorders>
+            <w:shd w:val="clear" w:color="auto" w:fill="auto"/>
+            <w:noWrap/>
+            <w:vAlign w:val="bottom"/>
+            <w:hideMark/>
+          </w:tcPr>
+          <w:p>
+            <w:pPr>
+              <w:spacing w:after="0" w:line="240" w:lineRule="auto"/>
+              <w:jc w:val="right"/>
+              <w:rPr>
+                <w:rFonts w:ascii="Calibri" w:eastAsia="Times New Roman" w:hAnsi="Calibri" w:cs="Times New Roman"/>
+                <w:color w:val="000000"/>
+              </w:rPr>
+            </w:pPr>
+            <w:r>
+              <w:rPr>
+                <w:rFonts w:ascii="Calibri" w:eastAsia="Times New Roman" w:hAnsi="Calibri" w:cs="Times New Roman"/>
+                <w:color w:val="000000"/>
+              </w:rPr>
+              <w:t>16.929</w:t>
+            </w:r>
+          </w:p>
+        </w:tc>
+        <w:tc>
+          <w:tcPr>
+            <w:tcW w:w="1478" w:type="dxa"/>
+            <w:tcBorders>
+              <w:top w:val="nil"/>
+              <w:left w:val="nil"/>
+              <w:bottom w:val="nil"/>
+              <w:right w:val="nil"/>
+            </w:tcBorders>
+            <w:shd w:val="clear" w:color="auto" w:fill="auto"/>
+            <w:noWrap/>
+            <w:vAlign w:val="bottom"/>
+            <w:hideMark/>
+          </w:tcPr>
+          <w:p>
+            <w:pPr>
+              <w:spacing w:after="0" w:line="240" w:lineRule="auto"/>
+              <w:jc w:val="right"/>
+              <w:rPr>
+                <w:rFonts w:ascii="Calibri" w:eastAsia="Times New Roman" w:hAnsi="Calibri" w:cs="Times New Roman"/>
+                <w:color w:val="000000"/>
+              </w:rPr>
+            </w:pPr>
+            <w:r>
+              <w:rPr>
+                <w:rFonts w:ascii="Calibri" w:eastAsia="Times New Roman" w:hAnsi="Calibri" w:cs="Times New Roman"/>
+                <w:color w:val="000000"/>
+              </w:rPr>
+              <w:t>20.33</w:t>
+            </w:r>
+          </w:p>
+        </w:tc>
+        <w:tc>
+          <w:tcPr>
+            <w:tcW w:w="1397" w:type="dxa"/>
+            <w:tcBorders>
+              <w:top w:val="nil"/>
+              <w:left w:val="nil"/>
+              <w:bottom w:val="nil"/>
+              <w:right w:val="nil"/>
+            </w:tcBorders>
+            <w:shd w:val="clear" w:color="auto" w:fill="auto"/>
+            <w:noWrap/>
+            <w:vAlign w:val="bottom"/>
+            <w:hideMark/>
+          </w:tcPr>
+          <w:p>
+            <w:pPr>
+              <w:spacing w:after="0" w:line="240" w:lineRule="auto"/>
+              <w:jc w:val="right"/>
+              <w:rPr>
+                <w:rFonts w:ascii="Calibri" w:eastAsia="Times New Roman" w:hAnsi="Calibri" w:cs="Times New Roman"/>
+                <w:color w:val="000000"/>
+              </w:rPr>
+            </w:pPr>
+            <w:r>
+              <w:rPr>
+                <w:rFonts w:ascii="Calibri" w:eastAsia="Times New Roman" w:hAnsi="Calibri" w:cs="Times New Roman"/>
+                <w:color w:val="000000"/>
+              </w:rPr>
+              <w:t>-3.401</w:t>
+            </w:r>
+          </w:p>
+        </w:tc>
+        <w:tc>
+          <w:tcPr>
+            <w:tcW w:w="2148" w:type="dxa"/>
+            <w:tcBorders>
+              <w:top w:val="nil"/>
+              <w:left w:val="nil"/>
+              <w:bottom w:val="nil"/>
+              <w:right w:val="nil"/>
+            </w:tcBorders>
+            <w:shd w:val="clear" w:color="auto" w:fill="auto"/>
+            <w:noWrap/>
+            <w:vAlign w:val="bottom"/>
+            <w:hideMark/>
+          </w:tcPr>
+          <w:p>
+            <w:pPr>
+              <w:spacing w:after="0" w:line="240" w:lineRule="auto"/>
+              <w:jc w:val="right"/>
+              <w:rPr>
+                <w:rFonts w:ascii="Calibri" w:eastAsia="Times New Roman" w:hAnsi="Calibri" w:cs="Times New Roman"/>
+                <w:color w:val="000000"/>
+              </w:rPr>
+            </w:pPr>
+            <w:r>
+              <w:rPr>
+                <w:rFonts w:ascii="Calibri" w:eastAsia="Times New Roman" w:hAnsi="Calibri" w:cs="Times New Roman"/>
+                <w:color w:val="000000"/>
+              </w:rPr>
+              <w:t>20.82819438</w:t>
+            </w:r>
+          </w:p>
+        </w:tc>
+      </w:tr>
+      <w:tr>
+        <w:trPr>
+          <w:trHeight w:val="289"/>
+        </w:trPr>
+        <w:tc>
+          <w:tcPr>
+            <w:tcW w:w="1311" w:type="dxa"/>
+            <w:tcBorders>
+              <w:top w:val="nil"/>
+              <w:left w:val="nil"/>
+              <w:bottom w:val="nil"/>
+              <w:right w:val="nil"/>
+            </w:tcBorders>
+            <w:shd w:val="clear" w:color="auto" w:fill="auto"/>
+            <w:noWrap/>
+            <w:vAlign w:val="bottom"/>
+            <w:hideMark/>
+          </w:tcPr>
+          <w:p>
+            <w:pPr>
+              <w:spacing w:after="0" w:line="240" w:lineRule="auto"/>
+              <w:jc w:val="right"/>
+              <w:rPr>
+                <w:rFonts w:ascii="Calibri" w:eastAsia="Times New Roman" w:hAnsi="Calibri" w:cs="Times New Roman"/>
+                <w:color w:val="000000"/>
+              </w:rPr>
+            </w:pPr>
+            <w:r>
+              <w:rPr>
+                <w:rFonts w:ascii="Calibri" w:eastAsia="Times New Roman" w:hAnsi="Calibri" w:cs="Times New Roman"/>
+                <w:color w:val="000000"/>
+              </w:rPr>
+              <w:t>18.2</w:t>
+            </w:r>
+          </w:p>
+        </w:tc>
+        <w:tc>
+          <w:tcPr>
+            <w:tcW w:w="1478" w:type="dxa"/>
+            <w:tcBorders>
+              <w:top w:val="nil"/>
+              <w:left w:val="nil"/>
+              <w:bottom w:val="nil"/>
+              <w:right w:val="nil"/>
+            </w:tcBorders>
+            <w:shd w:val="clear" w:color="auto" w:fill="auto"/>
+            <w:noWrap/>
+            <w:vAlign w:val="bottom"/>
+            <w:hideMark/>
+          </w:tcPr>
+          <w:p>
+            <w:pPr>
+              <w:spacing w:after="0" w:line="240" w:lineRule="auto"/>
+              <w:jc w:val="right"/>
+              <w:rPr>
+                <w:rFonts w:ascii="Calibri" w:eastAsia="Times New Roman" w:hAnsi="Calibri" w:cs="Times New Roman"/>
+                <w:color w:val="000000"/>
+              </w:rPr>
+            </w:pPr>
+            <w:r>
+              <w:rPr>
+                <w:rFonts w:ascii="Calibri" w:eastAsia="Times New Roman" w:hAnsi="Calibri" w:cs="Times New Roman"/>
+                <w:color w:val="000000"/>
+              </w:rPr>
+              <w:t>35.255</w:t>
+            </w:r>
+          </w:p>
+        </w:tc>
+        <w:tc>
+          <w:tcPr>
+            <w:tcW w:w="1397" w:type="dxa"/>
+            <w:tcBorders>
+              <w:top w:val="nil"/>
+              <w:left w:val="nil"/>
+              <w:bottom w:val="nil"/>
+              <w:right w:val="nil"/>
+            </w:tcBorders>
+            <w:shd w:val="clear" w:color="auto" w:fill="auto"/>
+            <w:noWrap/>
+            <w:vAlign w:val="bottom"/>
+            <w:hideMark/>
+          </w:tcPr>
+          <w:p>
+            <w:pPr>
+              <w:spacing w:after="0" w:line="240" w:lineRule="auto"/>
+              <w:jc w:val="right"/>
+              <w:rPr>
+                <w:rFonts w:ascii="Calibri" w:eastAsia="Times New Roman" w:hAnsi="Calibri" w:cs="Times New Roman"/>
+                <w:color w:val="000000"/>
+              </w:rPr>
+            </w:pPr>
+            <w:r>
+              <w:rPr>
+                <w:rFonts w:ascii="Calibri" w:eastAsia="Times New Roman" w:hAnsi="Calibri" w:cs="Times New Roman"/>
+                <w:color w:val="000000"/>
+              </w:rPr>
+              <w:t>-17.055</w:t>
+            </w:r>
+          </w:p>
+        </w:tc>
+        <w:tc>
+          <w:tcPr>
+            <w:tcW w:w="2148" w:type="dxa"/>
+            <w:tcBorders>
+              <w:top w:val="nil"/>
+              <w:left w:val="nil"/>
+              <w:bottom w:val="nil"/>
+              <w:right w:val="nil"/>
+            </w:tcBorders>
+            <w:shd w:val="clear" w:color="auto" w:fill="auto"/>
+            <w:noWrap/>
+            <w:vAlign w:val="bottom"/>
+            <w:hideMark/>
+          </w:tcPr>
+          <w:p>
+            <w:pPr>
+              <w:spacing w:after="0" w:line="240" w:lineRule="auto"/>
+              <w:jc w:val="right"/>
+              <w:rPr>
+                <w:rFonts w:ascii="Calibri" w:eastAsia="Times New Roman" w:hAnsi="Calibri" w:cs="Times New Roman"/>
+                <w:color w:val="000000"/>
+              </w:rPr>
+            </w:pPr>
+            <w:r>
+              <w:rPr>
+                <w:rFonts w:ascii="Calibri" w:eastAsia="Times New Roman" w:hAnsi="Calibri" w:cs="Times New Roman"/>
+                <w:color w:val="000000"/>
+              </w:rPr>
+              <w:t>82.63188754</w:t>
+            </w:r>
+          </w:p>
+        </w:tc>
+      </w:tr>
+      <w:tr>
+        <w:trPr>
+          <w:trHeight w:val="289"/>
+        </w:trPr>
+        <w:tc>
+          <w:tcPr>
+            <w:tcW w:w="1311" w:type="dxa"/>
+            <w:tcBorders>
+              <w:top w:val="nil"/>
+              <w:left w:val="nil"/>
+              <w:bottom w:val="nil"/>
+              <w:right w:val="nil"/>
+            </w:tcBorders>
+            <w:shd w:val="clear" w:color="auto" w:fill="auto"/>
+            <w:noWrap/>
+            <w:vAlign w:val="bottom"/>
+            <w:hideMark/>
+          </w:tcPr>
+          <w:p>
+            <w:pPr>
+              <w:spacing w:after="0" w:line="240" w:lineRule="auto"/>
+              <w:jc w:val="right"/>
+              <w:rPr>
+                <w:rFonts w:ascii="Calibri" w:eastAsia="Times New Roman" w:hAnsi="Calibri" w:cs="Times New Roman"/>
+                <w:color w:val="000000"/>
+              </w:rPr>
+            </w:pPr>
+            <w:r>
+              <w:rPr>
+                <w:rFonts w:ascii="Calibri" w:eastAsia="Times New Roman" w:hAnsi="Calibri" w:cs="Times New Roman"/>
+                <w:color w:val="000000"/>
+              </w:rPr>
+              <w:t>12.13</w:t>
+            </w:r>
+          </w:p>
+        </w:tc>
+        <w:tc>
+          <w:tcPr>
+            <w:tcW w:w="1478" w:type="dxa"/>
+            <w:tcBorders>
+              <w:top w:val="nil"/>
+              <w:left w:val="nil"/>
+              <w:bottom w:val="nil"/>
+              <w:right w:val="nil"/>
+            </w:tcBorders>
+            <w:shd w:val="clear" w:color="auto" w:fill="auto"/>
+            <w:noWrap/>
+            <w:vAlign w:val="bottom"/>
+            <w:hideMark/>
+          </w:tcPr>
+          <w:p>
+            <w:pPr>
+              <w:spacing w:after="0" w:line="240" w:lineRule="auto"/>
+              <w:jc w:val="right"/>
+              <w:rPr>
+                <w:rFonts w:ascii="Calibri" w:eastAsia="Times New Roman" w:hAnsi="Calibri" w:cs="Times New Roman"/>
+                <w:color w:val="000000"/>
+              </w:rPr>
+            </w:pPr>
+            <w:r>
+              <w:rPr>
+                <w:rFonts w:ascii="Calibri" w:eastAsia="Times New Roman" w:hAnsi="Calibri" w:cs="Times New Roman"/>
+                <w:color w:val="000000"/>
+              </w:rPr>
+              <w:t>22.158</w:t>
+            </w:r>
+          </w:p>
+        </w:tc>
+        <w:tc>
+          <w:tcPr>
+            <w:tcW w:w="1397" w:type="dxa"/>
+            <w:tcBorders>
+              <w:top w:val="nil"/>
+              <w:left w:val="nil"/>
+              <w:bottom w:val="nil"/>
+              <w:right w:val="nil"/>
+            </w:tcBorders>
+            <w:shd w:val="clear" w:color="auto" w:fill="auto"/>
+            <w:noWrap/>
+            <w:vAlign w:val="bottom"/>
+            <w:hideMark/>
+          </w:tcPr>
+          <w:p>
+            <w:pPr>
+              <w:spacing w:after="0" w:line="240" w:lineRule="auto"/>
+              <w:jc w:val="right"/>
+              <w:rPr>
+                <w:rFonts w:ascii="Calibri" w:eastAsia="Times New Roman" w:hAnsi="Calibri" w:cs="Times New Roman"/>
+                <w:color w:val="000000"/>
+              </w:rPr>
+            </w:pPr>
+            <w:r>
+              <w:rPr>
+                <w:rFonts w:ascii="Calibri" w:eastAsia="Times New Roman" w:hAnsi="Calibri" w:cs="Times New Roman"/>
+                <w:color w:val="000000"/>
+              </w:rPr>
+              <w:t>-10.028</w:t>
+            </w:r>
+          </w:p>
+        </w:tc>
+        <w:tc>
+          <w:tcPr>
+            <w:tcW w:w="2148" w:type="dxa"/>
+            <w:tcBorders>
+              <w:top w:val="nil"/>
+              <w:left w:val="nil"/>
+              <w:bottom w:val="nil"/>
+              <w:right w:val="nil"/>
+            </w:tcBorders>
+            <w:shd w:val="clear" w:color="auto" w:fill="auto"/>
+            <w:noWrap/>
+            <w:vAlign w:val="bottom"/>
+            <w:hideMark/>
+          </w:tcPr>
+          <w:p>
+            <w:pPr>
+              <w:spacing w:after="0" w:line="240" w:lineRule="auto"/>
+              <w:jc w:val="right"/>
+              <w:rPr>
+                <w:rFonts w:ascii="Calibri" w:eastAsia="Times New Roman" w:hAnsi="Calibri" w:cs="Times New Roman"/>
+                <w:color w:val="000000"/>
+              </w:rPr>
+            </w:pPr>
+            <w:r>
+              <w:rPr>
+                <w:rFonts w:ascii="Calibri" w:eastAsia="Times New Roman" w:hAnsi="Calibri" w:cs="Times New Roman"/>
+                <w:color w:val="000000"/>
+              </w:rPr>
+              <w:t>4.256828627</w:t>
+            </w:r>
+          </w:p>
+        </w:tc>
+      </w:tr>
+      <w:tr>
+        <w:trPr>
+          <w:trHeight w:val="289"/>
+        </w:trPr>
+        <w:tc>
+          <w:tcPr>
+            <w:tcW w:w="1311" w:type="dxa"/>
+            <w:tcBorders>
+              <w:top w:val="nil"/>
+              <w:left w:val="nil"/>
+              <w:bottom w:val="nil"/>
+              <w:right w:val="nil"/>
+            </w:tcBorders>
+            <w:shd w:val="clear" w:color="auto" w:fill="auto"/>
+            <w:noWrap/>
+            <w:vAlign w:val="bottom"/>
+            <w:hideMark/>
+          </w:tcPr>
+          <w:p>
+            <w:pPr>
+              <w:spacing w:after="0" w:line="240" w:lineRule="auto"/>
+              <w:jc w:val="right"/>
+              <w:rPr>
+                <w:rFonts w:ascii="Calibri" w:eastAsia="Times New Roman" w:hAnsi="Calibri" w:cs="Times New Roman"/>
+                <w:color w:val="000000"/>
+              </w:rPr>
+            </w:pPr>
+            <w:r>
+              <w:rPr>
+                <w:rFonts w:ascii="Calibri" w:eastAsia="Times New Roman" w:hAnsi="Calibri" w:cs="Times New Roman"/>
+                <w:color w:val="000000"/>
+              </w:rPr>
+              <w:t>18.495</w:t>
+            </w:r>
+          </w:p>
+        </w:tc>
+        <w:tc>
+          <w:tcPr>
+            <w:tcW w:w="1478" w:type="dxa"/>
+            <w:tcBorders>
+              <w:top w:val="nil"/>
+              <w:left w:val="nil"/>
+              <w:bottom w:val="nil"/>
+              <w:right w:val="nil"/>
+            </w:tcBorders>
+            <w:shd w:val="clear" w:color="auto" w:fill="auto"/>
+            <w:noWrap/>
+            <w:vAlign w:val="bottom"/>
+            <w:hideMark/>
+          </w:tcPr>
+          <w:p>
+            <w:pPr>
+              <w:spacing w:after="0" w:line="240" w:lineRule="auto"/>
+              <w:jc w:val="right"/>
+              <w:rPr>
+                <w:rFonts w:ascii="Calibri" w:eastAsia="Times New Roman" w:hAnsi="Calibri" w:cs="Times New Roman"/>
+                <w:color w:val="000000"/>
+              </w:rPr>
+            </w:pPr>
+            <w:r>
+              <w:rPr>
+                <w:rFonts w:ascii="Calibri" w:eastAsia="Times New Roman" w:hAnsi="Calibri" w:cs="Times New Roman"/>
+                <w:color w:val="000000"/>
+              </w:rPr>
+              <w:t>25.139</w:t>
+            </w:r>
+          </w:p>
+        </w:tc>
+        <w:tc>
+          <w:tcPr>
+            <w:tcW w:w="1397" w:type="dxa"/>
+            <w:tcBorders>
+              <w:top w:val="nil"/>
+              <w:left w:val="nil"/>
+              <w:bottom w:val="nil"/>
+              <w:right w:val="nil"/>
+            </w:tcBorders>
+            <w:shd w:val="clear" w:color="auto" w:fill="auto"/>
+            <w:noWrap/>
+            <w:vAlign w:val="bottom"/>
+            <w:hideMark/>
+          </w:tcPr>
+          <w:p>
+            <w:pPr>
+              <w:spacing w:after="0" w:line="240" w:lineRule="auto"/>
+              <w:jc w:val="right"/>
+              <w:rPr>
+                <w:rFonts w:ascii="Calibri" w:eastAsia="Times New Roman" w:hAnsi="Calibri" w:cs="Times New Roman"/>
+                <w:color w:val="000000"/>
+              </w:rPr>
+            </w:pPr>
+            <w:r>
+              <w:rPr>
+                <w:rFonts w:ascii="Calibri" w:eastAsia="Times New Roman" w:hAnsi="Calibri" w:cs="Times New Roman"/>
+                <w:color w:val="000000"/>
+              </w:rPr>
+              <w:t>-6.644</w:t>
+            </w:r>
+          </w:p>
+        </w:tc>
+        <w:tc>
+          <w:tcPr>
+            <w:tcW w:w="2148" w:type="dxa"/>
+            <w:tcBorders>
+              <w:top w:val="nil"/>
+              <w:left w:val="nil"/>
+              <w:bottom w:val="nil"/>
+              <w:right w:val="nil"/>
+            </w:tcBorders>
+            <w:shd w:val="clear" w:color="auto" w:fill="auto"/>
+            <w:noWrap/>
+            <w:vAlign w:val="bottom"/>
+            <w:hideMark/>
+          </w:tcPr>
+          <w:p>
+            <w:pPr>
+              <w:spacing w:after="0" w:line="240" w:lineRule="auto"/>
+              <w:jc w:val="right"/>
+              <w:rPr>
+                <w:rFonts w:ascii="Calibri" w:eastAsia="Times New Roman" w:hAnsi="Calibri" w:cs="Times New Roman"/>
+                <w:color w:val="000000"/>
+              </w:rPr>
+            </w:pPr>
+            <w:r>
+              <w:rPr>
+                <w:rFonts w:ascii="Calibri" w:eastAsia="Times New Roman" w:hAnsi="Calibri" w:cs="Times New Roman"/>
+                <w:color w:val="000000"/>
+              </w:rPr>
+              <w:t>1.744490627</w:t>
+            </w:r>
+          </w:p>
+        </w:tc>
+      </w:tr>
+      <w:tr>
+        <w:trPr>
+          <w:trHeight w:val="289"/>
+        </w:trPr>
+        <w:tc>
+          <w:tcPr>
+            <w:tcW w:w="1311" w:type="dxa"/>
+            <w:tcBorders>
+              <w:top w:val="nil"/>
+              <w:left w:val="nil"/>
+              <w:bottom w:val="nil"/>
+              <w:right w:val="nil"/>
+            </w:tcBorders>
+            <w:shd w:val="clear" w:color="auto" w:fill="auto"/>
+            <w:noWrap/>
+            <w:vAlign w:val="bottom"/>
+            <w:hideMark/>
+          </w:tcPr>
+          <w:p>
+            <w:pPr>
+              <w:spacing w:after="0" w:line="240" w:lineRule="auto"/>
+              <w:jc w:val="right"/>
+              <w:rPr>
+                <w:rFonts w:ascii="Calibri" w:eastAsia="Times New Roman" w:hAnsi="Calibri" w:cs="Times New Roman"/>
+                <w:color w:val="000000"/>
+              </w:rPr>
+            </w:pPr>
+            <w:r>
+              <w:rPr>
+                <w:rFonts w:ascii="Calibri" w:eastAsia="Times New Roman" w:hAnsi="Calibri" w:cs="Times New Roman"/>
+                <w:color w:val="000000"/>
+              </w:rPr>
+              <w:t>10.639</w:t>
+            </w:r>
+          </w:p>
+        </w:tc>
+        <w:tc>
+          <w:tcPr>
+            <w:tcW w:w="1478" w:type="dxa"/>
+            <w:tcBorders>
+              <w:top w:val="nil"/>
+              <w:left w:val="nil"/>
+              <w:bottom w:val="nil"/>
+              <w:right w:val="nil"/>
+            </w:tcBorders>
+            <w:shd w:val="clear" w:color="auto" w:fill="auto"/>
+            <w:noWrap/>
+            <w:vAlign w:val="bottom"/>
+            <w:hideMark/>
+          </w:tcPr>
+          <w:p>
+            <w:pPr>
+              <w:spacing w:after="0" w:line="240" w:lineRule="auto"/>
+              <w:jc w:val="right"/>
+              <w:rPr>
+                <w:rFonts w:ascii="Calibri" w:eastAsia="Times New Roman" w:hAnsi="Calibri" w:cs="Times New Roman"/>
+                <w:color w:val="000000"/>
+              </w:rPr>
+            </w:pPr>
+            <w:r>
+              <w:rPr>
+                <w:rFonts w:ascii="Calibri" w:eastAsia="Times New Roman" w:hAnsi="Calibri" w:cs="Times New Roman"/>
+                <w:color w:val="000000"/>
+              </w:rPr>
+              <w:t>20.429</w:t>
+            </w:r>
+          </w:p>
+        </w:tc>
+        <w:tc>
+          <w:tcPr>
+            <w:tcW w:w="1397" w:type="dxa"/>
+            <w:tcBorders>
+              <w:top w:val="nil"/>
+              <w:left w:val="nil"/>
+              <w:bottom w:val="nil"/>
+              <w:right w:val="nil"/>
+            </w:tcBorders>
+            <w:shd w:val="clear" w:color="auto" w:fill="auto"/>
+            <w:noWrap/>
+            <w:vAlign w:val="bottom"/>
+            <w:hideMark/>
+          </w:tcPr>
+          <w:p>
+            <w:pPr>
+              <w:spacing w:after="0" w:line="240" w:lineRule="auto"/>
+              <w:jc w:val="right"/>
+              <w:rPr>
+                <w:rFonts w:ascii="Calibri" w:eastAsia="Times New Roman" w:hAnsi="Calibri" w:cs="Times New Roman"/>
+                <w:color w:val="000000"/>
+              </w:rPr>
+            </w:pPr>
+            <w:r>
+              <w:rPr>
+                <w:rFonts w:ascii="Calibri" w:eastAsia="Times New Roman" w:hAnsi="Calibri" w:cs="Times New Roman"/>
+                <w:color w:val="000000"/>
+              </w:rPr>
+              <w:t>-9.79</w:t>
+            </w:r>
+          </w:p>
+        </w:tc>
+        <w:tc>
+          <w:tcPr>
+            <w:tcW w:w="2148" w:type="dxa"/>
+            <w:tcBorders>
+              <w:top w:val="nil"/>
+              <w:left w:val="nil"/>
+              <w:bottom w:val="nil"/>
+              <w:right w:val="nil"/>
+            </w:tcBorders>
+            <w:shd w:val="clear" w:color="auto" w:fill="auto"/>
+            <w:noWrap/>
+            <w:vAlign w:val="bottom"/>
+            <w:hideMark/>
+          </w:tcPr>
+          <w:p>
+            <w:pPr>
+              <w:spacing w:after="0" w:line="240" w:lineRule="auto"/>
+              <w:jc w:val="right"/>
+              <w:rPr>
+                <w:rFonts w:ascii="Calibri" w:eastAsia="Times New Roman" w:hAnsi="Calibri" w:cs="Times New Roman"/>
+                <w:color w:val="000000"/>
+              </w:rPr>
+            </w:pPr>
+            <w:r>
+              <w:rPr>
+                <w:rFonts w:ascii="Calibri" w:eastAsia="Times New Roman" w:hAnsi="Calibri" w:cs="Times New Roman"/>
+                <w:color w:val="000000"/>
+              </w:rPr>
+              <w:t>3.33138546</w:t>
+            </w:r>
+          </w:p>
+        </w:tc>
+      </w:tr>
+      <w:tr>
+        <w:trPr>
+          <w:trHeight w:val="289"/>
+        </w:trPr>
+        <w:tc>
+          <w:tcPr>
+            <w:tcW w:w="1311" w:type="dxa"/>
+            <w:tcBorders>
+              <w:top w:val="nil"/>
+              <w:left w:val="nil"/>
+              <w:bottom w:val="nil"/>
+              <w:right w:val="nil"/>
+            </w:tcBorders>
+            <w:shd w:val="clear" w:color="auto" w:fill="auto"/>
+            <w:noWrap/>
+            <w:vAlign w:val="bottom"/>
+            <w:hideMark/>
+          </w:tcPr>
+          <w:p>
+            <w:pPr>
+              <w:spacing w:after="0" w:line="240" w:lineRule="auto"/>
+              <w:jc w:val="right"/>
+              <w:rPr>
+                <w:rFonts w:ascii="Calibri" w:eastAsia="Times New Roman" w:hAnsi="Calibri" w:cs="Times New Roman"/>
+                <w:color w:val="000000"/>
+              </w:rPr>
+            </w:pPr>
+            <w:r>
+              <w:rPr>
+                <w:rFonts w:ascii="Calibri" w:eastAsia="Times New Roman" w:hAnsi="Calibri" w:cs="Times New Roman"/>
+                <w:color w:val="000000"/>
+              </w:rPr>
+              <w:t>11.344</w:t>
+            </w:r>
+          </w:p>
+        </w:tc>
+        <w:tc>
+          <w:tcPr>
+            <w:tcW w:w="1478" w:type="dxa"/>
+            <w:tcBorders>
+              <w:top w:val="nil"/>
+              <w:left w:val="nil"/>
+              <w:bottom w:val="nil"/>
+              <w:right w:val="nil"/>
+            </w:tcBorders>
+            <w:shd w:val="clear" w:color="auto" w:fill="auto"/>
+            <w:noWrap/>
+            <w:vAlign w:val="bottom"/>
+            <w:hideMark/>
+          </w:tcPr>
+          <w:p>
+            <w:pPr>
+              <w:spacing w:after="0" w:line="240" w:lineRule="auto"/>
+              <w:jc w:val="right"/>
+              <w:rPr>
+                <w:rFonts w:ascii="Calibri" w:eastAsia="Times New Roman" w:hAnsi="Calibri" w:cs="Times New Roman"/>
+                <w:color w:val="000000"/>
+              </w:rPr>
+            </w:pPr>
+            <w:r>
+              <w:rPr>
+                <w:rFonts w:ascii="Calibri" w:eastAsia="Times New Roman" w:hAnsi="Calibri" w:cs="Times New Roman"/>
+                <w:color w:val="000000"/>
+              </w:rPr>
+              <w:t>17.425</w:t>
+            </w:r>
+          </w:p>
+        </w:tc>
+        <w:tc>
+          <w:tcPr>
+            <w:tcW w:w="1397" w:type="dxa"/>
+            <w:tcBorders>
+              <w:top w:val="nil"/>
+              <w:left w:val="nil"/>
+              <w:bottom w:val="nil"/>
+              <w:right w:val="nil"/>
+            </w:tcBorders>
+            <w:shd w:val="clear" w:color="auto" w:fill="auto"/>
+            <w:noWrap/>
+            <w:vAlign w:val="bottom"/>
+            <w:hideMark/>
+          </w:tcPr>
+          <w:p>
+            <w:pPr>
+              <w:spacing w:after="0" w:line="240" w:lineRule="auto"/>
+              <w:jc w:val="right"/>
+              <w:rPr>
+                <w:rFonts w:ascii="Calibri" w:eastAsia="Times New Roman" w:hAnsi="Calibri" w:cs="Times New Roman"/>
+                <w:color w:val="000000"/>
+              </w:rPr>
+            </w:pPr>
+            <w:r>
+              <w:rPr>
+                <w:rFonts w:ascii="Calibri" w:eastAsia="Times New Roman" w:hAnsi="Calibri" w:cs="Times New Roman"/>
+                <w:color w:val="000000"/>
+              </w:rPr>
+              <w:t>-6.081</w:t>
+            </w:r>
+          </w:p>
+        </w:tc>
+        <w:tc>
+          <w:tcPr>
+            <w:tcW w:w="2148" w:type="dxa"/>
+            <w:tcBorders>
+              <w:top w:val="nil"/>
+              <w:left w:val="nil"/>
+              <w:bottom w:val="nil"/>
+              <w:right w:val="nil"/>
+            </w:tcBorders>
+            <w:shd w:val="clear" w:color="auto" w:fill="auto"/>
+            <w:noWrap/>
+            <w:vAlign w:val="bottom"/>
+            <w:hideMark/>
+          </w:tcPr>
+          <w:p>
+            <w:pPr>
+              <w:spacing w:after="0" w:line="240" w:lineRule="auto"/>
+              <w:jc w:val="right"/>
+              <w:rPr>
+                <w:rFonts w:ascii="Calibri" w:eastAsia="Times New Roman" w:hAnsi="Calibri" w:cs="Times New Roman"/>
+                <w:color w:val="000000"/>
+              </w:rPr>
+            </w:pPr>
+            <w:r>
+              <w:rPr>
+                <w:rFonts w:ascii="Calibri" w:eastAsia="Times New Roman" w:hAnsi="Calibri" w:cs="Times New Roman"/>
+                <w:color w:val="000000"/>
+              </w:rPr>
+              <w:t>3.548671043</w:t>
+            </w:r>
+          </w:p>
+        </w:tc>
+      </w:tr>
+      <w:tr>
+        <w:trPr>
+          <w:trHeight w:val="289"/>
+        </w:trPr>
+        <w:tc>
+          <w:tcPr>
+            <w:tcW w:w="1311" w:type="dxa"/>
+            <w:tcBorders>
+              <w:top w:val="nil"/>
+              <w:left w:val="nil"/>
+              <w:bottom w:val="nil"/>
+              <w:right w:val="nil"/>
+            </w:tcBorders>
+            <w:shd w:val="clear" w:color="auto" w:fill="auto"/>
+            <w:noWrap/>
+            <w:vAlign w:val="bottom"/>
+            <w:hideMark/>
+          </w:tcPr>
+          <w:p>
+            <w:pPr>
+              <w:spacing w:after="0" w:line="240" w:lineRule="auto"/>
+              <w:jc w:val="right"/>
+              <w:rPr>
+                <w:rFonts w:ascii="Calibri" w:eastAsia="Times New Roman" w:hAnsi="Calibri" w:cs="Times New Roman"/>
+                <w:color w:val="000000"/>
+              </w:rPr>
+            </w:pPr>
+            <w:r>
+              <w:rPr>
+                <w:rFonts w:ascii="Calibri" w:eastAsia="Times New Roman" w:hAnsi="Calibri" w:cs="Times New Roman"/>
+                <w:color w:val="000000"/>
+              </w:rPr>
+              <w:t>12.369</w:t>
+            </w:r>
+          </w:p>
+        </w:tc>
+        <w:tc>
+          <w:tcPr>
+            <w:tcW w:w="1478" w:type="dxa"/>
+            <w:tcBorders>
+              <w:top w:val="nil"/>
+              <w:left w:val="nil"/>
+              <w:bottom w:val="nil"/>
+              <w:right w:val="nil"/>
+            </w:tcBorders>
+            <w:shd w:val="clear" w:color="auto" w:fill="auto"/>
+            <w:noWrap/>
+            <w:vAlign w:val="bottom"/>
+            <w:hideMark/>
+          </w:tcPr>
+          <w:p>
+            <w:pPr>
+              <w:spacing w:after="0" w:line="240" w:lineRule="auto"/>
+              <w:jc w:val="right"/>
+              <w:rPr>
+                <w:rFonts w:ascii="Calibri" w:eastAsia="Times New Roman" w:hAnsi="Calibri" w:cs="Times New Roman"/>
+                <w:color w:val="000000"/>
+              </w:rPr>
+            </w:pPr>
+            <w:r>
+              <w:rPr>
+                <w:rFonts w:ascii="Calibri" w:eastAsia="Times New Roman" w:hAnsi="Calibri" w:cs="Times New Roman"/>
+                <w:color w:val="000000"/>
+              </w:rPr>
+              <w:t>34.288</w:t>
+            </w:r>
+          </w:p>
+        </w:tc>
+        <w:tc>
+          <w:tcPr>
+            <w:tcW w:w="1397" w:type="dxa"/>
+            <w:tcBorders>
+              <w:top w:val="nil"/>
+              <w:left w:val="nil"/>
+              <w:bottom w:val="nil"/>
+              <w:right w:val="nil"/>
+            </w:tcBorders>
+            <w:shd w:val="clear" w:color="auto" w:fill="auto"/>
+            <w:noWrap/>
+            <w:vAlign w:val="bottom"/>
+            <w:hideMark/>
+          </w:tcPr>
+          <w:p>
+            <w:pPr>
+              <w:spacing w:after="0" w:line="240" w:lineRule="auto"/>
+              <w:jc w:val="right"/>
+              <w:rPr>
+                <w:rFonts w:ascii="Calibri" w:eastAsia="Times New Roman" w:hAnsi="Calibri" w:cs="Times New Roman"/>
+                <w:color w:val="000000"/>
+              </w:rPr>
+            </w:pPr>
+            <w:r>
+              <w:rPr>
+                <w:rFonts w:ascii="Calibri" w:eastAsia="Times New Roman" w:hAnsi="Calibri" w:cs="Times New Roman"/>
+                <w:color w:val="000000"/>
+              </w:rPr>
+              <w:t>-21.919</w:t>
+            </w:r>
+          </w:p>
+        </w:tc>
+        <w:tc>
+          <w:tcPr>
+            <w:tcW w:w="2148" w:type="dxa"/>
+            <w:tcBorders>
+              <w:top w:val="nil"/>
+              <w:left w:val="nil"/>
+              <w:bottom w:val="nil"/>
+              <w:right w:val="nil"/>
+            </w:tcBorders>
+            <w:shd w:val="clear" w:color="auto" w:fill="auto"/>
+            <w:noWrap/>
+            <w:vAlign w:val="bottom"/>
+            <w:hideMark/>
+          </w:tcPr>
+          <w:p>
+            <w:pPr>
+              <w:spacing w:after="0" w:line="240" w:lineRule="auto"/>
+              <w:jc w:val="right"/>
+              <w:rPr>
+                <w:rFonts w:ascii="Calibri" w:eastAsia="Times New Roman" w:hAnsi="Calibri" w:cs="Times New Roman"/>
+                <w:color w:val="000000"/>
+              </w:rPr>
+            </w:pPr>
+            <w:r>
+              <w:rPr>
+                <w:rFonts w:ascii="Calibri" w:eastAsia="Times New Roman" w:hAnsi="Calibri" w:cs="Times New Roman"/>
+                <w:color w:val="000000"/>
+              </w:rPr>
+              <w:t>194.7199302</w:t>
+            </w:r>
+          </w:p>
+        </w:tc>
+      </w:tr>
+      <w:tr>
+        <w:trPr>
+          <w:trHeight w:val="289"/>
+        </w:trPr>
+        <w:tc>
+          <w:tcPr>
+            <w:tcW w:w="1311" w:type="dxa"/>
+            <w:tcBorders>
+              <w:top w:val="nil"/>
+              <w:left w:val="nil"/>
+              <w:bottom w:val="nil"/>
+              <w:right w:val="nil"/>
+            </w:tcBorders>
+            <w:shd w:val="clear" w:color="auto" w:fill="auto"/>
+            <w:noWrap/>
+            <w:vAlign w:val="bottom"/>
+            <w:hideMark/>
+          </w:tcPr>
+          <w:p>
+            <w:pPr>
+              <w:spacing w:after="0" w:line="240" w:lineRule="auto"/>
+              <w:jc w:val="right"/>
+              <w:rPr>
+                <w:rFonts w:ascii="Calibri" w:eastAsia="Times New Roman" w:hAnsi="Calibri" w:cs="Times New Roman"/>
+                <w:color w:val="000000"/>
+              </w:rPr>
+            </w:pPr>
+            <w:r>
+              <w:rPr>
+                <w:rFonts w:ascii="Calibri" w:eastAsia="Times New Roman" w:hAnsi="Calibri" w:cs="Times New Roman"/>
+                <w:color w:val="000000"/>
+              </w:rPr>
+              <w:t>12.944</w:t>
+            </w:r>
+          </w:p>
+        </w:tc>
+        <w:tc>
+          <w:tcPr>
+            <w:tcW w:w="1478" w:type="dxa"/>
+            <w:tcBorders>
+              <w:top w:val="nil"/>
+              <w:left w:val="nil"/>
+              <w:bottom w:val="nil"/>
+              <w:right w:val="nil"/>
+            </w:tcBorders>
+            <w:shd w:val="clear" w:color="auto" w:fill="auto"/>
+            <w:noWrap/>
+            <w:vAlign w:val="bottom"/>
+            <w:hideMark/>
+          </w:tcPr>
+          <w:p>
+            <w:pPr>
+              <w:spacing w:after="0" w:line="240" w:lineRule="auto"/>
+              <w:jc w:val="right"/>
+              <w:rPr>
+                <w:rFonts w:ascii="Calibri" w:eastAsia="Times New Roman" w:hAnsi="Calibri" w:cs="Times New Roman"/>
+                <w:color w:val="000000"/>
+              </w:rPr>
+            </w:pPr>
+            <w:r>
+              <w:rPr>
+                <w:rFonts w:ascii="Calibri" w:eastAsia="Times New Roman" w:hAnsi="Calibri" w:cs="Times New Roman"/>
+                <w:color w:val="000000"/>
+              </w:rPr>
+              <w:t>23.894</w:t>
+            </w:r>
+          </w:p>
+        </w:tc>
+        <w:tc>
+          <w:tcPr>
+            <w:tcW w:w="1397" w:type="dxa"/>
+            <w:tcBorders>
+              <w:top w:val="nil"/>
+              <w:left w:val="nil"/>
+              <w:bottom w:val="nil"/>
+              <w:right w:val="nil"/>
+            </w:tcBorders>
+            <w:shd w:val="clear" w:color="auto" w:fill="auto"/>
+            <w:noWrap/>
+            <w:vAlign w:val="bottom"/>
+            <w:hideMark/>
+          </w:tcPr>
+          <w:p>
+            <w:pPr>
+              <w:spacing w:after="0" w:line="240" w:lineRule="auto"/>
+              <w:jc w:val="right"/>
+              <w:rPr>
+                <w:rFonts w:ascii="Calibri" w:eastAsia="Times New Roman" w:hAnsi="Calibri" w:cs="Times New Roman"/>
+                <w:color w:val="000000"/>
+              </w:rPr>
+            </w:pPr>
+            <w:r>
+              <w:rPr>
+                <w:rFonts w:ascii="Calibri" w:eastAsia="Times New Roman" w:hAnsi="Calibri" w:cs="Times New Roman"/>
+                <w:color w:val="000000"/>
+              </w:rPr>
+              <w:t>-10.95</w:t>
+            </w:r>
+          </w:p>
+        </w:tc>
+        <w:tc>
+          <w:tcPr>
+            <w:tcW w:w="2148" w:type="dxa"/>
+            <w:tcBorders>
+              <w:top w:val="nil"/>
+              <w:left w:val="nil"/>
+              <w:bottom w:val="nil"/>
+              <w:right w:val="nil"/>
+            </w:tcBorders>
+            <w:shd w:val="clear" w:color="auto" w:fill="auto"/>
+            <w:noWrap/>
+            <w:vAlign w:val="bottom"/>
+            <w:hideMark/>
+          </w:tcPr>
+          <w:p>
+            <w:pPr>
+              <w:spacing w:after="0" w:line="240" w:lineRule="auto"/>
+              <w:jc w:val="right"/>
+              <w:rPr>
+                <w:rFonts w:ascii="Calibri" w:eastAsia="Times New Roman" w:hAnsi="Calibri" w:cs="Times New Roman"/>
+                <w:color w:val="000000"/>
+              </w:rPr>
+            </w:pPr>
+            <w:r>
+              <w:rPr>
+                <w:rFonts w:ascii="Calibri" w:eastAsia="Times New Roman" w:hAnsi="Calibri" w:cs="Times New Roman"/>
+                <w:color w:val="000000"/>
+              </w:rPr>
+              <w:t>8.911468793</w:t>
+            </w:r>
+          </w:p>
+        </w:tc>
+      </w:tr>
+      <w:tr>
+        <w:trPr>
+          <w:trHeight w:val="289"/>
+        </w:trPr>
+        <w:tc>
+          <w:tcPr>
+            <w:tcW w:w="1311" w:type="dxa"/>
+            <w:tcBorders>
+              <w:top w:val="nil"/>
+              <w:left w:val="nil"/>
+              <w:bottom w:val="nil"/>
+              <w:right w:val="nil"/>
+            </w:tcBorders>
+            <w:shd w:val="clear" w:color="auto" w:fill="auto"/>
+            <w:noWrap/>
+            <w:vAlign w:val="bottom"/>
+            <w:hideMark/>
+          </w:tcPr>
+          <w:p>
+            <w:pPr>
+              <w:spacing w:after="0" w:line="240" w:lineRule="auto"/>
+              <w:jc w:val="right"/>
+              <w:rPr>
+                <w:rFonts w:ascii="Calibri" w:eastAsia="Times New Roman" w:hAnsi="Calibri" w:cs="Times New Roman"/>
+                <w:color w:val="000000"/>
+              </w:rPr>
+            </w:pPr>
+            <w:r>
+              <w:rPr>
+                <w:rFonts w:ascii="Calibri" w:eastAsia="Times New Roman" w:hAnsi="Calibri" w:cs="Times New Roman"/>
+                <w:color w:val="000000"/>
+              </w:rPr>
+              <w:t>14.233</w:t>
+            </w:r>
+          </w:p>
+        </w:tc>
+        <w:tc>
+          <w:tcPr>
+            <w:tcW w:w="1478" w:type="dxa"/>
+            <w:tcBorders>
+              <w:top w:val="nil"/>
+              <w:left w:val="nil"/>
+              <w:bottom w:val="nil"/>
+              <w:right w:val="nil"/>
+            </w:tcBorders>
+            <w:shd w:val="clear" w:color="auto" w:fill="auto"/>
+            <w:noWrap/>
+            <w:vAlign w:val="bottom"/>
+            <w:hideMark/>
+          </w:tcPr>
+          <w:p>
+            <w:pPr>
+              <w:spacing w:after="0" w:line="240" w:lineRule="auto"/>
+              <w:jc w:val="right"/>
+              <w:rPr>
+                <w:rFonts w:ascii="Calibri" w:eastAsia="Times New Roman" w:hAnsi="Calibri" w:cs="Times New Roman"/>
+                <w:color w:val="000000"/>
+              </w:rPr>
+            </w:pPr>
+            <w:r>
+              <w:rPr>
+                <w:rFonts w:ascii="Calibri" w:eastAsia="Times New Roman" w:hAnsi="Calibri" w:cs="Times New Roman"/>
+                <w:color w:val="000000"/>
+              </w:rPr>
+              <w:t>17.96</w:t>
+            </w:r>
+          </w:p>
+        </w:tc>
+        <w:tc>
+          <w:tcPr>
+            <w:tcW w:w="1397" w:type="dxa"/>
+            <w:tcBorders>
+              <w:top w:val="nil"/>
+              <w:left w:val="nil"/>
+              <w:bottom w:val="nil"/>
+              <w:right w:val="nil"/>
+            </w:tcBorders>
+            <w:shd w:val="clear" w:color="auto" w:fill="auto"/>
+            <w:noWrap/>
+            <w:vAlign w:val="bottom"/>
+            <w:hideMark/>
+          </w:tcPr>
+          <w:p>
+            <w:pPr>
+              <w:spacing w:after="0" w:line="240" w:lineRule="auto"/>
+              <w:jc w:val="right"/>
+              <w:rPr>
+                <w:rFonts w:ascii="Calibri" w:eastAsia="Times New Roman" w:hAnsi="Calibri" w:cs="Times New Roman"/>
+                <w:color w:val="000000"/>
+              </w:rPr>
+            </w:pPr>
+            <w:r>
+              <w:rPr>
+                <w:rFonts w:ascii="Calibri" w:eastAsia="Times New Roman" w:hAnsi="Calibri" w:cs="Times New Roman"/>
+                <w:color w:val="000000"/>
+              </w:rPr>
+              <w:t>-3.727</w:t>
+            </w:r>
+          </w:p>
+        </w:tc>
+        <w:tc>
+          <w:tcPr>
+            <w:tcW w:w="2148" w:type="dxa"/>
+            <w:tcBorders>
+              <w:top w:val="nil"/>
+              <w:left w:val="nil"/>
+              <w:bottom w:val="nil"/>
+              <w:right w:val="nil"/>
+            </w:tcBorders>
+            <w:shd w:val="clear" w:color="auto" w:fill="auto"/>
+            <w:noWrap/>
+            <w:vAlign w:val="bottom"/>
+            <w:hideMark/>
+          </w:tcPr>
+          <w:p>
+            <w:pPr>
+              <w:spacing w:after="0" w:line="240" w:lineRule="auto"/>
+              <w:jc w:val="right"/>
+              <w:rPr>
+                <w:rFonts w:ascii="Calibri" w:eastAsia="Times New Roman" w:hAnsi="Calibri" w:cs="Times New Roman"/>
+                <w:color w:val="000000"/>
+              </w:rPr>
+            </w:pPr>
+            <w:r>
+              <w:rPr>
+                <w:rFonts w:ascii="Calibri" w:eastAsia="Times New Roman" w:hAnsi="Calibri" w:cs="Times New Roman"/>
+                <w:color w:val="000000"/>
+              </w:rPr>
+              <w:t>17.95887821</w:t>
+            </w:r>
+          </w:p>
+        </w:tc>
+      </w:tr>
+      <w:tr>
+        <w:trPr>
+          <w:trHeight w:val="289"/>
+        </w:trPr>
+        <w:tc>
+          <w:tcPr>
+            <w:tcW w:w="1311" w:type="dxa"/>
+            <w:tcBorders>
+              <w:top w:val="nil"/>
+              <w:left w:val="nil"/>
+              <w:bottom w:val="nil"/>
+              <w:right w:val="nil"/>
+            </w:tcBorders>
+            <w:shd w:val="clear" w:color="auto" w:fill="auto"/>
+            <w:noWrap/>
+            <w:vAlign w:val="bottom"/>
+            <w:hideMark/>
+          </w:tcPr>
+          <w:p>
+            <w:pPr>
+              <w:spacing w:after="0" w:line="240" w:lineRule="auto"/>
+              <w:jc w:val="right"/>
+              <w:rPr>
+                <w:rFonts w:ascii="Calibri" w:eastAsia="Times New Roman" w:hAnsi="Calibri" w:cs="Times New Roman"/>
+                <w:color w:val="000000"/>
+              </w:rPr>
+            </w:pPr>
+            <w:r>
+              <w:rPr>
+                <w:rFonts w:ascii="Calibri" w:eastAsia="Times New Roman" w:hAnsi="Calibri" w:cs="Times New Roman"/>
+                <w:color w:val="000000"/>
+              </w:rPr>
+              <w:t>19.71</w:t>
+            </w:r>
+          </w:p>
+        </w:tc>
+        <w:tc>
+          <w:tcPr>
+            <w:tcW w:w="1478" w:type="dxa"/>
+            <w:tcBorders>
+              <w:top w:val="nil"/>
+              <w:left w:val="nil"/>
+              <w:bottom w:val="nil"/>
+              <w:right w:val="nil"/>
+            </w:tcBorders>
+            <w:shd w:val="clear" w:color="auto" w:fill="auto"/>
+            <w:noWrap/>
+            <w:vAlign w:val="bottom"/>
+            <w:hideMark/>
+          </w:tcPr>
+          <w:p>
+            <w:pPr>
+              <w:spacing w:after="0" w:line="240" w:lineRule="auto"/>
+              <w:jc w:val="right"/>
+              <w:rPr>
+                <w:rFonts w:ascii="Calibri" w:eastAsia="Times New Roman" w:hAnsi="Calibri" w:cs="Times New Roman"/>
+                <w:color w:val="000000"/>
+              </w:rPr>
+            </w:pPr>
+            <w:r>
+              <w:rPr>
+                <w:rFonts w:ascii="Calibri" w:eastAsia="Times New Roman" w:hAnsi="Calibri" w:cs="Times New Roman"/>
+                <w:color w:val="000000"/>
+              </w:rPr>
+              <w:t>22.058</w:t>
+            </w:r>
+          </w:p>
+        </w:tc>
+        <w:tc>
+          <w:tcPr>
+            <w:tcW w:w="1397" w:type="dxa"/>
+            <w:tcBorders>
+              <w:top w:val="nil"/>
+              <w:left w:val="nil"/>
+              <w:bottom w:val="nil"/>
+              <w:right w:val="nil"/>
+            </w:tcBorders>
+            <w:shd w:val="clear" w:color="auto" w:fill="auto"/>
+            <w:noWrap/>
+            <w:vAlign w:val="bottom"/>
+            <w:hideMark/>
+          </w:tcPr>
+          <w:p>
+            <w:pPr>
+              <w:spacing w:after="0" w:line="240" w:lineRule="auto"/>
+              <w:jc w:val="right"/>
+              <w:rPr>
+                <w:rFonts w:ascii="Calibri" w:eastAsia="Times New Roman" w:hAnsi="Calibri" w:cs="Times New Roman"/>
+                <w:color w:val="000000"/>
+              </w:rPr>
+            </w:pPr>
+            <w:r>
+              <w:rPr>
+                <w:rFonts w:ascii="Calibri" w:eastAsia="Times New Roman" w:hAnsi="Calibri" w:cs="Times New Roman"/>
+                <w:color w:val="000000"/>
+              </w:rPr>
+              <w:t>-2.348</w:t>
+            </w:r>
+          </w:p>
+        </w:tc>
+        <w:tc>
+          <w:tcPr>
+            <w:tcW w:w="2148" w:type="dxa"/>
+            <w:tcBorders>
+              <w:top w:val="nil"/>
+              <w:left w:val="nil"/>
+              <w:bottom w:val="nil"/>
+              <w:right w:val="nil"/>
+            </w:tcBorders>
+            <w:shd w:val="clear" w:color="auto" w:fill="auto"/>
+            <w:noWrap/>
+            <w:vAlign w:val="bottom"/>
+            <w:hideMark/>
+          </w:tcPr>
+          <w:p>
+            <w:pPr>
+              <w:spacing w:after="0" w:line="240" w:lineRule="auto"/>
+              <w:jc w:val="right"/>
+              <w:rPr>
+                <w:rFonts w:ascii="Calibri" w:eastAsia="Times New Roman" w:hAnsi="Calibri" w:cs="Times New Roman"/>
+                <w:color w:val="000000"/>
+              </w:rPr>
+            </w:pPr>
+            <w:r>
+              <w:rPr>
+                <w:rFonts w:ascii="Calibri" w:eastAsia="Times New Roman" w:hAnsi="Calibri" w:cs="Times New Roman"/>
+                <w:color w:val="000000"/>
+              </w:rPr>
+              <w:t>31.54834863</w:t>
+            </w:r>
+          </w:p>
+        </w:tc>
+      </w:tr>
+      <w:tr>
+        <w:trPr>
+          <w:trHeight w:val="289"/>
+        </w:trPr>
+        <w:tc>
+          <w:tcPr>
+            <w:tcW w:w="1311" w:type="dxa"/>
+            <w:tcBorders>
+              <w:top w:val="nil"/>
+              <w:left w:val="nil"/>
+              <w:bottom w:val="nil"/>
+              <w:right w:val="nil"/>
+            </w:tcBorders>
+            <w:shd w:val="clear" w:color="auto" w:fill="auto"/>
+            <w:noWrap/>
+            <w:vAlign w:val="bottom"/>
+            <w:hideMark/>
+          </w:tcPr>
+          <w:p>
+            <w:pPr>
+              <w:spacing w:after="0" w:line="240" w:lineRule="auto"/>
+              <w:jc w:val="right"/>
+              <w:rPr>
+                <w:rFonts w:ascii="Calibri" w:eastAsia="Times New Roman" w:hAnsi="Calibri" w:cs="Times New Roman"/>
+                <w:color w:val="000000"/>
+              </w:rPr>
+            </w:pPr>
+            <w:r>
+              <w:rPr>
+                <w:rFonts w:ascii="Calibri" w:eastAsia="Times New Roman" w:hAnsi="Calibri" w:cs="Times New Roman"/>
+                <w:color w:val="000000"/>
+              </w:rPr>
+              <w:t>16.004</w:t>
+            </w:r>
+          </w:p>
+        </w:tc>
+        <w:tc>
+          <w:tcPr>
+            <w:tcW w:w="1478" w:type="dxa"/>
+            <w:tcBorders>
+              <w:top w:val="nil"/>
+              <w:left w:val="nil"/>
+              <w:bottom w:val="nil"/>
+              <w:right w:val="nil"/>
+            </w:tcBorders>
+            <w:shd w:val="clear" w:color="auto" w:fill="auto"/>
+            <w:noWrap/>
+            <w:vAlign w:val="bottom"/>
+            <w:hideMark/>
+          </w:tcPr>
+          <w:p>
+            <w:pPr>
+              <w:spacing w:after="0" w:line="240" w:lineRule="auto"/>
+              <w:jc w:val="right"/>
+              <w:rPr>
+                <w:rFonts w:ascii="Calibri" w:eastAsia="Times New Roman" w:hAnsi="Calibri" w:cs="Times New Roman"/>
+                <w:color w:val="000000"/>
+              </w:rPr>
+            </w:pPr>
+            <w:r>
+              <w:rPr>
+                <w:rFonts w:ascii="Calibri" w:eastAsia="Times New Roman" w:hAnsi="Calibri" w:cs="Times New Roman"/>
+                <w:color w:val="000000"/>
+              </w:rPr>
+              <w:t>21.157</w:t>
+            </w:r>
+          </w:p>
+        </w:tc>
+        <w:tc>
+          <w:tcPr>
+            <w:tcW w:w="1397" w:type="dxa"/>
+            <w:tcBorders>
+              <w:top w:val="nil"/>
+              <w:left w:val="nil"/>
+              <w:bottom w:val="nil"/>
+              <w:right w:val="nil"/>
+            </w:tcBorders>
+            <w:shd w:val="clear" w:color="auto" w:fill="auto"/>
+            <w:noWrap/>
+            <w:vAlign w:val="bottom"/>
+            <w:hideMark/>
+          </w:tcPr>
+          <w:p>
+            <w:pPr>
+              <w:spacing w:after="0" w:line="240" w:lineRule="auto"/>
+              <w:jc w:val="right"/>
+              <w:rPr>
+                <w:rFonts w:ascii="Calibri" w:eastAsia="Times New Roman" w:hAnsi="Calibri" w:cs="Times New Roman"/>
+                <w:color w:val="000000"/>
+              </w:rPr>
+            </w:pPr>
+            <w:r>
+              <w:rPr>
+                <w:rFonts w:ascii="Calibri" w:eastAsia="Times New Roman" w:hAnsi="Calibri" w:cs="Times New Roman"/>
+                <w:color w:val="000000"/>
+              </w:rPr>
+              <w:t>-5.153</w:t>
+            </w:r>
+          </w:p>
+        </w:tc>
+        <w:tc>
+          <w:tcPr>
+            <w:tcW w:w="2148" w:type="dxa"/>
+            <w:tcBorders>
+              <w:top w:val="nil"/>
+              <w:left w:val="nil"/>
+              <w:bottom w:val="nil"/>
+              <w:right w:val="nil"/>
+            </w:tcBorders>
+            <w:shd w:val="clear" w:color="auto" w:fill="auto"/>
+            <w:noWrap/>
+            <w:vAlign w:val="bottom"/>
+            <w:hideMark/>
+          </w:tcPr>
+          <w:p>
+            <w:pPr>
+              <w:spacing w:after="0" w:line="240" w:lineRule="auto"/>
+              <w:jc w:val="right"/>
+              <w:rPr>
+                <w:rFonts w:ascii="Calibri" w:eastAsia="Times New Roman" w:hAnsi="Calibri" w:cs="Times New Roman"/>
+                <w:color w:val="000000"/>
+              </w:rPr>
+            </w:pPr>
+            <w:r>
+              <w:rPr>
+                <w:rFonts w:ascii="Calibri" w:eastAsia="Times New Roman" w:hAnsi="Calibri" w:cs="Times New Roman"/>
+                <w:color w:val="000000"/>
+              </w:rPr>
+              <w:t>7.906172377</w:t>
+            </w:r>
+          </w:p>
+        </w:tc>
+      </w:tr>
+    </w:tbl>
+    <w:p/>
+    <w:tbl>
+      <w:tblPr>
+        <w:tblW w:w="3660" w:type="dxa"/>
+        <w:tblLook w:val="04A0" w:firstRow="1" w:lastRow="0" w:firstColumn="1" w:lastColumn="0" w:noHBand="0" w:noVBand="1"/>
+      </w:tblPr>
+      <w:tblGrid>
+        <w:gridCol w:w="2140"/>
+        <w:gridCol w:w="1520"/>
       </w:tblGrid>
       <w:tr>
         <w:trPr>
@@ -1081,100 +4420,65 @@
         </w:trPr>
         <w:tc>
           <w:tcPr>
-            <w:tcW w:w="974" w:type="dxa"/>
-            <w:tcBorders>
-              <w:top w:val="nil"/>
-              <w:left w:val="nil"/>
-              <w:bottom w:val="nil"/>
-              <w:right w:val="nil"/>
-            </w:tcBorders>
-            <w:shd w:val="clear" w:color="auto" w:fill="auto"/>
-            <w:noWrap/>
-            <w:vAlign w:val="bottom"/>
-            <w:hideMark/>
-          </w:tcPr>
-          <w:p>
-            <w:pPr>
-              <w:spacing w:after="0" w:line="240" w:lineRule="auto"/>
-              <w:rPr>
-                <w:rFonts w:ascii="Calibri" w:eastAsia="Times New Roman" w:hAnsi="Calibri" w:cs="Times New Roman"/>
-                <w:b/>
-                <w:color w:val="000000"/>
-              </w:rPr>
-            </w:pPr>
-            <w:r>
-              <w:rPr>
-                <w:rFonts w:ascii="Calibri" w:eastAsia="Times New Roman" w:hAnsi="Calibri" w:cs="Times New Roman"/>
-                <w:b/>
-                <w:color w:val="000000"/>
-              </w:rPr>
-              <w:t>Congruent</w:t>
-            </w:r>
-          </w:p>
-        </w:tc>
-        <w:tc>
-          <w:tcPr>
-            <w:tcW w:w="1160" w:type="dxa"/>
-            <w:tcBorders>
-              <w:top w:val="nil"/>
-              <w:left w:val="nil"/>
-              <w:bottom w:val="nil"/>
-              <w:right w:val="nil"/>
-            </w:tcBorders>
-            <w:shd w:val="clear" w:color="auto" w:fill="auto"/>
-            <w:noWrap/>
-            <w:vAlign w:val="bottom"/>
-            <w:hideMark/>
-          </w:tcPr>
-          <w:p>
-            <w:pPr>
-              <w:spacing w:after="0" w:line="240" w:lineRule="auto"/>
-              <w:rPr>
-                <w:rFonts w:ascii="Calibri" w:eastAsia="Times New Roman" w:hAnsi="Calibri" w:cs="Times New Roman"/>
-                <w:b/>
-                <w:color w:val="000000"/>
-              </w:rPr>
-            </w:pPr>
-            <w:r>
-              <w:rPr>
-                <w:rFonts w:ascii="Calibri" w:eastAsia="Times New Roman" w:hAnsi="Calibri" w:cs="Times New Roman"/>
-                <w:b/>
-                <w:color w:val="000000"/>
-              </w:rPr>
-              <w:t>Incongruent</w:t>
-            </w:r>
-          </w:p>
-        </w:tc>
-        <w:tc>
-          <w:tcPr>
-            <w:tcW w:w="1120" w:type="dxa"/>
-            <w:tcBorders>
-              <w:top w:val="nil"/>
-              <w:left w:val="nil"/>
-              <w:bottom w:val="nil"/>
-              <w:right w:val="nil"/>
-            </w:tcBorders>
-            <w:shd w:val="clear" w:color="auto" w:fill="auto"/>
-            <w:noWrap/>
-            <w:vAlign w:val="bottom"/>
-            <w:hideMark/>
-          </w:tcPr>
-          <w:p>
-            <w:pPr>
-              <w:spacing w:after="0" w:line="240" w:lineRule="auto"/>
-              <w:rPr>
-                <w:rFonts w:ascii="Calibri" w:eastAsia="Times New Roman" w:hAnsi="Calibri" w:cs="Times New Roman"/>
-                <w:b/>
-                <w:color w:val="000000"/>
-              </w:rPr>
-            </w:pPr>
-            <w:r>
-              <w:rPr>
-                <w:rFonts w:ascii="Calibri" w:eastAsia="Times New Roman" w:hAnsi="Calibri" w:cs="Times New Roman"/>
-                <w:b/>
-                <w:color w:val="000000"/>
-              </w:rPr>
-              <w:t>Differences</w:t>
+            <w:tcW w:w="2140" w:type="dxa"/>
+            <w:tcBorders>
+              <w:top w:val="nil"/>
+              <w:left w:val="nil"/>
+              <w:bottom w:val="nil"/>
+              <w:right w:val="nil"/>
+            </w:tcBorders>
+            <w:shd w:val="clear" w:color="auto" w:fill="auto"/>
+            <w:noWrap/>
+            <w:vAlign w:val="bottom"/>
+            <w:hideMark/>
+          </w:tcPr>
+          <w:p>
+            <w:pPr>
+              <w:spacing w:after="0" w:line="240" w:lineRule="auto"/>
+              <w:rPr>
+                <w:rFonts w:ascii="Calibri" w:eastAsia="Times New Roman" w:hAnsi="Calibri" w:cs="Times New Roman"/>
+                <w:color w:val="000000"/>
+              </w:rPr>
+            </w:pPr>
+            <w:r>
+              <w:rPr>
+                <w:rFonts w:ascii="Calibri" w:eastAsia="Times New Roman" w:hAnsi="Calibri" w:cs="Times New Roman"/>
+                <w:color w:val="000000"/>
+              </w:rPr>
+              <w:lastRenderedPageBreak/>
+              <w:t>Mean Difference</w:t>
+            </w:r>
+          </w:p>
+        </w:tc>
+        <w:tc>
+          <w:tcPr>
+            <w:tcW w:w="1520" w:type="dxa"/>
+            <w:tcBorders>
+              <w:top w:val="nil"/>
+              <w:left w:val="nil"/>
+              <w:bottom w:val="nil"/>
+              <w:right w:val="nil"/>
+            </w:tcBorders>
+            <w:shd w:val="clear" w:color="auto" w:fill="auto"/>
+            <w:noWrap/>
+            <w:vAlign w:val="bottom"/>
+            <w:hideMark/>
+          </w:tcPr>
+          <w:p>
+            <w:pPr>
+              <w:spacing w:after="0" w:line="240" w:lineRule="auto"/>
+              <w:jc w:val="right"/>
+              <w:rPr>
+                <w:rFonts w:ascii="Calibri" w:eastAsia="Times New Roman" w:hAnsi="Calibri" w:cs="Times New Roman"/>
+                <w:color w:val="000000"/>
+              </w:rPr>
+            </w:pPr>
+            <w:r>
+              <w:rPr>
+                <w:rFonts w:ascii="Calibri" w:eastAsia="Times New Roman" w:hAnsi="Calibri" w:cs="Times New Roman"/>
+                <w:color w:val="000000"/>
+              </w:rPr>
+              <w:t>-7.964791667</w:t>
             </w:r>
           </w:p>
         </w:tc>
@@ -1185,97 +4489,64 @@
         </w:trPr>
         <w:tc>
           <w:tcPr>
-            <w:tcW w:w="974" w:type="dxa"/>
-            <w:tcBorders>
-              <w:top w:val="nil"/>
-              <w:left w:val="nil"/>
-              <w:bottom w:val="nil"/>
-              <w:right w:val="nil"/>
-            </w:tcBorders>
-            <w:shd w:val="clear" w:color="auto" w:fill="auto"/>
-            <w:noWrap/>
-            <w:vAlign w:val="bottom"/>
-            <w:hideMark/>
-          </w:tcPr>
-          <w:p>
-            <w:pPr>
-              <w:spacing w:after="0" w:line="240" w:lineRule="auto"/>
-              <w:jc w:val="right"/>
-              <w:rPr>
-                <w:rFonts w:ascii="Calibri" w:eastAsia="Times New Roman" w:hAnsi="Calibri" w:cs="Times New Roman"/>
-                <w:color w:val="000000"/>
-              </w:rPr>
-            </w:pPr>
-            <w:r>
-              <w:rPr>
-                <w:rFonts w:ascii="Calibri" w:eastAsia="Times New Roman" w:hAnsi="Calibri" w:cs="Times New Roman"/>
-                <w:color w:val="000000"/>
-              </w:rPr>
-              <w:t>12.079</w:t>
-            </w:r>
-          </w:p>
-        </w:tc>
-        <w:tc>
-          <w:tcPr>
-            <w:tcW w:w="1160" w:type="dxa"/>
-            <w:tcBorders>
-              <w:top w:val="nil"/>
-              <w:left w:val="nil"/>
-              <w:bottom w:val="nil"/>
-              <w:right w:val="nil"/>
-            </w:tcBorders>
-            <w:shd w:val="clear" w:color="auto" w:fill="auto"/>
-            <w:noWrap/>
-            <w:vAlign w:val="bottom"/>
-            <w:hideMark/>
-          </w:tcPr>
-          <w:p>
-            <w:pPr>
-              <w:spacing w:after="0" w:line="240" w:lineRule="auto"/>
-              <w:jc w:val="right"/>
-              <w:rPr>
-                <w:rFonts w:ascii="Calibri" w:eastAsia="Times New Roman" w:hAnsi="Calibri" w:cs="Times New Roman"/>
-                <w:color w:val="000000"/>
-              </w:rPr>
-            </w:pPr>
-            <w:r>
-              <w:rPr>
-                <w:rFonts w:ascii="Calibri" w:eastAsia="Times New Roman" w:hAnsi="Calibri" w:cs="Times New Roman"/>
-                <w:color w:val="000000"/>
-              </w:rPr>
-              <w:t>19.278</w:t>
-            </w:r>
-          </w:p>
-        </w:tc>
-        <w:tc>
-          <w:tcPr>
-            <w:tcW w:w="1120" w:type="dxa"/>
-            <w:tcBorders>
-              <w:top w:val="nil"/>
-              <w:left w:val="nil"/>
-              <w:bottom w:val="nil"/>
-              <w:right w:val="nil"/>
-            </w:tcBorders>
-            <w:shd w:val="clear" w:color="auto" w:fill="auto"/>
-            <w:noWrap/>
-            <w:vAlign w:val="bottom"/>
-            <w:hideMark/>
-          </w:tcPr>
-          <w:p>
-            <w:pPr>
-              <w:spacing w:after="0" w:line="240" w:lineRule="auto"/>
-              <w:jc w:val="right"/>
-              <w:rPr>
-                <w:rFonts w:ascii="Calibri" w:eastAsia="Times New Roman" w:hAnsi="Calibri" w:cs="Times New Roman"/>
-                <w:color w:val="000000"/>
-              </w:rPr>
-            </w:pPr>
-            <w:r>
-              <w:rPr>
-                <w:rFonts w:ascii="Calibri" w:eastAsia="Times New Roman" w:hAnsi="Calibri" w:cs="Times New Roman"/>
-                <w:color w:val="000000"/>
-              </w:rPr>
-              <w:t>-7.199</w:t>
+            <w:tcW w:w="2140" w:type="dxa"/>
+            <w:tcBorders>
+              <w:top w:val="nil"/>
+              <w:left w:val="nil"/>
+              <w:bottom w:val="nil"/>
+              <w:right w:val="nil"/>
+            </w:tcBorders>
+            <w:shd w:val="clear" w:color="auto" w:fill="auto"/>
+            <w:noWrap/>
+            <w:vAlign w:val="bottom"/>
+            <w:hideMark/>
+          </w:tcPr>
+          <w:p>
+            <w:pPr>
+              <w:spacing w:after="0" w:line="240" w:lineRule="auto"/>
+              <w:rPr>
+                <w:rFonts w:ascii="Calibri" w:eastAsia="Times New Roman" w:hAnsi="Calibri" w:cs="Times New Roman"/>
+                <w:color w:val="000000"/>
+              </w:rPr>
+            </w:pPr>
+            <w:r>
+              <w:rPr>
+                <w:rFonts w:ascii="Calibri" w:eastAsia="Times New Roman" w:hAnsi="Calibri" w:cs="Times New Roman"/>
+                <w:color w:val="000000"/>
+              </w:rPr>
+              <w:t>Sum Squared Dev</w:t>
+            </w:r>
+          </w:p>
+        </w:tc>
+        <w:tc>
+          <w:tcPr>
+            <w:tcW w:w="1520" w:type="dxa"/>
+            <w:tcBorders>
+              <w:top w:val="nil"/>
+              <w:left w:val="nil"/>
+              <w:bottom w:val="nil"/>
+              <w:right w:val="nil"/>
+            </w:tcBorders>
+            <w:shd w:val="clear" w:color="auto" w:fill="auto"/>
+            <w:noWrap/>
+            <w:vAlign w:val="bottom"/>
+            <w:hideMark/>
+          </w:tcPr>
+          <w:p>
+            <w:pPr>
+              <w:spacing w:after="0" w:line="240" w:lineRule="auto"/>
+              <w:jc w:val="right"/>
+              <w:rPr>
+                <w:rFonts w:ascii="Calibri" w:eastAsia="Times New Roman" w:hAnsi="Calibri" w:cs="Times New Roman"/>
+                <w:color w:val="000000"/>
+              </w:rPr>
+            </w:pPr>
+            <w:r>
+              <w:rPr>
+                <w:rFonts w:ascii="Calibri" w:eastAsia="Times New Roman" w:hAnsi="Calibri" w:cs="Times New Roman"/>
+                <w:color w:val="000000"/>
+              </w:rPr>
+              <w:t>544.33044</w:t>
             </w:r>
           </w:p>
         </w:tc>
@@ -1286,97 +4557,64 @@
         </w:trPr>
         <w:tc>
           <w:tcPr>
-            <w:tcW w:w="974" w:type="dxa"/>
-            <w:tcBorders>
-              <w:top w:val="nil"/>
-              <w:left w:val="nil"/>
-              <w:bottom w:val="nil"/>
-              <w:right w:val="nil"/>
-            </w:tcBorders>
-            <w:shd w:val="clear" w:color="auto" w:fill="auto"/>
-            <w:noWrap/>
-            <w:vAlign w:val="bottom"/>
-            <w:hideMark/>
-          </w:tcPr>
-          <w:p>
-            <w:pPr>
-              <w:spacing w:after="0" w:line="240" w:lineRule="auto"/>
-              <w:jc w:val="right"/>
-              <w:rPr>
-                <w:rFonts w:ascii="Calibri" w:eastAsia="Times New Roman" w:hAnsi="Calibri" w:cs="Times New Roman"/>
-                <w:color w:val="000000"/>
-              </w:rPr>
-            </w:pPr>
-            <w:r>
-              <w:rPr>
-                <w:rFonts w:ascii="Calibri" w:eastAsia="Times New Roman" w:hAnsi="Calibri" w:cs="Times New Roman"/>
-                <w:color w:val="000000"/>
-              </w:rPr>
-              <w:t>16.791</w:t>
-            </w:r>
-          </w:p>
-        </w:tc>
-        <w:tc>
-          <w:tcPr>
-            <w:tcW w:w="1160" w:type="dxa"/>
-            <w:tcBorders>
-              <w:top w:val="nil"/>
-              <w:left w:val="nil"/>
-              <w:bottom w:val="nil"/>
-              <w:right w:val="nil"/>
-            </w:tcBorders>
-            <w:shd w:val="clear" w:color="auto" w:fill="auto"/>
-            <w:noWrap/>
-            <w:vAlign w:val="bottom"/>
-            <w:hideMark/>
-          </w:tcPr>
-          <w:p>
-            <w:pPr>
-              <w:spacing w:after="0" w:line="240" w:lineRule="auto"/>
-              <w:jc w:val="right"/>
-              <w:rPr>
-                <w:rFonts w:ascii="Calibri" w:eastAsia="Times New Roman" w:hAnsi="Calibri" w:cs="Times New Roman"/>
-                <w:color w:val="000000"/>
-              </w:rPr>
-            </w:pPr>
-            <w:r>
-              <w:rPr>
-                <w:rFonts w:ascii="Calibri" w:eastAsia="Times New Roman" w:hAnsi="Calibri" w:cs="Times New Roman"/>
-                <w:color w:val="000000"/>
-              </w:rPr>
-              <w:t>18.741</w:t>
-            </w:r>
-          </w:p>
-        </w:tc>
-        <w:tc>
-          <w:tcPr>
-            <w:tcW w:w="1120" w:type="dxa"/>
-            <w:tcBorders>
-              <w:top w:val="nil"/>
-              <w:left w:val="nil"/>
-              <w:bottom w:val="nil"/>
-              <w:right w:val="nil"/>
-            </w:tcBorders>
-            <w:shd w:val="clear" w:color="auto" w:fill="auto"/>
-            <w:noWrap/>
-            <w:vAlign w:val="bottom"/>
-            <w:hideMark/>
-          </w:tcPr>
-          <w:p>
-            <w:pPr>
-              <w:spacing w:after="0" w:line="240" w:lineRule="auto"/>
-              <w:jc w:val="right"/>
-              <w:rPr>
-                <w:rFonts w:ascii="Calibri" w:eastAsia="Times New Roman" w:hAnsi="Calibri" w:cs="Times New Roman"/>
-                <w:color w:val="000000"/>
-              </w:rPr>
-            </w:pPr>
-            <w:r>
-              <w:rPr>
-                <w:rFonts w:ascii="Calibri" w:eastAsia="Times New Roman" w:hAnsi="Calibri" w:cs="Times New Roman"/>
-                <w:color w:val="000000"/>
-              </w:rPr>
-              <w:t>-1.95</w:t>
+            <w:tcW w:w="2140" w:type="dxa"/>
+            <w:tcBorders>
+              <w:top w:val="nil"/>
+              <w:left w:val="nil"/>
+              <w:bottom w:val="nil"/>
+              <w:right w:val="nil"/>
+            </w:tcBorders>
+            <w:shd w:val="clear" w:color="auto" w:fill="auto"/>
+            <w:noWrap/>
+            <w:vAlign w:val="bottom"/>
+            <w:hideMark/>
+          </w:tcPr>
+          <w:p>
+            <w:pPr>
+              <w:spacing w:after="0" w:line="240" w:lineRule="auto"/>
+              <w:rPr>
+                <w:rFonts w:ascii="Calibri" w:eastAsia="Times New Roman" w:hAnsi="Calibri" w:cs="Times New Roman"/>
+                <w:color w:val="000000"/>
+              </w:rPr>
+            </w:pPr>
+            <w:r>
+              <w:rPr>
+                <w:rFonts w:ascii="Calibri" w:eastAsia="Times New Roman" w:hAnsi="Calibri" w:cs="Times New Roman"/>
+                <w:color w:val="000000"/>
+              </w:rPr>
+              <w:t>Variance</w:t>
+            </w:r>
+          </w:p>
+        </w:tc>
+        <w:tc>
+          <w:tcPr>
+            <w:tcW w:w="1520" w:type="dxa"/>
+            <w:tcBorders>
+              <w:top w:val="nil"/>
+              <w:left w:val="nil"/>
+              <w:bottom w:val="nil"/>
+              <w:right w:val="nil"/>
+            </w:tcBorders>
+            <w:shd w:val="clear" w:color="auto" w:fill="auto"/>
+            <w:noWrap/>
+            <w:vAlign w:val="bottom"/>
+            <w:hideMark/>
+          </w:tcPr>
+          <w:p>
+            <w:pPr>
+              <w:spacing w:after="0" w:line="240" w:lineRule="auto"/>
+              <w:jc w:val="right"/>
+              <w:rPr>
+                <w:rFonts w:ascii="Calibri" w:eastAsia="Times New Roman" w:hAnsi="Calibri" w:cs="Times New Roman"/>
+                <w:color w:val="000000"/>
+              </w:rPr>
+            </w:pPr>
+            <w:r>
+              <w:rPr>
+                <w:rFonts w:ascii="Calibri" w:eastAsia="Times New Roman" w:hAnsi="Calibri" w:cs="Times New Roman"/>
+                <w:color w:val="000000"/>
+              </w:rPr>
+              <w:t>23.66654087</w:t>
             </w:r>
           </w:p>
         </w:tc>
@@ -1387,97 +4625,64 @@
         </w:trPr>
         <w:tc>
           <w:tcPr>
-            <w:tcW w:w="974" w:type="dxa"/>
-            <w:tcBorders>
-              <w:top w:val="nil"/>
-              <w:left w:val="nil"/>
-              <w:bottom w:val="nil"/>
-              <w:right w:val="nil"/>
-            </w:tcBorders>
-            <w:shd w:val="clear" w:color="auto" w:fill="auto"/>
-            <w:noWrap/>
-            <w:vAlign w:val="bottom"/>
-            <w:hideMark/>
-          </w:tcPr>
-          <w:p>
-            <w:pPr>
-              <w:spacing w:after="0" w:line="240" w:lineRule="auto"/>
-              <w:jc w:val="right"/>
-              <w:rPr>
-                <w:rFonts w:ascii="Calibri" w:eastAsia="Times New Roman" w:hAnsi="Calibri" w:cs="Times New Roman"/>
-                <w:color w:val="000000"/>
-              </w:rPr>
-            </w:pPr>
-            <w:r>
-              <w:rPr>
-                <w:rFonts w:ascii="Calibri" w:eastAsia="Times New Roman" w:hAnsi="Calibri" w:cs="Times New Roman"/>
-                <w:color w:val="000000"/>
-              </w:rPr>
-              <w:t>9.564</w:t>
-            </w:r>
-          </w:p>
-        </w:tc>
-        <w:tc>
-          <w:tcPr>
-            <w:tcW w:w="1160" w:type="dxa"/>
-            <w:tcBorders>
-              <w:top w:val="nil"/>
-              <w:left w:val="nil"/>
-              <w:bottom w:val="nil"/>
-              <w:right w:val="nil"/>
-            </w:tcBorders>
-            <w:shd w:val="clear" w:color="auto" w:fill="auto"/>
-            <w:noWrap/>
-            <w:vAlign w:val="bottom"/>
-            <w:hideMark/>
-          </w:tcPr>
-          <w:p>
-            <w:pPr>
-              <w:spacing w:after="0" w:line="240" w:lineRule="auto"/>
-              <w:jc w:val="right"/>
-              <w:rPr>
-                <w:rFonts w:ascii="Calibri" w:eastAsia="Times New Roman" w:hAnsi="Calibri" w:cs="Times New Roman"/>
-                <w:color w:val="000000"/>
-              </w:rPr>
-            </w:pPr>
-            <w:r>
-              <w:rPr>
-                <w:rFonts w:ascii="Calibri" w:eastAsia="Times New Roman" w:hAnsi="Calibri" w:cs="Times New Roman"/>
-                <w:color w:val="000000"/>
-              </w:rPr>
-              <w:t>21.214</w:t>
-            </w:r>
-          </w:p>
-        </w:tc>
-        <w:tc>
-          <w:tcPr>
-            <w:tcW w:w="1120" w:type="dxa"/>
-            <w:tcBorders>
-              <w:top w:val="nil"/>
-              <w:left w:val="nil"/>
-              <w:bottom w:val="nil"/>
-              <w:right w:val="nil"/>
-            </w:tcBorders>
-            <w:shd w:val="clear" w:color="auto" w:fill="auto"/>
-            <w:noWrap/>
-            <w:vAlign w:val="bottom"/>
-            <w:hideMark/>
-          </w:tcPr>
-          <w:p>
-            <w:pPr>
-              <w:spacing w:after="0" w:line="240" w:lineRule="auto"/>
-              <w:jc w:val="right"/>
-              <w:rPr>
-                <w:rFonts w:ascii="Calibri" w:eastAsia="Times New Roman" w:hAnsi="Calibri" w:cs="Times New Roman"/>
-                <w:color w:val="000000"/>
-              </w:rPr>
-            </w:pPr>
-            <w:r>
-              <w:rPr>
-                <w:rFonts w:ascii="Calibri" w:eastAsia="Times New Roman" w:hAnsi="Calibri" w:cs="Times New Roman"/>
-                <w:color w:val="000000"/>
-              </w:rPr>
-              <w:t>-11.65</w:t>
+            <w:tcW w:w="2140" w:type="dxa"/>
+            <w:tcBorders>
+              <w:top w:val="nil"/>
+              <w:left w:val="nil"/>
+              <w:bottom w:val="nil"/>
+              <w:right w:val="nil"/>
+            </w:tcBorders>
+            <w:shd w:val="clear" w:color="auto" w:fill="auto"/>
+            <w:noWrap/>
+            <w:vAlign w:val="bottom"/>
+            <w:hideMark/>
+          </w:tcPr>
+          <w:p>
+            <w:pPr>
+              <w:spacing w:after="0" w:line="240" w:lineRule="auto"/>
+              <w:rPr>
+                <w:rFonts w:ascii="Calibri" w:eastAsia="Times New Roman" w:hAnsi="Calibri" w:cs="Times New Roman"/>
+                <w:color w:val="000000"/>
+              </w:rPr>
+            </w:pPr>
+            <w:r>
+              <w:rPr>
+                <w:rFonts w:ascii="Calibri" w:eastAsia="Times New Roman" w:hAnsi="Calibri" w:cs="Times New Roman"/>
+                <w:color w:val="000000"/>
+              </w:rPr>
+              <w:t xml:space="preserve">SD </w:t>
+            </w:r>
+          </w:p>
+        </w:tc>
+        <w:tc>
+          <w:tcPr>
+            <w:tcW w:w="1520" w:type="dxa"/>
+            <w:tcBorders>
+              <w:top w:val="nil"/>
+              <w:left w:val="nil"/>
+              <w:bottom w:val="nil"/>
+              <w:right w:val="nil"/>
+            </w:tcBorders>
+            <w:shd w:val="clear" w:color="auto" w:fill="auto"/>
+            <w:noWrap/>
+            <w:vAlign w:val="bottom"/>
+            <w:hideMark/>
+          </w:tcPr>
+          <w:p>
+            <w:pPr>
+              <w:spacing w:after="0" w:line="240" w:lineRule="auto"/>
+              <w:jc w:val="right"/>
+              <w:rPr>
+                <w:rFonts w:ascii="Calibri" w:eastAsia="Times New Roman" w:hAnsi="Calibri" w:cs="Times New Roman"/>
+                <w:color w:val="000000"/>
+              </w:rPr>
+            </w:pPr>
+            <w:r>
+              <w:rPr>
+                <w:rFonts w:ascii="Calibri" w:eastAsia="Times New Roman" w:hAnsi="Calibri" w:cs="Times New Roman"/>
+                <w:color w:val="000000"/>
+              </w:rPr>
+              <w:t>4.86482691</w:t>
             </w:r>
           </w:p>
         </w:tc>
@@ -1488,97 +4693,64 @@
         </w:trPr>
         <w:tc>
           <w:tcPr>
-            <w:tcW w:w="974" w:type="dxa"/>
-            <w:tcBorders>
-              <w:top w:val="nil"/>
-              <w:left w:val="nil"/>
-              <w:bottom w:val="nil"/>
-              <w:right w:val="nil"/>
-            </w:tcBorders>
-            <w:shd w:val="clear" w:color="auto" w:fill="auto"/>
-            <w:noWrap/>
-            <w:vAlign w:val="bottom"/>
-            <w:hideMark/>
-          </w:tcPr>
-          <w:p>
-            <w:pPr>
-              <w:spacing w:after="0" w:line="240" w:lineRule="auto"/>
-              <w:jc w:val="right"/>
-              <w:rPr>
-                <w:rFonts w:ascii="Calibri" w:eastAsia="Times New Roman" w:hAnsi="Calibri" w:cs="Times New Roman"/>
-                <w:color w:val="000000"/>
-              </w:rPr>
-            </w:pPr>
-            <w:r>
-              <w:rPr>
-                <w:rFonts w:ascii="Calibri" w:eastAsia="Times New Roman" w:hAnsi="Calibri" w:cs="Times New Roman"/>
-                <w:color w:val="000000"/>
-              </w:rPr>
-              <w:t>8.63</w:t>
-            </w:r>
-          </w:p>
-        </w:tc>
-        <w:tc>
-          <w:tcPr>
-            <w:tcW w:w="1160" w:type="dxa"/>
-            <w:tcBorders>
-              <w:top w:val="nil"/>
-              <w:left w:val="nil"/>
-              <w:bottom w:val="nil"/>
-              <w:right w:val="nil"/>
-            </w:tcBorders>
-            <w:shd w:val="clear" w:color="auto" w:fill="auto"/>
-            <w:noWrap/>
-            <w:vAlign w:val="bottom"/>
-            <w:hideMark/>
-          </w:tcPr>
-          <w:p>
-            <w:pPr>
-              <w:spacing w:after="0" w:line="240" w:lineRule="auto"/>
-              <w:jc w:val="right"/>
-              <w:rPr>
-                <w:rFonts w:ascii="Calibri" w:eastAsia="Times New Roman" w:hAnsi="Calibri" w:cs="Times New Roman"/>
-                <w:color w:val="000000"/>
-              </w:rPr>
-            </w:pPr>
-            <w:r>
-              <w:rPr>
-                <w:rFonts w:ascii="Calibri" w:eastAsia="Times New Roman" w:hAnsi="Calibri" w:cs="Times New Roman"/>
-                <w:color w:val="000000"/>
-              </w:rPr>
-              <w:t>15.687</w:t>
-            </w:r>
-          </w:p>
-        </w:tc>
-        <w:tc>
-          <w:tcPr>
-            <w:tcW w:w="1120" w:type="dxa"/>
-            <w:tcBorders>
-              <w:top w:val="nil"/>
-              <w:left w:val="nil"/>
-              <w:bottom w:val="nil"/>
-              <w:right w:val="nil"/>
-            </w:tcBorders>
-            <w:shd w:val="clear" w:color="auto" w:fill="auto"/>
-            <w:noWrap/>
-            <w:vAlign w:val="bottom"/>
-            <w:hideMark/>
-          </w:tcPr>
-          <w:p>
-            <w:pPr>
-              <w:spacing w:after="0" w:line="240" w:lineRule="auto"/>
-              <w:jc w:val="right"/>
-              <w:rPr>
-                <w:rFonts w:ascii="Calibri" w:eastAsia="Times New Roman" w:hAnsi="Calibri" w:cs="Times New Roman"/>
-                <w:color w:val="000000"/>
-              </w:rPr>
-            </w:pPr>
-            <w:r>
-              <w:rPr>
-                <w:rFonts w:ascii="Calibri" w:eastAsia="Times New Roman" w:hAnsi="Calibri" w:cs="Times New Roman"/>
-                <w:color w:val="000000"/>
-              </w:rPr>
-              <w:t>-7.057</w:t>
+            <w:tcW w:w="2140" w:type="dxa"/>
+            <w:tcBorders>
+              <w:top w:val="nil"/>
+              <w:left w:val="nil"/>
+              <w:bottom w:val="nil"/>
+              <w:right w:val="nil"/>
+            </w:tcBorders>
+            <w:shd w:val="clear" w:color="auto" w:fill="auto"/>
+            <w:noWrap/>
+            <w:vAlign w:val="bottom"/>
+            <w:hideMark/>
+          </w:tcPr>
+          <w:p>
+            <w:pPr>
+              <w:spacing w:after="0" w:line="240" w:lineRule="auto"/>
+              <w:rPr>
+                <w:rFonts w:ascii="Calibri" w:eastAsia="Times New Roman" w:hAnsi="Calibri" w:cs="Times New Roman"/>
+                <w:color w:val="000000"/>
+              </w:rPr>
+            </w:pPr>
+            <w:r>
+              <w:rPr>
+                <w:rFonts w:ascii="Calibri" w:eastAsia="Times New Roman" w:hAnsi="Calibri" w:cs="Times New Roman"/>
+                <w:color w:val="000000"/>
+              </w:rPr>
+              <w:t>SQRT N</w:t>
+            </w:r>
+          </w:p>
+        </w:tc>
+        <w:tc>
+          <w:tcPr>
+            <w:tcW w:w="1520" w:type="dxa"/>
+            <w:tcBorders>
+              <w:top w:val="nil"/>
+              <w:left w:val="nil"/>
+              <w:bottom w:val="nil"/>
+              <w:right w:val="nil"/>
+            </w:tcBorders>
+            <w:shd w:val="clear" w:color="auto" w:fill="auto"/>
+            <w:noWrap/>
+            <w:vAlign w:val="bottom"/>
+            <w:hideMark/>
+          </w:tcPr>
+          <w:p>
+            <w:pPr>
+              <w:spacing w:after="0" w:line="240" w:lineRule="auto"/>
+              <w:jc w:val="right"/>
+              <w:rPr>
+                <w:rFonts w:ascii="Calibri" w:eastAsia="Times New Roman" w:hAnsi="Calibri" w:cs="Times New Roman"/>
+                <w:color w:val="000000"/>
+              </w:rPr>
+            </w:pPr>
+            <w:r>
+              <w:rPr>
+                <w:rFonts w:ascii="Calibri" w:eastAsia="Times New Roman" w:hAnsi="Calibri" w:cs="Times New Roman"/>
+                <w:color w:val="000000"/>
+              </w:rPr>
+              <w:t>4.898979486</w:t>
             </w:r>
           </w:p>
         </w:tc>
@@ -1589,97 +4761,64 @@
         </w:trPr>
         <w:tc>
           <w:tcPr>
-            <w:tcW w:w="974" w:type="dxa"/>
-            <w:tcBorders>
-              <w:top w:val="nil"/>
-              <w:left w:val="nil"/>
-              <w:bottom w:val="nil"/>
-              <w:right w:val="nil"/>
-            </w:tcBorders>
-            <w:shd w:val="clear" w:color="auto" w:fill="auto"/>
-            <w:noWrap/>
-            <w:vAlign w:val="bottom"/>
-            <w:hideMark/>
-          </w:tcPr>
-          <w:p>
-            <w:pPr>
-              <w:spacing w:after="0" w:line="240" w:lineRule="auto"/>
-              <w:jc w:val="right"/>
-              <w:rPr>
-                <w:rFonts w:ascii="Calibri" w:eastAsia="Times New Roman" w:hAnsi="Calibri" w:cs="Times New Roman"/>
-                <w:color w:val="000000"/>
-              </w:rPr>
-            </w:pPr>
-            <w:r>
-              <w:rPr>
-                <w:rFonts w:ascii="Calibri" w:eastAsia="Times New Roman" w:hAnsi="Calibri" w:cs="Times New Roman"/>
-                <w:color w:val="000000"/>
-              </w:rPr>
-              <w:t>14.669</w:t>
-            </w:r>
-          </w:p>
-        </w:tc>
-        <w:tc>
-          <w:tcPr>
-            <w:tcW w:w="1160" w:type="dxa"/>
-            <w:tcBorders>
-              <w:top w:val="nil"/>
-              <w:left w:val="nil"/>
-              <w:bottom w:val="nil"/>
-              <w:right w:val="nil"/>
-            </w:tcBorders>
-            <w:shd w:val="clear" w:color="auto" w:fill="auto"/>
-            <w:noWrap/>
-            <w:vAlign w:val="bottom"/>
-            <w:hideMark/>
-          </w:tcPr>
-          <w:p>
-            <w:pPr>
-              <w:spacing w:after="0" w:line="240" w:lineRule="auto"/>
-              <w:jc w:val="right"/>
-              <w:rPr>
-                <w:rFonts w:ascii="Calibri" w:eastAsia="Times New Roman" w:hAnsi="Calibri" w:cs="Times New Roman"/>
-                <w:color w:val="000000"/>
-              </w:rPr>
-            </w:pPr>
-            <w:r>
-              <w:rPr>
-                <w:rFonts w:ascii="Calibri" w:eastAsia="Times New Roman" w:hAnsi="Calibri" w:cs="Times New Roman"/>
-                <w:color w:val="000000"/>
-              </w:rPr>
-              <w:t>22.803</w:t>
-            </w:r>
-          </w:p>
-        </w:tc>
-        <w:tc>
-          <w:tcPr>
-            <w:tcW w:w="1120" w:type="dxa"/>
-            <w:tcBorders>
-              <w:top w:val="nil"/>
-              <w:left w:val="nil"/>
-              <w:bottom w:val="nil"/>
-              <w:right w:val="nil"/>
-            </w:tcBorders>
-            <w:shd w:val="clear" w:color="auto" w:fill="auto"/>
-            <w:noWrap/>
-            <w:vAlign w:val="bottom"/>
-            <w:hideMark/>
-          </w:tcPr>
-          <w:p>
-            <w:pPr>
-              <w:spacing w:after="0" w:line="240" w:lineRule="auto"/>
-              <w:jc w:val="right"/>
-              <w:rPr>
-                <w:rFonts w:ascii="Calibri" w:eastAsia="Times New Roman" w:hAnsi="Calibri" w:cs="Times New Roman"/>
-                <w:color w:val="000000"/>
-              </w:rPr>
-            </w:pPr>
-            <w:r>
-              <w:rPr>
-                <w:rFonts w:ascii="Calibri" w:eastAsia="Times New Roman" w:hAnsi="Calibri" w:cs="Times New Roman"/>
-                <w:color w:val="000000"/>
-              </w:rPr>
-              <w:t>-8.134</w:t>
+            <w:tcW w:w="2140" w:type="dxa"/>
+            <w:tcBorders>
+              <w:top w:val="nil"/>
+              <w:left w:val="nil"/>
+              <w:bottom w:val="nil"/>
+              <w:right w:val="nil"/>
+            </w:tcBorders>
+            <w:shd w:val="clear" w:color="auto" w:fill="auto"/>
+            <w:noWrap/>
+            <w:vAlign w:val="bottom"/>
+            <w:hideMark/>
+          </w:tcPr>
+          <w:p>
+            <w:pPr>
+              <w:spacing w:after="0" w:line="240" w:lineRule="auto"/>
+              <w:rPr>
+                <w:rFonts w:ascii="Calibri" w:eastAsia="Times New Roman" w:hAnsi="Calibri" w:cs="Times New Roman"/>
+                <w:color w:val="000000"/>
+              </w:rPr>
+            </w:pPr>
+            <w:r>
+              <w:rPr>
+                <w:rFonts w:ascii="Calibri" w:eastAsia="Times New Roman" w:hAnsi="Calibri" w:cs="Times New Roman"/>
+                <w:color w:val="000000"/>
+              </w:rPr>
+              <w:t>Standard Error</w:t>
+            </w:r>
+          </w:p>
+        </w:tc>
+        <w:tc>
+          <w:tcPr>
+            <w:tcW w:w="1520" w:type="dxa"/>
+            <w:tcBorders>
+              <w:top w:val="nil"/>
+              <w:left w:val="nil"/>
+              <w:bottom w:val="nil"/>
+              <w:right w:val="nil"/>
+            </w:tcBorders>
+            <w:shd w:val="clear" w:color="auto" w:fill="auto"/>
+            <w:noWrap/>
+            <w:vAlign w:val="bottom"/>
+            <w:hideMark/>
+          </w:tcPr>
+          <w:p>
+            <w:pPr>
+              <w:spacing w:after="0" w:line="240" w:lineRule="auto"/>
+              <w:jc w:val="right"/>
+              <w:rPr>
+                <w:rFonts w:ascii="Calibri" w:eastAsia="Times New Roman" w:hAnsi="Calibri" w:cs="Times New Roman"/>
+                <w:color w:val="000000"/>
+              </w:rPr>
+            </w:pPr>
+            <w:r>
+              <w:rPr>
+                <w:rFonts w:ascii="Calibri" w:eastAsia="Times New Roman" w:hAnsi="Calibri" w:cs="Times New Roman"/>
+                <w:color w:val="000000"/>
+              </w:rPr>
+              <w:t>0.993028635</w:t>
             </w:r>
           </w:p>
         </w:tc>
@@ -1690,97 +4829,64 @@
         </w:trPr>
         <w:tc>
           <w:tcPr>
-            <w:tcW w:w="974" w:type="dxa"/>
-            <w:tcBorders>
-              <w:top w:val="nil"/>
-              <w:left w:val="nil"/>
-              <w:bottom w:val="nil"/>
-              <w:right w:val="nil"/>
-            </w:tcBorders>
-            <w:shd w:val="clear" w:color="auto" w:fill="auto"/>
-            <w:noWrap/>
-            <w:vAlign w:val="bottom"/>
-            <w:hideMark/>
-          </w:tcPr>
-          <w:p>
-            <w:pPr>
-              <w:spacing w:after="0" w:line="240" w:lineRule="auto"/>
-              <w:jc w:val="right"/>
-              <w:rPr>
-                <w:rFonts w:ascii="Calibri" w:eastAsia="Times New Roman" w:hAnsi="Calibri" w:cs="Times New Roman"/>
-                <w:color w:val="000000"/>
-              </w:rPr>
-            </w:pPr>
-            <w:r>
-              <w:rPr>
-                <w:rFonts w:ascii="Calibri" w:eastAsia="Times New Roman" w:hAnsi="Calibri" w:cs="Times New Roman"/>
-                <w:color w:val="000000"/>
-              </w:rPr>
-              <w:t>12.238</w:t>
-            </w:r>
-          </w:p>
-        </w:tc>
-        <w:tc>
-          <w:tcPr>
-            <w:tcW w:w="1160" w:type="dxa"/>
-            <w:tcBorders>
-              <w:top w:val="nil"/>
-              <w:left w:val="nil"/>
-              <w:bottom w:val="nil"/>
-              <w:right w:val="nil"/>
-            </w:tcBorders>
-            <w:shd w:val="clear" w:color="auto" w:fill="auto"/>
-            <w:noWrap/>
-            <w:vAlign w:val="bottom"/>
-            <w:hideMark/>
-          </w:tcPr>
-          <w:p>
-            <w:pPr>
-              <w:spacing w:after="0" w:line="240" w:lineRule="auto"/>
-              <w:jc w:val="right"/>
-              <w:rPr>
-                <w:rFonts w:ascii="Calibri" w:eastAsia="Times New Roman" w:hAnsi="Calibri" w:cs="Times New Roman"/>
-                <w:color w:val="000000"/>
-              </w:rPr>
-            </w:pPr>
-            <w:r>
-              <w:rPr>
-                <w:rFonts w:ascii="Calibri" w:eastAsia="Times New Roman" w:hAnsi="Calibri" w:cs="Times New Roman"/>
-                <w:color w:val="000000"/>
-              </w:rPr>
-              <w:t>20.878</w:t>
-            </w:r>
-          </w:p>
-        </w:tc>
-        <w:tc>
-          <w:tcPr>
-            <w:tcW w:w="1120" w:type="dxa"/>
-            <w:tcBorders>
-              <w:top w:val="nil"/>
-              <w:left w:val="nil"/>
-              <w:bottom w:val="nil"/>
-              <w:right w:val="nil"/>
-            </w:tcBorders>
-            <w:shd w:val="clear" w:color="auto" w:fill="auto"/>
-            <w:noWrap/>
-            <w:vAlign w:val="bottom"/>
-            <w:hideMark/>
-          </w:tcPr>
-          <w:p>
-            <w:pPr>
-              <w:spacing w:after="0" w:line="240" w:lineRule="auto"/>
-              <w:jc w:val="right"/>
-              <w:rPr>
-                <w:rFonts w:ascii="Calibri" w:eastAsia="Times New Roman" w:hAnsi="Calibri" w:cs="Times New Roman"/>
-                <w:color w:val="000000"/>
-              </w:rPr>
-            </w:pPr>
-            <w:r>
-              <w:rPr>
-                <w:rFonts w:ascii="Calibri" w:eastAsia="Times New Roman" w:hAnsi="Calibri" w:cs="Times New Roman"/>
-                <w:color w:val="000000"/>
-              </w:rPr>
-              <w:t>-8.64</w:t>
+            <w:tcW w:w="2140" w:type="dxa"/>
+            <w:tcBorders>
+              <w:top w:val="nil"/>
+              <w:left w:val="nil"/>
+              <w:bottom w:val="nil"/>
+              <w:right w:val="nil"/>
+            </w:tcBorders>
+            <w:shd w:val="clear" w:color="auto" w:fill="auto"/>
+            <w:noWrap/>
+            <w:vAlign w:val="bottom"/>
+            <w:hideMark/>
+          </w:tcPr>
+          <w:p>
+            <w:pPr>
+              <w:spacing w:after="0" w:line="240" w:lineRule="auto"/>
+              <w:rPr>
+                <w:rFonts w:ascii="Calibri" w:eastAsia="Times New Roman" w:hAnsi="Calibri" w:cs="Times New Roman"/>
+                <w:color w:val="000000"/>
+              </w:rPr>
+            </w:pPr>
+            <w:r>
+              <w:rPr>
+                <w:rFonts w:ascii="Calibri" w:eastAsia="Times New Roman" w:hAnsi="Calibri" w:cs="Times New Roman"/>
+                <w:color w:val="000000"/>
+              </w:rPr>
+              <w:t>T-statistic</w:t>
+            </w:r>
+          </w:p>
+        </w:tc>
+        <w:tc>
+          <w:tcPr>
+            <w:tcW w:w="1520" w:type="dxa"/>
+            <w:tcBorders>
+              <w:top w:val="nil"/>
+              <w:left w:val="nil"/>
+              <w:bottom w:val="nil"/>
+              <w:right w:val="nil"/>
+            </w:tcBorders>
+            <w:shd w:val="clear" w:color="auto" w:fill="auto"/>
+            <w:noWrap/>
+            <w:vAlign w:val="bottom"/>
+            <w:hideMark/>
+          </w:tcPr>
+          <w:p>
+            <w:pPr>
+              <w:spacing w:after="0" w:line="240" w:lineRule="auto"/>
+              <w:jc w:val="right"/>
+              <w:rPr>
+                <w:rFonts w:ascii="Calibri" w:eastAsia="Times New Roman" w:hAnsi="Calibri" w:cs="Times New Roman"/>
+                <w:color w:val="000000"/>
+              </w:rPr>
+            </w:pPr>
+            <w:r>
+              <w:rPr>
+                <w:rFonts w:ascii="Calibri" w:eastAsia="Times New Roman" w:hAnsi="Calibri" w:cs="Times New Roman"/>
+                <w:color w:val="000000"/>
+              </w:rPr>
+              <w:t>-8.020706944</w:t>
             </w:r>
           </w:p>
         </w:tc>
@@ -1791,97 +4897,64 @@
         </w:trPr>
         <w:tc>
           <w:tcPr>
-            <w:tcW w:w="974" w:type="dxa"/>
-            <w:tcBorders>
-              <w:top w:val="nil"/>
-              <w:left w:val="nil"/>
-              <w:bottom w:val="nil"/>
-              <w:right w:val="nil"/>
-            </w:tcBorders>
-            <w:shd w:val="clear" w:color="auto" w:fill="auto"/>
-            <w:noWrap/>
-            <w:vAlign w:val="bottom"/>
-            <w:hideMark/>
-          </w:tcPr>
-          <w:p>
-            <w:pPr>
-              <w:spacing w:after="0" w:line="240" w:lineRule="auto"/>
-              <w:jc w:val="right"/>
-              <w:rPr>
-                <w:rFonts w:ascii="Calibri" w:eastAsia="Times New Roman" w:hAnsi="Calibri" w:cs="Times New Roman"/>
-                <w:color w:val="000000"/>
-              </w:rPr>
-            </w:pPr>
-            <w:r>
-              <w:rPr>
-                <w:rFonts w:ascii="Calibri" w:eastAsia="Times New Roman" w:hAnsi="Calibri" w:cs="Times New Roman"/>
-                <w:color w:val="000000"/>
-              </w:rPr>
-              <w:t>14.692</w:t>
-            </w:r>
-          </w:p>
-        </w:tc>
-        <w:tc>
-          <w:tcPr>
-            <w:tcW w:w="1160" w:type="dxa"/>
-            <w:tcBorders>
-              <w:top w:val="nil"/>
-              <w:left w:val="nil"/>
-              <w:bottom w:val="nil"/>
-              <w:right w:val="nil"/>
-            </w:tcBorders>
-            <w:shd w:val="clear" w:color="auto" w:fill="auto"/>
-            <w:noWrap/>
-            <w:vAlign w:val="bottom"/>
-            <w:hideMark/>
-          </w:tcPr>
-          <w:p>
-            <w:pPr>
-              <w:spacing w:after="0" w:line="240" w:lineRule="auto"/>
-              <w:jc w:val="right"/>
-              <w:rPr>
-                <w:rFonts w:ascii="Calibri" w:eastAsia="Times New Roman" w:hAnsi="Calibri" w:cs="Times New Roman"/>
-                <w:color w:val="000000"/>
-              </w:rPr>
-            </w:pPr>
-            <w:r>
-              <w:rPr>
-                <w:rFonts w:ascii="Calibri" w:eastAsia="Times New Roman" w:hAnsi="Calibri" w:cs="Times New Roman"/>
-                <w:color w:val="000000"/>
-              </w:rPr>
-              <w:t>24.572</w:t>
-            </w:r>
-          </w:p>
-        </w:tc>
-        <w:tc>
-          <w:tcPr>
-            <w:tcW w:w="1120" w:type="dxa"/>
-            <w:tcBorders>
-              <w:top w:val="nil"/>
-              <w:left w:val="nil"/>
-              <w:bottom w:val="nil"/>
-              <w:right w:val="nil"/>
-            </w:tcBorders>
-            <w:shd w:val="clear" w:color="auto" w:fill="auto"/>
-            <w:noWrap/>
-            <w:vAlign w:val="bottom"/>
-            <w:hideMark/>
-          </w:tcPr>
-          <w:p>
-            <w:pPr>
-              <w:spacing w:after="0" w:line="240" w:lineRule="auto"/>
-              <w:jc w:val="right"/>
-              <w:rPr>
-                <w:rFonts w:ascii="Calibri" w:eastAsia="Times New Roman" w:hAnsi="Calibri" w:cs="Times New Roman"/>
-                <w:color w:val="000000"/>
-              </w:rPr>
-            </w:pPr>
-            <w:r>
-              <w:rPr>
-                <w:rFonts w:ascii="Calibri" w:eastAsia="Times New Roman" w:hAnsi="Calibri" w:cs="Times New Roman"/>
-                <w:color w:val="000000"/>
-              </w:rPr>
-              <w:t>-9.88</w:t>
+            <w:tcW w:w="2140" w:type="dxa"/>
+            <w:tcBorders>
+              <w:top w:val="nil"/>
+              <w:left w:val="nil"/>
+              <w:bottom w:val="nil"/>
+              <w:right w:val="nil"/>
+            </w:tcBorders>
+            <w:shd w:val="clear" w:color="auto" w:fill="auto"/>
+            <w:noWrap/>
+            <w:vAlign w:val="bottom"/>
+            <w:hideMark/>
+          </w:tcPr>
+          <w:p>
+            <w:pPr>
+              <w:spacing w:after="0" w:line="240" w:lineRule="auto"/>
+              <w:rPr>
+                <w:rFonts w:ascii="Calibri" w:eastAsia="Times New Roman" w:hAnsi="Calibri" w:cs="Times New Roman"/>
+                <w:color w:val="000000"/>
+              </w:rPr>
+            </w:pPr>
+            <w:r>
+              <w:rPr>
+                <w:rFonts w:ascii="Calibri" w:eastAsia="Times New Roman" w:hAnsi="Calibri" w:cs="Times New Roman"/>
+                <w:color w:val="000000"/>
+              </w:rPr>
+              <w:t>Cohens D</w:t>
+            </w:r>
+          </w:p>
+        </w:tc>
+        <w:tc>
+          <w:tcPr>
+            <w:tcW w:w="1520" w:type="dxa"/>
+            <w:tcBorders>
+              <w:top w:val="nil"/>
+              <w:left w:val="nil"/>
+              <w:bottom w:val="nil"/>
+              <w:right w:val="nil"/>
+            </w:tcBorders>
+            <w:shd w:val="clear" w:color="auto" w:fill="auto"/>
+            <w:noWrap/>
+            <w:vAlign w:val="bottom"/>
+            <w:hideMark/>
+          </w:tcPr>
+          <w:p>
+            <w:pPr>
+              <w:spacing w:after="0" w:line="240" w:lineRule="auto"/>
+              <w:jc w:val="right"/>
+              <w:rPr>
+                <w:rFonts w:ascii="Calibri" w:eastAsia="Times New Roman" w:hAnsi="Calibri" w:cs="Times New Roman"/>
+                <w:color w:val="000000"/>
+              </w:rPr>
+            </w:pPr>
+            <w:r>
+              <w:rPr>
+                <w:rFonts w:ascii="Calibri" w:eastAsia="Times New Roman" w:hAnsi="Calibri" w:cs="Times New Roman"/>
+                <w:color w:val="000000"/>
+              </w:rPr>
+              <w:t>-1.637219949</w:t>
             </w:r>
           </w:p>
         </w:tc>
@@ -1892,97 +4965,64 @@
         </w:trPr>
         <w:tc>
           <w:tcPr>
-            <w:tcW w:w="974" w:type="dxa"/>
-            <w:tcBorders>
-              <w:top w:val="nil"/>
-              <w:left w:val="nil"/>
-              <w:bottom w:val="nil"/>
-              <w:right w:val="nil"/>
-            </w:tcBorders>
-            <w:shd w:val="clear" w:color="auto" w:fill="auto"/>
-            <w:noWrap/>
-            <w:vAlign w:val="bottom"/>
-            <w:hideMark/>
-          </w:tcPr>
-          <w:p>
-            <w:pPr>
-              <w:spacing w:after="0" w:line="240" w:lineRule="auto"/>
-              <w:jc w:val="right"/>
-              <w:rPr>
-                <w:rFonts w:ascii="Calibri" w:eastAsia="Times New Roman" w:hAnsi="Calibri" w:cs="Times New Roman"/>
-                <w:color w:val="000000"/>
-              </w:rPr>
-            </w:pPr>
-            <w:r>
-              <w:rPr>
-                <w:rFonts w:ascii="Calibri" w:eastAsia="Times New Roman" w:hAnsi="Calibri" w:cs="Times New Roman"/>
-                <w:color w:val="000000"/>
-              </w:rPr>
-              <w:t>8.987</w:t>
-            </w:r>
-          </w:p>
-        </w:tc>
-        <w:tc>
-          <w:tcPr>
-            <w:tcW w:w="1160" w:type="dxa"/>
-            <w:tcBorders>
-              <w:top w:val="nil"/>
-              <w:left w:val="nil"/>
-              <w:bottom w:val="nil"/>
-              <w:right w:val="nil"/>
-            </w:tcBorders>
-            <w:shd w:val="clear" w:color="auto" w:fill="auto"/>
-            <w:noWrap/>
-            <w:vAlign w:val="bottom"/>
-            <w:hideMark/>
-          </w:tcPr>
-          <w:p>
-            <w:pPr>
-              <w:spacing w:after="0" w:line="240" w:lineRule="auto"/>
-              <w:jc w:val="right"/>
-              <w:rPr>
-                <w:rFonts w:ascii="Calibri" w:eastAsia="Times New Roman" w:hAnsi="Calibri" w:cs="Times New Roman"/>
-                <w:color w:val="000000"/>
-              </w:rPr>
-            </w:pPr>
-            <w:r>
-              <w:rPr>
-                <w:rFonts w:ascii="Calibri" w:eastAsia="Times New Roman" w:hAnsi="Calibri" w:cs="Times New Roman"/>
-                <w:color w:val="000000"/>
-              </w:rPr>
-              <w:t>17.394</w:t>
-            </w:r>
-          </w:p>
-        </w:tc>
-        <w:tc>
-          <w:tcPr>
-            <w:tcW w:w="1120" w:type="dxa"/>
-            <w:tcBorders>
-              <w:top w:val="nil"/>
-              <w:left w:val="nil"/>
-              <w:bottom w:val="nil"/>
-              <w:right w:val="nil"/>
-            </w:tcBorders>
-            <w:shd w:val="clear" w:color="auto" w:fill="auto"/>
-            <w:noWrap/>
-            <w:vAlign w:val="bottom"/>
-            <w:hideMark/>
-          </w:tcPr>
-          <w:p>
-            <w:pPr>
-              <w:spacing w:after="0" w:line="240" w:lineRule="auto"/>
-              <w:jc w:val="right"/>
-              <w:rPr>
-                <w:rFonts w:ascii="Calibri" w:eastAsia="Times New Roman" w:hAnsi="Calibri" w:cs="Times New Roman"/>
-                <w:color w:val="000000"/>
-              </w:rPr>
-            </w:pPr>
-            <w:r>
-              <w:rPr>
-                <w:rFonts w:ascii="Calibri" w:eastAsia="Times New Roman" w:hAnsi="Calibri" w:cs="Times New Roman"/>
-                <w:color w:val="000000"/>
-              </w:rPr>
-              <w:t>-8.407</w:t>
+            <w:tcW w:w="2140" w:type="dxa"/>
+            <w:tcBorders>
+              <w:top w:val="nil"/>
+              <w:left w:val="nil"/>
+              <w:bottom w:val="nil"/>
+              <w:right w:val="nil"/>
+            </w:tcBorders>
+            <w:shd w:val="clear" w:color="auto" w:fill="auto"/>
+            <w:noWrap/>
+            <w:vAlign w:val="bottom"/>
+            <w:hideMark/>
+          </w:tcPr>
+          <w:p>
+            <w:pPr>
+              <w:spacing w:after="0" w:line="240" w:lineRule="auto"/>
+              <w:rPr>
+                <w:rFonts w:ascii="Calibri" w:eastAsia="Times New Roman" w:hAnsi="Calibri" w:cs="Times New Roman"/>
+                <w:color w:val="000000"/>
+              </w:rPr>
+            </w:pPr>
+            <w:r>
+              <w:rPr>
+                <w:rFonts w:ascii="Calibri" w:eastAsia="Times New Roman" w:hAnsi="Calibri" w:cs="Times New Roman"/>
+                <w:color w:val="000000"/>
+              </w:rPr>
+              <w:t>CI upper</w:t>
+            </w:r>
+          </w:p>
+        </w:tc>
+        <w:tc>
+          <w:tcPr>
+            <w:tcW w:w="1520" w:type="dxa"/>
+            <w:tcBorders>
+              <w:top w:val="nil"/>
+              <w:left w:val="nil"/>
+              <w:bottom w:val="nil"/>
+              <w:right w:val="nil"/>
+            </w:tcBorders>
+            <w:shd w:val="clear" w:color="auto" w:fill="auto"/>
+            <w:noWrap/>
+            <w:vAlign w:val="bottom"/>
+            <w:hideMark/>
+          </w:tcPr>
+          <w:p>
+            <w:pPr>
+              <w:spacing w:after="0" w:line="240" w:lineRule="auto"/>
+              <w:jc w:val="right"/>
+              <w:rPr>
+                <w:rFonts w:ascii="Calibri" w:eastAsia="Times New Roman" w:hAnsi="Calibri" w:cs="Times New Roman"/>
+                <w:color w:val="000000"/>
+              </w:rPr>
+            </w:pPr>
+            <w:r>
+              <w:rPr>
+                <w:rFonts w:ascii="Calibri" w:eastAsia="Times New Roman" w:hAnsi="Calibri" w:cs="Times New Roman"/>
+                <w:color w:val="000000"/>
+              </w:rPr>
+              <w:t>-6.262740587</w:t>
             </w:r>
           </w:p>
         </w:tc>
@@ -1993,1700 +5033,71 @@
         </w:trPr>
         <w:tc>
           <w:tcPr>
-            <w:tcW w:w="974" w:type="dxa"/>
-            <w:tcBorders>
-              <w:top w:val="nil"/>
-              <w:left w:val="nil"/>
-              <w:bottom w:val="nil"/>
-              <w:right w:val="nil"/>
-            </w:tcBorders>
-            <w:shd w:val="clear" w:color="auto" w:fill="auto"/>
-            <w:noWrap/>
-            <w:vAlign w:val="bottom"/>
-            <w:hideMark/>
-          </w:tcPr>
-          <w:p>
-            <w:pPr>
-              <w:spacing w:after="0" w:line="240" w:lineRule="auto"/>
-              <w:jc w:val="right"/>
-              <w:rPr>
-                <w:rFonts w:ascii="Calibri" w:eastAsia="Times New Roman" w:hAnsi="Calibri" w:cs="Times New Roman"/>
-                <w:color w:val="000000"/>
-              </w:rPr>
-            </w:pPr>
-            <w:r>
-              <w:rPr>
-                <w:rFonts w:ascii="Calibri" w:eastAsia="Times New Roman" w:hAnsi="Calibri" w:cs="Times New Roman"/>
-                <w:color w:val="000000"/>
-              </w:rPr>
-              <w:t>9.401</w:t>
-            </w:r>
-          </w:p>
-        </w:tc>
-        <w:tc>
-          <w:tcPr>
-            <w:tcW w:w="1160" w:type="dxa"/>
-            <w:tcBorders>
-              <w:top w:val="nil"/>
-              <w:left w:val="nil"/>
-              <w:bottom w:val="nil"/>
-              <w:right w:val="nil"/>
-            </w:tcBorders>
-            <w:shd w:val="clear" w:color="auto" w:fill="auto"/>
-            <w:noWrap/>
-            <w:vAlign w:val="bottom"/>
-            <w:hideMark/>
-          </w:tcPr>
-          <w:p>
-            <w:pPr>
-              <w:spacing w:after="0" w:line="240" w:lineRule="auto"/>
-              <w:jc w:val="right"/>
-              <w:rPr>
-                <w:rFonts w:ascii="Calibri" w:eastAsia="Times New Roman" w:hAnsi="Calibri" w:cs="Times New Roman"/>
-                <w:color w:val="000000"/>
-              </w:rPr>
-            </w:pPr>
-            <w:r>
-              <w:rPr>
-                <w:rFonts w:ascii="Calibri" w:eastAsia="Times New Roman" w:hAnsi="Calibri" w:cs="Times New Roman"/>
-                <w:color w:val="000000"/>
-              </w:rPr>
-              <w:t>20.762</w:t>
-            </w:r>
-          </w:p>
-        </w:tc>
-        <w:tc>
-          <w:tcPr>
-            <w:tcW w:w="1120" w:type="dxa"/>
-            <w:tcBorders>
-              <w:top w:val="nil"/>
-              <w:left w:val="nil"/>
-              <w:bottom w:val="nil"/>
-              <w:right w:val="nil"/>
-            </w:tcBorders>
-            <w:shd w:val="clear" w:color="auto" w:fill="auto"/>
-            <w:noWrap/>
-            <w:vAlign w:val="bottom"/>
-            <w:hideMark/>
-          </w:tcPr>
-          <w:p>
-            <w:pPr>
-              <w:spacing w:after="0" w:line="240" w:lineRule="auto"/>
-              <w:jc w:val="right"/>
-              <w:rPr>
-                <w:rFonts w:ascii="Calibri" w:eastAsia="Times New Roman" w:hAnsi="Calibri" w:cs="Times New Roman"/>
-                <w:color w:val="000000"/>
-              </w:rPr>
-            </w:pPr>
-            <w:r>
-              <w:rPr>
-                <w:rFonts w:ascii="Calibri" w:eastAsia="Times New Roman" w:hAnsi="Calibri" w:cs="Times New Roman"/>
-                <w:color w:val="000000"/>
-              </w:rPr>
-              <w:t>-11.361</w:t>
-            </w:r>
-          </w:p>
-        </w:tc>
-      </w:tr>
-      <w:tr>
-        <w:trPr>
-          <w:trHeight w:val="288"/>
-        </w:trPr>
-        <w:tc>
-          <w:tcPr>
-            <w:tcW w:w="974" w:type="dxa"/>
-            <w:tcBorders>
-              <w:top w:val="nil"/>
-              <w:left w:val="nil"/>
-              <w:bottom w:val="nil"/>
-              <w:right w:val="nil"/>
-            </w:tcBorders>
-            <w:shd w:val="clear" w:color="auto" w:fill="auto"/>
-            <w:noWrap/>
-            <w:vAlign w:val="bottom"/>
-            <w:hideMark/>
-          </w:tcPr>
-          <w:p>
-            <w:pPr>
-              <w:spacing w:after="0" w:line="240" w:lineRule="auto"/>
-              <w:jc w:val="right"/>
-              <w:rPr>
-                <w:rFonts w:ascii="Calibri" w:eastAsia="Times New Roman" w:hAnsi="Calibri" w:cs="Times New Roman"/>
-                <w:color w:val="000000"/>
-              </w:rPr>
-            </w:pPr>
-            <w:r>
-              <w:rPr>
-                <w:rFonts w:ascii="Calibri" w:eastAsia="Times New Roman" w:hAnsi="Calibri" w:cs="Times New Roman"/>
-                <w:color w:val="000000"/>
-              </w:rPr>
-              <w:t>14.48</w:t>
-            </w:r>
-          </w:p>
-        </w:tc>
-        <w:tc>
-          <w:tcPr>
-            <w:tcW w:w="1160" w:type="dxa"/>
-            <w:tcBorders>
-              <w:top w:val="nil"/>
-              <w:left w:val="nil"/>
-              <w:bottom w:val="nil"/>
-              <w:right w:val="nil"/>
-            </w:tcBorders>
-            <w:shd w:val="clear" w:color="auto" w:fill="auto"/>
-            <w:noWrap/>
-            <w:vAlign w:val="bottom"/>
-            <w:hideMark/>
-          </w:tcPr>
-          <w:p>
-            <w:pPr>
-              <w:spacing w:after="0" w:line="240" w:lineRule="auto"/>
-              <w:jc w:val="right"/>
-              <w:rPr>
-                <w:rFonts w:ascii="Calibri" w:eastAsia="Times New Roman" w:hAnsi="Calibri" w:cs="Times New Roman"/>
-                <w:color w:val="000000"/>
-              </w:rPr>
-            </w:pPr>
-            <w:r>
-              <w:rPr>
-                <w:rFonts w:ascii="Calibri" w:eastAsia="Times New Roman" w:hAnsi="Calibri" w:cs="Times New Roman"/>
-                <w:color w:val="000000"/>
-              </w:rPr>
-              <w:t>26.282</w:t>
-            </w:r>
-          </w:p>
-        </w:tc>
-        <w:tc>
-          <w:tcPr>
-            <w:tcW w:w="1120" w:type="dxa"/>
-            <w:tcBorders>
-              <w:top w:val="nil"/>
-              <w:left w:val="nil"/>
-              <w:bottom w:val="nil"/>
-              <w:right w:val="nil"/>
-            </w:tcBorders>
-            <w:shd w:val="clear" w:color="auto" w:fill="auto"/>
-            <w:noWrap/>
-            <w:vAlign w:val="bottom"/>
-            <w:hideMark/>
-          </w:tcPr>
-          <w:p>
-            <w:pPr>
-              <w:spacing w:after="0" w:line="240" w:lineRule="auto"/>
-              <w:jc w:val="right"/>
-              <w:rPr>
-                <w:rFonts w:ascii="Calibri" w:eastAsia="Times New Roman" w:hAnsi="Calibri" w:cs="Times New Roman"/>
-                <w:color w:val="000000"/>
-              </w:rPr>
-            </w:pPr>
-            <w:r>
-              <w:rPr>
-                <w:rFonts w:ascii="Calibri" w:eastAsia="Times New Roman" w:hAnsi="Calibri" w:cs="Times New Roman"/>
-                <w:color w:val="000000"/>
-              </w:rPr>
-              <w:t>-11.802</w:t>
-            </w:r>
-          </w:p>
-        </w:tc>
-      </w:tr>
-      <w:tr>
-        <w:trPr>
-          <w:trHeight w:val="288"/>
-        </w:trPr>
-        <w:tc>
-          <w:tcPr>
-            <w:tcW w:w="974" w:type="dxa"/>
-            <w:tcBorders>
-              <w:top w:val="nil"/>
-              <w:left w:val="nil"/>
-              <w:bottom w:val="nil"/>
-              <w:right w:val="nil"/>
-            </w:tcBorders>
-            <w:shd w:val="clear" w:color="auto" w:fill="auto"/>
-            <w:noWrap/>
-            <w:vAlign w:val="bottom"/>
-            <w:hideMark/>
-          </w:tcPr>
-          <w:p>
-            <w:pPr>
-              <w:spacing w:after="0" w:line="240" w:lineRule="auto"/>
-              <w:jc w:val="right"/>
-              <w:rPr>
-                <w:rFonts w:ascii="Calibri" w:eastAsia="Times New Roman" w:hAnsi="Calibri" w:cs="Times New Roman"/>
-                <w:color w:val="000000"/>
-              </w:rPr>
-            </w:pPr>
-            <w:r>
-              <w:rPr>
-                <w:rFonts w:ascii="Calibri" w:eastAsia="Times New Roman" w:hAnsi="Calibri" w:cs="Times New Roman"/>
-                <w:color w:val="000000"/>
-              </w:rPr>
-              <w:t>22.328</w:t>
-            </w:r>
-          </w:p>
-        </w:tc>
-        <w:tc>
-          <w:tcPr>
-            <w:tcW w:w="1160" w:type="dxa"/>
-            <w:tcBorders>
-              <w:top w:val="nil"/>
-              <w:left w:val="nil"/>
-              <w:bottom w:val="nil"/>
-              <w:right w:val="nil"/>
-            </w:tcBorders>
-            <w:shd w:val="clear" w:color="auto" w:fill="auto"/>
-            <w:noWrap/>
-            <w:vAlign w:val="bottom"/>
-            <w:hideMark/>
-          </w:tcPr>
-          <w:p>
-            <w:pPr>
-              <w:spacing w:after="0" w:line="240" w:lineRule="auto"/>
-              <w:jc w:val="right"/>
-              <w:rPr>
-                <w:rFonts w:ascii="Calibri" w:eastAsia="Times New Roman" w:hAnsi="Calibri" w:cs="Times New Roman"/>
-                <w:color w:val="000000"/>
-              </w:rPr>
-            </w:pPr>
-            <w:r>
-              <w:rPr>
-                <w:rFonts w:ascii="Calibri" w:eastAsia="Times New Roman" w:hAnsi="Calibri" w:cs="Times New Roman"/>
-                <w:color w:val="000000"/>
-              </w:rPr>
-              <w:t>24.524</w:t>
-            </w:r>
-          </w:p>
-        </w:tc>
-        <w:tc>
-          <w:tcPr>
-            <w:tcW w:w="1120" w:type="dxa"/>
-            <w:tcBorders>
-              <w:top w:val="nil"/>
-              <w:left w:val="nil"/>
-              <w:bottom w:val="nil"/>
-              <w:right w:val="nil"/>
-            </w:tcBorders>
-            <w:shd w:val="clear" w:color="auto" w:fill="auto"/>
-            <w:noWrap/>
-            <w:vAlign w:val="bottom"/>
-            <w:hideMark/>
-          </w:tcPr>
-          <w:p>
-            <w:pPr>
-              <w:spacing w:after="0" w:line="240" w:lineRule="auto"/>
-              <w:jc w:val="right"/>
-              <w:rPr>
-                <w:rFonts w:ascii="Calibri" w:eastAsia="Times New Roman" w:hAnsi="Calibri" w:cs="Times New Roman"/>
-                <w:color w:val="000000"/>
-              </w:rPr>
-            </w:pPr>
-            <w:r>
-              <w:rPr>
-                <w:rFonts w:ascii="Calibri" w:eastAsia="Times New Roman" w:hAnsi="Calibri" w:cs="Times New Roman"/>
-                <w:color w:val="000000"/>
-              </w:rPr>
-              <w:t>-2.196</w:t>
-            </w:r>
-          </w:p>
-        </w:tc>
-      </w:tr>
-      <w:tr>
-        <w:trPr>
-          <w:trHeight w:val="288"/>
-        </w:trPr>
-        <w:tc>
-          <w:tcPr>
-            <w:tcW w:w="974" w:type="dxa"/>
-            <w:tcBorders>
-              <w:top w:val="nil"/>
-              <w:left w:val="nil"/>
-              <w:bottom w:val="nil"/>
-              <w:right w:val="nil"/>
-            </w:tcBorders>
-            <w:shd w:val="clear" w:color="auto" w:fill="auto"/>
-            <w:noWrap/>
-            <w:vAlign w:val="bottom"/>
-            <w:hideMark/>
-          </w:tcPr>
-          <w:p>
-            <w:pPr>
-              <w:spacing w:after="0" w:line="240" w:lineRule="auto"/>
-              <w:jc w:val="right"/>
-              <w:rPr>
-                <w:rFonts w:ascii="Calibri" w:eastAsia="Times New Roman" w:hAnsi="Calibri" w:cs="Times New Roman"/>
-                <w:color w:val="000000"/>
-              </w:rPr>
-            </w:pPr>
-            <w:r>
-              <w:rPr>
-                <w:rFonts w:ascii="Calibri" w:eastAsia="Times New Roman" w:hAnsi="Calibri" w:cs="Times New Roman"/>
-                <w:color w:val="000000"/>
-              </w:rPr>
-              <w:t>15.298</w:t>
-            </w:r>
-          </w:p>
-        </w:tc>
-        <w:tc>
-          <w:tcPr>
-            <w:tcW w:w="1160" w:type="dxa"/>
-            <w:tcBorders>
-              <w:top w:val="nil"/>
-              <w:left w:val="nil"/>
-              <w:bottom w:val="nil"/>
-              <w:right w:val="nil"/>
-            </w:tcBorders>
-            <w:shd w:val="clear" w:color="auto" w:fill="auto"/>
-            <w:noWrap/>
-            <w:vAlign w:val="bottom"/>
-            <w:hideMark/>
-          </w:tcPr>
-          <w:p>
-            <w:pPr>
-              <w:spacing w:after="0" w:line="240" w:lineRule="auto"/>
-              <w:jc w:val="right"/>
-              <w:rPr>
-                <w:rFonts w:ascii="Calibri" w:eastAsia="Times New Roman" w:hAnsi="Calibri" w:cs="Times New Roman"/>
-                <w:color w:val="000000"/>
-              </w:rPr>
-            </w:pPr>
-            <w:r>
-              <w:rPr>
-                <w:rFonts w:ascii="Calibri" w:eastAsia="Times New Roman" w:hAnsi="Calibri" w:cs="Times New Roman"/>
-                <w:color w:val="000000"/>
-              </w:rPr>
-              <w:t>18.644</w:t>
-            </w:r>
-          </w:p>
-        </w:tc>
-        <w:tc>
-          <w:tcPr>
-            <w:tcW w:w="1120" w:type="dxa"/>
-            <w:tcBorders>
-              <w:top w:val="nil"/>
-              <w:left w:val="nil"/>
-              <w:bottom w:val="nil"/>
-              <w:right w:val="nil"/>
-            </w:tcBorders>
-            <w:shd w:val="clear" w:color="auto" w:fill="auto"/>
-            <w:noWrap/>
-            <w:vAlign w:val="bottom"/>
-            <w:hideMark/>
-          </w:tcPr>
-          <w:p>
-            <w:pPr>
-              <w:spacing w:after="0" w:line="240" w:lineRule="auto"/>
-              <w:jc w:val="right"/>
-              <w:rPr>
-                <w:rFonts w:ascii="Calibri" w:eastAsia="Times New Roman" w:hAnsi="Calibri" w:cs="Times New Roman"/>
-                <w:color w:val="000000"/>
-              </w:rPr>
-            </w:pPr>
-            <w:r>
-              <w:rPr>
-                <w:rFonts w:ascii="Calibri" w:eastAsia="Times New Roman" w:hAnsi="Calibri" w:cs="Times New Roman"/>
-                <w:color w:val="000000"/>
-              </w:rPr>
-              <w:t>-3.346</w:t>
-            </w:r>
-          </w:p>
-        </w:tc>
-      </w:tr>
-      <w:tr>
-        <w:trPr>
-          <w:trHeight w:val="288"/>
-        </w:trPr>
-        <w:tc>
-          <w:tcPr>
-            <w:tcW w:w="974" w:type="dxa"/>
-            <w:tcBorders>
-              <w:top w:val="nil"/>
-              <w:left w:val="nil"/>
-              <w:bottom w:val="nil"/>
-              <w:right w:val="nil"/>
-            </w:tcBorders>
-            <w:shd w:val="clear" w:color="auto" w:fill="auto"/>
-            <w:noWrap/>
-            <w:vAlign w:val="bottom"/>
-            <w:hideMark/>
-          </w:tcPr>
-          <w:p>
-            <w:pPr>
-              <w:spacing w:after="0" w:line="240" w:lineRule="auto"/>
-              <w:jc w:val="right"/>
-              <w:rPr>
-                <w:rFonts w:ascii="Calibri" w:eastAsia="Times New Roman" w:hAnsi="Calibri" w:cs="Times New Roman"/>
-                <w:color w:val="000000"/>
-              </w:rPr>
-            </w:pPr>
-            <w:r>
-              <w:rPr>
-                <w:rFonts w:ascii="Calibri" w:eastAsia="Times New Roman" w:hAnsi="Calibri" w:cs="Times New Roman"/>
-                <w:color w:val="000000"/>
-              </w:rPr>
-              <w:t>15.073</w:t>
-            </w:r>
-          </w:p>
-        </w:tc>
-        <w:tc>
-          <w:tcPr>
-            <w:tcW w:w="1160" w:type="dxa"/>
-            <w:tcBorders>
-              <w:top w:val="nil"/>
-              <w:left w:val="nil"/>
-              <w:bottom w:val="nil"/>
-              <w:right w:val="nil"/>
-            </w:tcBorders>
-            <w:shd w:val="clear" w:color="auto" w:fill="auto"/>
-            <w:noWrap/>
-            <w:vAlign w:val="bottom"/>
-            <w:hideMark/>
-          </w:tcPr>
-          <w:p>
-            <w:pPr>
-              <w:spacing w:after="0" w:line="240" w:lineRule="auto"/>
-              <w:jc w:val="right"/>
-              <w:rPr>
-                <w:rFonts w:ascii="Calibri" w:eastAsia="Times New Roman" w:hAnsi="Calibri" w:cs="Times New Roman"/>
-                <w:color w:val="000000"/>
-              </w:rPr>
-            </w:pPr>
-            <w:r>
-              <w:rPr>
-                <w:rFonts w:ascii="Calibri" w:eastAsia="Times New Roman" w:hAnsi="Calibri" w:cs="Times New Roman"/>
-                <w:color w:val="000000"/>
-              </w:rPr>
-              <w:t>17.51</w:t>
-            </w:r>
-          </w:p>
-        </w:tc>
-        <w:tc>
-          <w:tcPr>
-            <w:tcW w:w="1120" w:type="dxa"/>
-            <w:tcBorders>
-              <w:top w:val="nil"/>
-              <w:left w:val="nil"/>
-              <w:bottom w:val="nil"/>
-              <w:right w:val="nil"/>
-            </w:tcBorders>
-            <w:shd w:val="clear" w:color="auto" w:fill="auto"/>
-            <w:noWrap/>
-            <w:vAlign w:val="bottom"/>
-            <w:hideMark/>
-          </w:tcPr>
-          <w:p>
-            <w:pPr>
-              <w:spacing w:after="0" w:line="240" w:lineRule="auto"/>
-              <w:jc w:val="right"/>
-              <w:rPr>
-                <w:rFonts w:ascii="Calibri" w:eastAsia="Times New Roman" w:hAnsi="Calibri" w:cs="Times New Roman"/>
-                <w:color w:val="000000"/>
-              </w:rPr>
-            </w:pPr>
-            <w:r>
-              <w:rPr>
-                <w:rFonts w:ascii="Calibri" w:eastAsia="Times New Roman" w:hAnsi="Calibri" w:cs="Times New Roman"/>
-                <w:color w:val="000000"/>
-              </w:rPr>
-              <w:t>-2.437</w:t>
-            </w:r>
-          </w:p>
-        </w:tc>
-      </w:tr>
-      <w:tr>
-        <w:trPr>
-          <w:trHeight w:val="288"/>
-        </w:trPr>
-        <w:tc>
-          <w:tcPr>
-            <w:tcW w:w="974" w:type="dxa"/>
-            <w:tcBorders>
-              <w:top w:val="nil"/>
-              <w:left w:val="nil"/>
-              <w:bottom w:val="nil"/>
-              <w:right w:val="nil"/>
-            </w:tcBorders>
-            <w:shd w:val="clear" w:color="auto" w:fill="auto"/>
-            <w:noWrap/>
-            <w:vAlign w:val="bottom"/>
-            <w:hideMark/>
-          </w:tcPr>
-          <w:p>
-            <w:pPr>
-              <w:spacing w:after="0" w:line="240" w:lineRule="auto"/>
-              <w:jc w:val="right"/>
-              <w:rPr>
-                <w:rFonts w:ascii="Calibri" w:eastAsia="Times New Roman" w:hAnsi="Calibri" w:cs="Times New Roman"/>
-                <w:color w:val="000000"/>
-              </w:rPr>
-            </w:pPr>
-            <w:r>
-              <w:rPr>
-                <w:rFonts w:ascii="Calibri" w:eastAsia="Times New Roman" w:hAnsi="Calibri" w:cs="Times New Roman"/>
-                <w:color w:val="000000"/>
-              </w:rPr>
-              <w:t>16.929</w:t>
-            </w:r>
-          </w:p>
-        </w:tc>
-        <w:tc>
-          <w:tcPr>
-            <w:tcW w:w="1160" w:type="dxa"/>
-            <w:tcBorders>
-              <w:top w:val="nil"/>
-              <w:left w:val="nil"/>
-              <w:bottom w:val="nil"/>
-              <w:right w:val="nil"/>
-            </w:tcBorders>
-            <w:shd w:val="clear" w:color="auto" w:fill="auto"/>
-            <w:noWrap/>
-            <w:vAlign w:val="bottom"/>
-            <w:hideMark/>
-          </w:tcPr>
-          <w:p>
-            <w:pPr>
-              <w:spacing w:after="0" w:line="240" w:lineRule="auto"/>
-              <w:jc w:val="right"/>
-              <w:rPr>
-                <w:rFonts w:ascii="Calibri" w:eastAsia="Times New Roman" w:hAnsi="Calibri" w:cs="Times New Roman"/>
-                <w:color w:val="000000"/>
-              </w:rPr>
-            </w:pPr>
-            <w:r>
-              <w:rPr>
-                <w:rFonts w:ascii="Calibri" w:eastAsia="Times New Roman" w:hAnsi="Calibri" w:cs="Times New Roman"/>
-                <w:color w:val="000000"/>
-              </w:rPr>
-              <w:t>20.33</w:t>
-            </w:r>
-          </w:p>
-        </w:tc>
-        <w:tc>
-          <w:tcPr>
-            <w:tcW w:w="1120" w:type="dxa"/>
-            <w:tcBorders>
-              <w:top w:val="nil"/>
-              <w:left w:val="nil"/>
-              <w:bottom w:val="nil"/>
-              <w:right w:val="nil"/>
-            </w:tcBorders>
-            <w:shd w:val="clear" w:color="auto" w:fill="auto"/>
-            <w:noWrap/>
-            <w:vAlign w:val="bottom"/>
-            <w:hideMark/>
-          </w:tcPr>
-          <w:p>
-            <w:pPr>
-              <w:spacing w:after="0" w:line="240" w:lineRule="auto"/>
-              <w:jc w:val="right"/>
-              <w:rPr>
-                <w:rFonts w:ascii="Calibri" w:eastAsia="Times New Roman" w:hAnsi="Calibri" w:cs="Times New Roman"/>
-                <w:color w:val="000000"/>
-              </w:rPr>
-            </w:pPr>
-            <w:r>
-              <w:rPr>
-                <w:rFonts w:ascii="Calibri" w:eastAsia="Times New Roman" w:hAnsi="Calibri" w:cs="Times New Roman"/>
-                <w:color w:val="000000"/>
-              </w:rPr>
-              <w:t>-3.401</w:t>
-            </w:r>
-          </w:p>
-        </w:tc>
-      </w:tr>
-      <w:tr>
-        <w:trPr>
-          <w:trHeight w:val="288"/>
-        </w:trPr>
-        <w:tc>
-          <w:tcPr>
-            <w:tcW w:w="974" w:type="dxa"/>
-            <w:tcBorders>
-              <w:top w:val="nil"/>
-              <w:left w:val="nil"/>
-              <w:bottom w:val="nil"/>
-              <w:right w:val="nil"/>
-            </w:tcBorders>
-            <w:shd w:val="clear" w:color="auto" w:fill="auto"/>
-            <w:noWrap/>
-            <w:vAlign w:val="bottom"/>
-            <w:hideMark/>
-          </w:tcPr>
-          <w:p>
-            <w:pPr>
-              <w:spacing w:after="0" w:line="240" w:lineRule="auto"/>
-              <w:jc w:val="right"/>
-              <w:rPr>
-                <w:rFonts w:ascii="Calibri" w:eastAsia="Times New Roman" w:hAnsi="Calibri" w:cs="Times New Roman"/>
-                <w:color w:val="000000"/>
-              </w:rPr>
-            </w:pPr>
-            <w:r>
-              <w:rPr>
-                <w:rFonts w:ascii="Calibri" w:eastAsia="Times New Roman" w:hAnsi="Calibri" w:cs="Times New Roman"/>
-                <w:color w:val="000000"/>
-              </w:rPr>
-              <w:t>18.2</w:t>
-            </w:r>
-          </w:p>
-        </w:tc>
-        <w:tc>
-          <w:tcPr>
-            <w:tcW w:w="1160" w:type="dxa"/>
-            <w:tcBorders>
-              <w:top w:val="nil"/>
-              <w:left w:val="nil"/>
-              <w:bottom w:val="nil"/>
-              <w:right w:val="nil"/>
-            </w:tcBorders>
-            <w:shd w:val="clear" w:color="auto" w:fill="auto"/>
-            <w:noWrap/>
-            <w:vAlign w:val="bottom"/>
-            <w:hideMark/>
-          </w:tcPr>
-          <w:p>
-            <w:pPr>
-              <w:spacing w:after="0" w:line="240" w:lineRule="auto"/>
-              <w:jc w:val="right"/>
-              <w:rPr>
-                <w:rFonts w:ascii="Calibri" w:eastAsia="Times New Roman" w:hAnsi="Calibri" w:cs="Times New Roman"/>
-                <w:color w:val="000000"/>
-              </w:rPr>
-            </w:pPr>
-            <w:r>
-              <w:rPr>
-                <w:rFonts w:ascii="Calibri" w:eastAsia="Times New Roman" w:hAnsi="Calibri" w:cs="Times New Roman"/>
-                <w:color w:val="000000"/>
-              </w:rPr>
-              <w:t>35.255</w:t>
-            </w:r>
-          </w:p>
-        </w:tc>
-        <w:tc>
-          <w:tcPr>
-            <w:tcW w:w="1120" w:type="dxa"/>
-            <w:tcBorders>
-              <w:top w:val="nil"/>
-              <w:left w:val="nil"/>
-              <w:bottom w:val="nil"/>
-              <w:right w:val="nil"/>
-            </w:tcBorders>
-            <w:shd w:val="clear" w:color="auto" w:fill="auto"/>
-            <w:noWrap/>
-            <w:vAlign w:val="bottom"/>
-            <w:hideMark/>
-          </w:tcPr>
-          <w:p>
-            <w:pPr>
-              <w:spacing w:after="0" w:line="240" w:lineRule="auto"/>
-              <w:jc w:val="right"/>
-              <w:rPr>
-                <w:rFonts w:ascii="Calibri" w:eastAsia="Times New Roman" w:hAnsi="Calibri" w:cs="Times New Roman"/>
-                <w:color w:val="000000"/>
-              </w:rPr>
-            </w:pPr>
-            <w:r>
-              <w:rPr>
-                <w:rFonts w:ascii="Calibri" w:eastAsia="Times New Roman" w:hAnsi="Calibri" w:cs="Times New Roman"/>
-                <w:color w:val="000000"/>
-              </w:rPr>
-              <w:t>-17.055</w:t>
-            </w:r>
-          </w:p>
-        </w:tc>
-      </w:tr>
-      <w:tr>
-        <w:trPr>
-          <w:trHeight w:val="288"/>
-        </w:trPr>
-        <w:tc>
-          <w:tcPr>
-            <w:tcW w:w="974" w:type="dxa"/>
-            <w:tcBorders>
-              <w:top w:val="nil"/>
-              <w:left w:val="nil"/>
-              <w:bottom w:val="nil"/>
-              <w:right w:val="nil"/>
-            </w:tcBorders>
-            <w:shd w:val="clear" w:color="auto" w:fill="auto"/>
-            <w:noWrap/>
-            <w:vAlign w:val="bottom"/>
-            <w:hideMark/>
-          </w:tcPr>
-          <w:p>
-            <w:pPr>
-              <w:spacing w:after="0" w:line="240" w:lineRule="auto"/>
-              <w:jc w:val="right"/>
-              <w:rPr>
-                <w:rFonts w:ascii="Calibri" w:eastAsia="Times New Roman" w:hAnsi="Calibri" w:cs="Times New Roman"/>
-                <w:color w:val="000000"/>
-              </w:rPr>
-            </w:pPr>
-            <w:r>
-              <w:rPr>
-                <w:rFonts w:ascii="Calibri" w:eastAsia="Times New Roman" w:hAnsi="Calibri" w:cs="Times New Roman"/>
-                <w:color w:val="000000"/>
-              </w:rPr>
-              <w:t>12.13</w:t>
-            </w:r>
-          </w:p>
-        </w:tc>
-        <w:tc>
-          <w:tcPr>
-            <w:tcW w:w="1160" w:type="dxa"/>
-            <w:tcBorders>
-              <w:top w:val="nil"/>
-              <w:left w:val="nil"/>
-              <w:bottom w:val="nil"/>
-              <w:right w:val="nil"/>
-            </w:tcBorders>
-            <w:shd w:val="clear" w:color="auto" w:fill="auto"/>
-            <w:noWrap/>
-            <w:vAlign w:val="bottom"/>
-            <w:hideMark/>
-          </w:tcPr>
-          <w:p>
-            <w:pPr>
-              <w:spacing w:after="0" w:line="240" w:lineRule="auto"/>
-              <w:jc w:val="right"/>
-              <w:rPr>
-                <w:rFonts w:ascii="Calibri" w:eastAsia="Times New Roman" w:hAnsi="Calibri" w:cs="Times New Roman"/>
-                <w:color w:val="000000"/>
-              </w:rPr>
-            </w:pPr>
-            <w:r>
-              <w:rPr>
-                <w:rFonts w:ascii="Calibri" w:eastAsia="Times New Roman" w:hAnsi="Calibri" w:cs="Times New Roman"/>
-                <w:color w:val="000000"/>
-              </w:rPr>
-              <w:t>22.158</w:t>
-            </w:r>
-          </w:p>
-        </w:tc>
-        <w:tc>
-          <w:tcPr>
-            <w:tcW w:w="1120" w:type="dxa"/>
-            <w:tcBorders>
-              <w:top w:val="nil"/>
-              <w:left w:val="nil"/>
-              <w:bottom w:val="nil"/>
-              <w:right w:val="nil"/>
-            </w:tcBorders>
-            <w:shd w:val="clear" w:color="auto" w:fill="auto"/>
-            <w:noWrap/>
-            <w:vAlign w:val="bottom"/>
-            <w:hideMark/>
-          </w:tcPr>
-          <w:p>
-            <w:pPr>
-              <w:spacing w:after="0" w:line="240" w:lineRule="auto"/>
-              <w:jc w:val="right"/>
-              <w:rPr>
-                <w:rFonts w:ascii="Calibri" w:eastAsia="Times New Roman" w:hAnsi="Calibri" w:cs="Times New Roman"/>
-                <w:color w:val="000000"/>
-              </w:rPr>
-            </w:pPr>
-            <w:r>
-              <w:rPr>
-                <w:rFonts w:ascii="Calibri" w:eastAsia="Times New Roman" w:hAnsi="Calibri" w:cs="Times New Roman"/>
-                <w:color w:val="000000"/>
-              </w:rPr>
-              <w:t>-10.028</w:t>
-            </w:r>
-          </w:p>
-        </w:tc>
-      </w:tr>
-      <w:tr>
-        <w:trPr>
-          <w:trHeight w:val="288"/>
-        </w:trPr>
-        <w:tc>
-          <w:tcPr>
-            <w:tcW w:w="974" w:type="dxa"/>
-            <w:tcBorders>
-              <w:top w:val="nil"/>
-              <w:left w:val="nil"/>
-              <w:bottom w:val="nil"/>
-              <w:right w:val="nil"/>
-            </w:tcBorders>
-            <w:shd w:val="clear" w:color="auto" w:fill="auto"/>
-            <w:noWrap/>
-            <w:vAlign w:val="bottom"/>
-            <w:hideMark/>
-          </w:tcPr>
-          <w:p>
-            <w:pPr>
-              <w:spacing w:after="0" w:line="240" w:lineRule="auto"/>
-              <w:jc w:val="right"/>
-              <w:rPr>
-                <w:rFonts w:ascii="Calibri" w:eastAsia="Times New Roman" w:hAnsi="Calibri" w:cs="Times New Roman"/>
-                <w:color w:val="000000"/>
-              </w:rPr>
-            </w:pPr>
-            <w:r>
-              <w:rPr>
-                <w:rFonts w:ascii="Calibri" w:eastAsia="Times New Roman" w:hAnsi="Calibri" w:cs="Times New Roman"/>
-                <w:color w:val="000000"/>
-              </w:rPr>
-              <w:t>18.495</w:t>
-            </w:r>
-          </w:p>
-        </w:tc>
-        <w:tc>
-          <w:tcPr>
-            <w:tcW w:w="1160" w:type="dxa"/>
-            <w:tcBorders>
-              <w:top w:val="nil"/>
-              <w:left w:val="nil"/>
-              <w:bottom w:val="nil"/>
-              <w:right w:val="nil"/>
-            </w:tcBorders>
-            <w:shd w:val="clear" w:color="auto" w:fill="auto"/>
-            <w:noWrap/>
-            <w:vAlign w:val="bottom"/>
-            <w:hideMark/>
-          </w:tcPr>
-          <w:p>
-            <w:pPr>
-              <w:spacing w:after="0" w:line="240" w:lineRule="auto"/>
-              <w:jc w:val="right"/>
-              <w:rPr>
-                <w:rFonts w:ascii="Calibri" w:eastAsia="Times New Roman" w:hAnsi="Calibri" w:cs="Times New Roman"/>
-                <w:color w:val="000000"/>
-              </w:rPr>
-            </w:pPr>
-            <w:r>
-              <w:rPr>
-                <w:rFonts w:ascii="Calibri" w:eastAsia="Times New Roman" w:hAnsi="Calibri" w:cs="Times New Roman"/>
-                <w:color w:val="000000"/>
-              </w:rPr>
-              <w:t>25.139</w:t>
-            </w:r>
-          </w:p>
-        </w:tc>
-        <w:tc>
-          <w:tcPr>
-            <w:tcW w:w="1120" w:type="dxa"/>
-            <w:tcBorders>
-              <w:top w:val="nil"/>
-              <w:left w:val="nil"/>
-              <w:bottom w:val="nil"/>
-              <w:right w:val="nil"/>
-            </w:tcBorders>
-            <w:shd w:val="clear" w:color="auto" w:fill="auto"/>
-            <w:noWrap/>
-            <w:vAlign w:val="bottom"/>
-            <w:hideMark/>
-          </w:tcPr>
-          <w:p>
-            <w:pPr>
-              <w:spacing w:after="0" w:line="240" w:lineRule="auto"/>
-              <w:jc w:val="right"/>
-              <w:rPr>
-                <w:rFonts w:ascii="Calibri" w:eastAsia="Times New Roman" w:hAnsi="Calibri" w:cs="Times New Roman"/>
-                <w:color w:val="000000"/>
-              </w:rPr>
-            </w:pPr>
-            <w:r>
-              <w:rPr>
-                <w:rFonts w:ascii="Calibri" w:eastAsia="Times New Roman" w:hAnsi="Calibri" w:cs="Times New Roman"/>
-                <w:color w:val="000000"/>
-              </w:rPr>
-              <w:t>-6.644</w:t>
-            </w:r>
-          </w:p>
-        </w:tc>
-      </w:tr>
-      <w:tr>
-        <w:trPr>
-          <w:trHeight w:val="288"/>
-        </w:trPr>
-        <w:tc>
-          <w:tcPr>
-            <w:tcW w:w="974" w:type="dxa"/>
-            <w:tcBorders>
-              <w:top w:val="nil"/>
-              <w:left w:val="nil"/>
-              <w:bottom w:val="nil"/>
-              <w:right w:val="nil"/>
-            </w:tcBorders>
-            <w:shd w:val="clear" w:color="auto" w:fill="auto"/>
-            <w:noWrap/>
-            <w:vAlign w:val="bottom"/>
-            <w:hideMark/>
-          </w:tcPr>
-          <w:p>
-            <w:pPr>
-              <w:spacing w:after="0" w:line="240" w:lineRule="auto"/>
-              <w:jc w:val="right"/>
-              <w:rPr>
-                <w:rFonts w:ascii="Calibri" w:eastAsia="Times New Roman" w:hAnsi="Calibri" w:cs="Times New Roman"/>
-                <w:color w:val="000000"/>
-              </w:rPr>
-            </w:pPr>
-            <w:r>
-              <w:rPr>
-                <w:rFonts w:ascii="Calibri" w:eastAsia="Times New Roman" w:hAnsi="Calibri" w:cs="Times New Roman"/>
-                <w:color w:val="000000"/>
-              </w:rPr>
-              <w:t>10.639</w:t>
-            </w:r>
-          </w:p>
-        </w:tc>
-        <w:tc>
-          <w:tcPr>
-            <w:tcW w:w="1160" w:type="dxa"/>
-            <w:tcBorders>
-              <w:top w:val="nil"/>
-              <w:left w:val="nil"/>
-              <w:bottom w:val="nil"/>
-              <w:right w:val="nil"/>
-            </w:tcBorders>
-            <w:shd w:val="clear" w:color="auto" w:fill="auto"/>
-            <w:noWrap/>
-            <w:vAlign w:val="bottom"/>
-            <w:hideMark/>
-          </w:tcPr>
-          <w:p>
-            <w:pPr>
-              <w:spacing w:after="0" w:line="240" w:lineRule="auto"/>
-              <w:jc w:val="right"/>
-              <w:rPr>
-                <w:rFonts w:ascii="Calibri" w:eastAsia="Times New Roman" w:hAnsi="Calibri" w:cs="Times New Roman"/>
-                <w:color w:val="000000"/>
-              </w:rPr>
-            </w:pPr>
-            <w:r>
-              <w:rPr>
-                <w:rFonts w:ascii="Calibri" w:eastAsia="Times New Roman" w:hAnsi="Calibri" w:cs="Times New Roman"/>
-                <w:color w:val="000000"/>
-              </w:rPr>
-              <w:t>20.429</w:t>
-            </w:r>
-          </w:p>
-        </w:tc>
-        <w:tc>
-          <w:tcPr>
-            <w:tcW w:w="1120" w:type="dxa"/>
-            <w:tcBorders>
-              <w:top w:val="nil"/>
-              <w:left w:val="nil"/>
-              <w:bottom w:val="nil"/>
-              <w:right w:val="nil"/>
-            </w:tcBorders>
-            <w:shd w:val="clear" w:color="auto" w:fill="auto"/>
-            <w:noWrap/>
-            <w:vAlign w:val="bottom"/>
-            <w:hideMark/>
-          </w:tcPr>
-          <w:p>
-            <w:pPr>
-              <w:spacing w:after="0" w:line="240" w:lineRule="auto"/>
-              <w:jc w:val="right"/>
-              <w:rPr>
-                <w:rFonts w:ascii="Calibri" w:eastAsia="Times New Roman" w:hAnsi="Calibri" w:cs="Times New Roman"/>
-                <w:color w:val="000000"/>
-              </w:rPr>
-            </w:pPr>
-            <w:r>
-              <w:rPr>
-                <w:rFonts w:ascii="Calibri" w:eastAsia="Times New Roman" w:hAnsi="Calibri" w:cs="Times New Roman"/>
-                <w:color w:val="000000"/>
-              </w:rPr>
-              <w:t>-9.79</w:t>
-            </w:r>
-          </w:p>
-        </w:tc>
-      </w:tr>
-      <w:tr>
-        <w:trPr>
-          <w:trHeight w:val="288"/>
-        </w:trPr>
-        <w:tc>
-          <w:tcPr>
-            <w:tcW w:w="974" w:type="dxa"/>
-            <w:tcBorders>
-              <w:top w:val="nil"/>
-              <w:left w:val="nil"/>
-              <w:bottom w:val="nil"/>
-              <w:right w:val="nil"/>
-            </w:tcBorders>
-            <w:shd w:val="clear" w:color="auto" w:fill="auto"/>
-            <w:noWrap/>
-            <w:vAlign w:val="bottom"/>
-            <w:hideMark/>
-          </w:tcPr>
-          <w:p>
-            <w:pPr>
-              <w:spacing w:after="0" w:line="240" w:lineRule="auto"/>
-              <w:jc w:val="right"/>
-              <w:rPr>
-                <w:rFonts w:ascii="Calibri" w:eastAsia="Times New Roman" w:hAnsi="Calibri" w:cs="Times New Roman"/>
-                <w:color w:val="000000"/>
-              </w:rPr>
-            </w:pPr>
-            <w:r>
-              <w:rPr>
-                <w:rFonts w:ascii="Calibri" w:eastAsia="Times New Roman" w:hAnsi="Calibri" w:cs="Times New Roman"/>
-                <w:color w:val="000000"/>
-              </w:rPr>
-              <w:t>11.344</w:t>
-            </w:r>
-          </w:p>
-        </w:tc>
-        <w:tc>
-          <w:tcPr>
-            <w:tcW w:w="1160" w:type="dxa"/>
-            <w:tcBorders>
-              <w:top w:val="nil"/>
-              <w:left w:val="nil"/>
-              <w:bottom w:val="nil"/>
-              <w:right w:val="nil"/>
-            </w:tcBorders>
-            <w:shd w:val="clear" w:color="auto" w:fill="auto"/>
-            <w:noWrap/>
-            <w:vAlign w:val="bottom"/>
-            <w:hideMark/>
-          </w:tcPr>
-          <w:p>
-            <w:pPr>
-              <w:spacing w:after="0" w:line="240" w:lineRule="auto"/>
-              <w:jc w:val="right"/>
-              <w:rPr>
-                <w:rFonts w:ascii="Calibri" w:eastAsia="Times New Roman" w:hAnsi="Calibri" w:cs="Times New Roman"/>
-                <w:color w:val="000000"/>
-              </w:rPr>
-            </w:pPr>
-            <w:r>
-              <w:rPr>
-                <w:rFonts w:ascii="Calibri" w:eastAsia="Times New Roman" w:hAnsi="Calibri" w:cs="Times New Roman"/>
-                <w:color w:val="000000"/>
-              </w:rPr>
-              <w:t>17.425</w:t>
-            </w:r>
-          </w:p>
-        </w:tc>
-        <w:tc>
-          <w:tcPr>
-            <w:tcW w:w="1120" w:type="dxa"/>
-            <w:tcBorders>
-              <w:top w:val="nil"/>
-              <w:left w:val="nil"/>
-              <w:bottom w:val="nil"/>
-              <w:right w:val="nil"/>
-            </w:tcBorders>
-            <w:shd w:val="clear" w:color="auto" w:fill="auto"/>
-            <w:noWrap/>
-            <w:vAlign w:val="bottom"/>
-            <w:hideMark/>
-          </w:tcPr>
-          <w:p>
-            <w:pPr>
-              <w:spacing w:after="0" w:line="240" w:lineRule="auto"/>
-              <w:jc w:val="right"/>
-              <w:rPr>
-                <w:rFonts w:ascii="Calibri" w:eastAsia="Times New Roman" w:hAnsi="Calibri" w:cs="Times New Roman"/>
-                <w:color w:val="000000"/>
-              </w:rPr>
-            </w:pPr>
-            <w:r>
-              <w:rPr>
-                <w:rFonts w:ascii="Calibri" w:eastAsia="Times New Roman" w:hAnsi="Calibri" w:cs="Times New Roman"/>
-                <w:color w:val="000000"/>
-              </w:rPr>
-              <w:t>-6.081</w:t>
-            </w:r>
-          </w:p>
-        </w:tc>
-      </w:tr>
-      <w:tr>
-        <w:trPr>
-          <w:trHeight w:val="288"/>
-        </w:trPr>
-        <w:tc>
-          <w:tcPr>
-            <w:tcW w:w="974" w:type="dxa"/>
-            <w:tcBorders>
-              <w:top w:val="nil"/>
-              <w:left w:val="nil"/>
-              <w:bottom w:val="nil"/>
-              <w:right w:val="nil"/>
-            </w:tcBorders>
-            <w:shd w:val="clear" w:color="auto" w:fill="auto"/>
-            <w:noWrap/>
-            <w:vAlign w:val="bottom"/>
-            <w:hideMark/>
-          </w:tcPr>
-          <w:p>
-            <w:pPr>
-              <w:spacing w:after="0" w:line="240" w:lineRule="auto"/>
-              <w:jc w:val="right"/>
-              <w:rPr>
-                <w:rFonts w:ascii="Calibri" w:eastAsia="Times New Roman" w:hAnsi="Calibri" w:cs="Times New Roman"/>
-                <w:color w:val="000000"/>
-              </w:rPr>
-            </w:pPr>
-            <w:r>
-              <w:rPr>
-                <w:rFonts w:ascii="Calibri" w:eastAsia="Times New Roman" w:hAnsi="Calibri" w:cs="Times New Roman"/>
-                <w:color w:val="000000"/>
-              </w:rPr>
-              <w:t>12.369</w:t>
-            </w:r>
-          </w:p>
-        </w:tc>
-        <w:tc>
-          <w:tcPr>
-            <w:tcW w:w="1160" w:type="dxa"/>
-            <w:tcBorders>
-              <w:top w:val="nil"/>
-              <w:left w:val="nil"/>
-              <w:bottom w:val="nil"/>
-              <w:right w:val="nil"/>
-            </w:tcBorders>
-            <w:shd w:val="clear" w:color="auto" w:fill="auto"/>
-            <w:noWrap/>
-            <w:vAlign w:val="bottom"/>
-            <w:hideMark/>
-          </w:tcPr>
-          <w:p>
-            <w:pPr>
-              <w:spacing w:after="0" w:line="240" w:lineRule="auto"/>
-              <w:jc w:val="right"/>
-              <w:rPr>
-                <w:rFonts w:ascii="Calibri" w:eastAsia="Times New Roman" w:hAnsi="Calibri" w:cs="Times New Roman"/>
-                <w:color w:val="000000"/>
-              </w:rPr>
-            </w:pPr>
-            <w:r>
-              <w:rPr>
-                <w:rFonts w:ascii="Calibri" w:eastAsia="Times New Roman" w:hAnsi="Calibri" w:cs="Times New Roman"/>
-                <w:color w:val="000000"/>
-              </w:rPr>
-              <w:t>34.288</w:t>
-            </w:r>
-          </w:p>
-        </w:tc>
-        <w:tc>
-          <w:tcPr>
-            <w:tcW w:w="1120" w:type="dxa"/>
-            <w:tcBorders>
-              <w:top w:val="nil"/>
-              <w:left w:val="nil"/>
-              <w:bottom w:val="nil"/>
-              <w:right w:val="nil"/>
-            </w:tcBorders>
-            <w:shd w:val="clear" w:color="auto" w:fill="auto"/>
-            <w:noWrap/>
-            <w:vAlign w:val="bottom"/>
-            <w:hideMark/>
-          </w:tcPr>
-          <w:p>
-            <w:pPr>
-              <w:spacing w:after="0" w:line="240" w:lineRule="auto"/>
-              <w:jc w:val="right"/>
-              <w:rPr>
-                <w:rFonts w:ascii="Calibri" w:eastAsia="Times New Roman" w:hAnsi="Calibri" w:cs="Times New Roman"/>
-                <w:color w:val="000000"/>
-              </w:rPr>
-            </w:pPr>
-            <w:r>
-              <w:rPr>
-                <w:rFonts w:ascii="Calibri" w:eastAsia="Times New Roman" w:hAnsi="Calibri" w:cs="Times New Roman"/>
-                <w:color w:val="000000"/>
-              </w:rPr>
-              <w:t>-21.919</w:t>
-            </w:r>
-          </w:p>
-        </w:tc>
-      </w:tr>
-      <w:tr>
-        <w:trPr>
-          <w:trHeight w:val="288"/>
-        </w:trPr>
-        <w:tc>
-          <w:tcPr>
-            <w:tcW w:w="974" w:type="dxa"/>
-            <w:tcBorders>
-              <w:top w:val="nil"/>
-              <w:left w:val="nil"/>
-              <w:bottom w:val="nil"/>
-              <w:right w:val="nil"/>
-            </w:tcBorders>
-            <w:shd w:val="clear" w:color="auto" w:fill="auto"/>
-            <w:noWrap/>
-            <w:vAlign w:val="bottom"/>
-            <w:hideMark/>
-          </w:tcPr>
-          <w:p>
-            <w:pPr>
-              <w:spacing w:after="0" w:line="240" w:lineRule="auto"/>
-              <w:jc w:val="right"/>
-              <w:rPr>
-                <w:rFonts w:ascii="Calibri" w:eastAsia="Times New Roman" w:hAnsi="Calibri" w:cs="Times New Roman"/>
-                <w:color w:val="000000"/>
-              </w:rPr>
-            </w:pPr>
-            <w:r>
-              <w:rPr>
-                <w:rFonts w:ascii="Calibri" w:eastAsia="Times New Roman" w:hAnsi="Calibri" w:cs="Times New Roman"/>
-                <w:color w:val="000000"/>
-              </w:rPr>
-              <w:t>12.944</w:t>
-            </w:r>
-          </w:p>
-        </w:tc>
-        <w:tc>
-          <w:tcPr>
-            <w:tcW w:w="1160" w:type="dxa"/>
-            <w:tcBorders>
-              <w:top w:val="nil"/>
-              <w:left w:val="nil"/>
-              <w:bottom w:val="nil"/>
-              <w:right w:val="nil"/>
-            </w:tcBorders>
-            <w:shd w:val="clear" w:color="auto" w:fill="auto"/>
-            <w:noWrap/>
-            <w:vAlign w:val="bottom"/>
-            <w:hideMark/>
-          </w:tcPr>
-          <w:p>
-            <w:pPr>
-              <w:spacing w:after="0" w:line="240" w:lineRule="auto"/>
-              <w:jc w:val="right"/>
-              <w:rPr>
-                <w:rFonts w:ascii="Calibri" w:eastAsia="Times New Roman" w:hAnsi="Calibri" w:cs="Times New Roman"/>
-                <w:color w:val="000000"/>
-              </w:rPr>
-            </w:pPr>
-            <w:r>
-              <w:rPr>
-                <w:rFonts w:ascii="Calibri" w:eastAsia="Times New Roman" w:hAnsi="Calibri" w:cs="Times New Roman"/>
-                <w:color w:val="000000"/>
-              </w:rPr>
-              <w:t>23.894</w:t>
-            </w:r>
-          </w:p>
-        </w:tc>
-        <w:tc>
-          <w:tcPr>
-            <w:tcW w:w="1120" w:type="dxa"/>
-            <w:tcBorders>
-              <w:top w:val="nil"/>
-              <w:left w:val="nil"/>
-              <w:bottom w:val="nil"/>
-              <w:right w:val="nil"/>
-            </w:tcBorders>
-            <w:shd w:val="clear" w:color="auto" w:fill="auto"/>
-            <w:noWrap/>
-            <w:vAlign w:val="bottom"/>
-            <w:hideMark/>
-          </w:tcPr>
-          <w:p>
-            <w:pPr>
-              <w:spacing w:after="0" w:line="240" w:lineRule="auto"/>
-              <w:jc w:val="right"/>
-              <w:rPr>
-                <w:rFonts w:ascii="Calibri" w:eastAsia="Times New Roman" w:hAnsi="Calibri" w:cs="Times New Roman"/>
-                <w:color w:val="000000"/>
-              </w:rPr>
-            </w:pPr>
-            <w:r>
-              <w:rPr>
-                <w:rFonts w:ascii="Calibri" w:eastAsia="Times New Roman" w:hAnsi="Calibri" w:cs="Times New Roman"/>
-                <w:color w:val="000000"/>
-              </w:rPr>
-              <w:t>-10.95</w:t>
-            </w:r>
-          </w:p>
-        </w:tc>
-      </w:tr>
-      <w:tr>
-        <w:trPr>
-          <w:trHeight w:val="288"/>
-        </w:trPr>
-        <w:tc>
-          <w:tcPr>
-            <w:tcW w:w="974" w:type="dxa"/>
-            <w:tcBorders>
-              <w:top w:val="nil"/>
-              <w:left w:val="nil"/>
-              <w:bottom w:val="nil"/>
-              <w:right w:val="nil"/>
-            </w:tcBorders>
-            <w:shd w:val="clear" w:color="auto" w:fill="auto"/>
-            <w:noWrap/>
-            <w:vAlign w:val="bottom"/>
-            <w:hideMark/>
-          </w:tcPr>
-          <w:p>
-            <w:pPr>
-              <w:spacing w:after="0" w:line="240" w:lineRule="auto"/>
-              <w:jc w:val="right"/>
-              <w:rPr>
-                <w:rFonts w:ascii="Calibri" w:eastAsia="Times New Roman" w:hAnsi="Calibri" w:cs="Times New Roman"/>
-                <w:color w:val="000000"/>
-              </w:rPr>
-            </w:pPr>
-            <w:r>
-              <w:rPr>
-                <w:rFonts w:ascii="Calibri" w:eastAsia="Times New Roman" w:hAnsi="Calibri" w:cs="Times New Roman"/>
-                <w:color w:val="000000"/>
-              </w:rPr>
-              <w:t>14.233</w:t>
-            </w:r>
-          </w:p>
-        </w:tc>
-        <w:tc>
-          <w:tcPr>
-            <w:tcW w:w="1160" w:type="dxa"/>
-            <w:tcBorders>
-              <w:top w:val="nil"/>
-              <w:left w:val="nil"/>
-              <w:bottom w:val="nil"/>
-              <w:right w:val="nil"/>
-            </w:tcBorders>
-            <w:shd w:val="clear" w:color="auto" w:fill="auto"/>
-            <w:noWrap/>
-            <w:vAlign w:val="bottom"/>
-            <w:hideMark/>
-          </w:tcPr>
-          <w:p>
-            <w:pPr>
-              <w:spacing w:after="0" w:line="240" w:lineRule="auto"/>
-              <w:jc w:val="right"/>
-              <w:rPr>
-                <w:rFonts w:ascii="Calibri" w:eastAsia="Times New Roman" w:hAnsi="Calibri" w:cs="Times New Roman"/>
-                <w:color w:val="000000"/>
-              </w:rPr>
-            </w:pPr>
-            <w:r>
-              <w:rPr>
-                <w:rFonts w:ascii="Calibri" w:eastAsia="Times New Roman" w:hAnsi="Calibri" w:cs="Times New Roman"/>
-                <w:color w:val="000000"/>
-              </w:rPr>
-              <w:t>17.96</w:t>
-            </w:r>
-          </w:p>
-        </w:tc>
-        <w:tc>
-          <w:tcPr>
-            <w:tcW w:w="1120" w:type="dxa"/>
-            <w:tcBorders>
-              <w:top w:val="nil"/>
-              <w:left w:val="nil"/>
-              <w:bottom w:val="nil"/>
-              <w:right w:val="nil"/>
-            </w:tcBorders>
-            <w:shd w:val="clear" w:color="auto" w:fill="auto"/>
-            <w:noWrap/>
-            <w:vAlign w:val="bottom"/>
-            <w:hideMark/>
-          </w:tcPr>
-          <w:p>
-            <w:pPr>
-              <w:spacing w:after="0" w:line="240" w:lineRule="auto"/>
-              <w:jc w:val="right"/>
-              <w:rPr>
-                <w:rFonts w:ascii="Calibri" w:eastAsia="Times New Roman" w:hAnsi="Calibri" w:cs="Times New Roman"/>
-                <w:color w:val="000000"/>
-              </w:rPr>
-            </w:pPr>
-            <w:r>
-              <w:rPr>
-                <w:rFonts w:ascii="Calibri" w:eastAsia="Times New Roman" w:hAnsi="Calibri" w:cs="Times New Roman"/>
-                <w:color w:val="000000"/>
-              </w:rPr>
-              <w:t>-3.727</w:t>
-            </w:r>
-          </w:p>
-        </w:tc>
-      </w:tr>
-      <w:tr>
-        <w:trPr>
-          <w:trHeight w:val="288"/>
-        </w:trPr>
-        <w:tc>
-          <w:tcPr>
-            <w:tcW w:w="974" w:type="dxa"/>
-            <w:tcBorders>
-              <w:top w:val="nil"/>
-              <w:left w:val="nil"/>
-              <w:bottom w:val="nil"/>
-              <w:right w:val="nil"/>
-            </w:tcBorders>
-            <w:shd w:val="clear" w:color="auto" w:fill="auto"/>
-            <w:noWrap/>
-            <w:vAlign w:val="bottom"/>
-            <w:hideMark/>
-          </w:tcPr>
-          <w:p>
-            <w:pPr>
-              <w:spacing w:after="0" w:line="240" w:lineRule="auto"/>
-              <w:jc w:val="right"/>
-              <w:rPr>
-                <w:rFonts w:ascii="Calibri" w:eastAsia="Times New Roman" w:hAnsi="Calibri" w:cs="Times New Roman"/>
-                <w:color w:val="000000"/>
-              </w:rPr>
-            </w:pPr>
-            <w:r>
-              <w:rPr>
-                <w:rFonts w:ascii="Calibri" w:eastAsia="Times New Roman" w:hAnsi="Calibri" w:cs="Times New Roman"/>
-                <w:color w:val="000000"/>
-              </w:rPr>
-              <w:t>19.71</w:t>
-            </w:r>
-          </w:p>
-        </w:tc>
-        <w:tc>
-          <w:tcPr>
-            <w:tcW w:w="1160" w:type="dxa"/>
-            <w:tcBorders>
-              <w:top w:val="nil"/>
-              <w:left w:val="nil"/>
-              <w:bottom w:val="nil"/>
-              <w:right w:val="nil"/>
-            </w:tcBorders>
-            <w:shd w:val="clear" w:color="auto" w:fill="auto"/>
-            <w:noWrap/>
-            <w:vAlign w:val="bottom"/>
-            <w:hideMark/>
-          </w:tcPr>
-          <w:p>
-            <w:pPr>
-              <w:spacing w:after="0" w:line="240" w:lineRule="auto"/>
-              <w:jc w:val="right"/>
-              <w:rPr>
-                <w:rFonts w:ascii="Calibri" w:eastAsia="Times New Roman" w:hAnsi="Calibri" w:cs="Times New Roman"/>
-                <w:color w:val="000000"/>
-              </w:rPr>
-            </w:pPr>
-            <w:r>
-              <w:rPr>
-                <w:rFonts w:ascii="Calibri" w:eastAsia="Times New Roman" w:hAnsi="Calibri" w:cs="Times New Roman"/>
-                <w:color w:val="000000"/>
-              </w:rPr>
-              <w:t>22.058</w:t>
-            </w:r>
-          </w:p>
-        </w:tc>
-        <w:tc>
-          <w:tcPr>
-            <w:tcW w:w="1120" w:type="dxa"/>
-            <w:tcBorders>
-              <w:top w:val="nil"/>
-              <w:left w:val="nil"/>
-              <w:bottom w:val="nil"/>
-              <w:right w:val="nil"/>
-            </w:tcBorders>
-            <w:shd w:val="clear" w:color="auto" w:fill="auto"/>
-            <w:noWrap/>
-            <w:vAlign w:val="bottom"/>
-            <w:hideMark/>
-          </w:tcPr>
-          <w:p>
-            <w:pPr>
-              <w:spacing w:after="0" w:line="240" w:lineRule="auto"/>
-              <w:jc w:val="right"/>
-              <w:rPr>
-                <w:rFonts w:ascii="Calibri" w:eastAsia="Times New Roman" w:hAnsi="Calibri" w:cs="Times New Roman"/>
-                <w:color w:val="000000"/>
-              </w:rPr>
-            </w:pPr>
-            <w:r>
-              <w:rPr>
-                <w:rFonts w:ascii="Calibri" w:eastAsia="Times New Roman" w:hAnsi="Calibri" w:cs="Times New Roman"/>
-                <w:color w:val="000000"/>
-              </w:rPr>
-              <w:t>-2.348</w:t>
-            </w:r>
-          </w:p>
-        </w:tc>
-      </w:tr>
-      <w:tr>
-        <w:trPr>
-          <w:trHeight w:val="288"/>
-        </w:trPr>
-        <w:tc>
-          <w:tcPr>
-            <w:tcW w:w="974" w:type="dxa"/>
-            <w:tcBorders>
-              <w:top w:val="nil"/>
-              <w:left w:val="nil"/>
-              <w:bottom w:val="nil"/>
-              <w:right w:val="nil"/>
-            </w:tcBorders>
-            <w:shd w:val="clear" w:color="auto" w:fill="auto"/>
-            <w:noWrap/>
-            <w:vAlign w:val="bottom"/>
-            <w:hideMark/>
-          </w:tcPr>
-          <w:p>
-            <w:pPr>
-              <w:spacing w:after="0" w:line="240" w:lineRule="auto"/>
-              <w:jc w:val="right"/>
-              <w:rPr>
-                <w:rFonts w:ascii="Calibri" w:eastAsia="Times New Roman" w:hAnsi="Calibri" w:cs="Times New Roman"/>
-                <w:color w:val="000000"/>
-              </w:rPr>
-            </w:pPr>
-            <w:r>
-              <w:rPr>
-                <w:rFonts w:ascii="Calibri" w:eastAsia="Times New Roman" w:hAnsi="Calibri" w:cs="Times New Roman"/>
-                <w:color w:val="000000"/>
-              </w:rPr>
-              <w:t>16.004</w:t>
-            </w:r>
-          </w:p>
-        </w:tc>
-        <w:tc>
-          <w:tcPr>
-            <w:tcW w:w="1160" w:type="dxa"/>
-            <w:tcBorders>
-              <w:top w:val="nil"/>
-              <w:left w:val="nil"/>
-              <w:bottom w:val="nil"/>
-              <w:right w:val="nil"/>
-            </w:tcBorders>
-            <w:shd w:val="clear" w:color="auto" w:fill="auto"/>
-            <w:noWrap/>
-            <w:vAlign w:val="bottom"/>
-            <w:hideMark/>
-          </w:tcPr>
-          <w:p>
-            <w:pPr>
-              <w:spacing w:after="0" w:line="240" w:lineRule="auto"/>
-              <w:jc w:val="right"/>
-              <w:rPr>
-                <w:rFonts w:ascii="Calibri" w:eastAsia="Times New Roman" w:hAnsi="Calibri" w:cs="Times New Roman"/>
-                <w:color w:val="000000"/>
-              </w:rPr>
-            </w:pPr>
-            <w:r>
-              <w:rPr>
-                <w:rFonts w:ascii="Calibri" w:eastAsia="Times New Roman" w:hAnsi="Calibri" w:cs="Times New Roman"/>
-                <w:color w:val="000000"/>
-              </w:rPr>
-              <w:t>21.157</w:t>
-            </w:r>
-          </w:p>
-        </w:tc>
-        <w:tc>
-          <w:tcPr>
-            <w:tcW w:w="1120" w:type="dxa"/>
-            <w:tcBorders>
-              <w:top w:val="nil"/>
-              <w:left w:val="nil"/>
-              <w:bottom w:val="nil"/>
-              <w:right w:val="nil"/>
-            </w:tcBorders>
-            <w:shd w:val="clear" w:color="auto" w:fill="auto"/>
-            <w:noWrap/>
-            <w:vAlign w:val="bottom"/>
-            <w:hideMark/>
-          </w:tcPr>
-          <w:p>
-            <w:pPr>
-              <w:spacing w:after="0" w:line="240" w:lineRule="auto"/>
-              <w:jc w:val="right"/>
-              <w:rPr>
-                <w:rFonts w:ascii="Calibri" w:eastAsia="Times New Roman" w:hAnsi="Calibri" w:cs="Times New Roman"/>
-                <w:color w:val="000000"/>
-              </w:rPr>
-            </w:pPr>
-            <w:r>
-              <w:rPr>
-                <w:rFonts w:ascii="Calibri" w:eastAsia="Times New Roman" w:hAnsi="Calibri" w:cs="Times New Roman"/>
-                <w:color w:val="000000"/>
-              </w:rPr>
-              <w:t>-5.153</w:t>
+            <w:tcW w:w="2140" w:type="dxa"/>
+            <w:tcBorders>
+              <w:top w:val="nil"/>
+              <w:left w:val="nil"/>
+              <w:bottom w:val="nil"/>
+              <w:right w:val="nil"/>
+            </w:tcBorders>
+            <w:shd w:val="clear" w:color="auto" w:fill="auto"/>
+            <w:noWrap/>
+            <w:vAlign w:val="bottom"/>
+            <w:hideMark/>
+          </w:tcPr>
+          <w:p>
+            <w:pPr>
+              <w:spacing w:after="0" w:line="240" w:lineRule="auto"/>
+              <w:rPr>
+                <w:rFonts w:ascii="Calibri" w:eastAsia="Times New Roman" w:hAnsi="Calibri" w:cs="Times New Roman"/>
+                <w:color w:val="000000"/>
+              </w:rPr>
+            </w:pPr>
+            <w:r>
+              <w:rPr>
+                <w:rFonts w:ascii="Calibri" w:eastAsia="Times New Roman" w:hAnsi="Calibri" w:cs="Times New Roman"/>
+                <w:color w:val="000000"/>
+              </w:rPr>
+              <w:t>CI lower</w:t>
+            </w:r>
+          </w:p>
+        </w:tc>
+        <w:tc>
+          <w:tcPr>
+            <w:tcW w:w="1520" w:type="dxa"/>
+            <w:tcBorders>
+              <w:top w:val="nil"/>
+              <w:left w:val="nil"/>
+              <w:bottom w:val="nil"/>
+              <w:right w:val="nil"/>
+            </w:tcBorders>
+            <w:shd w:val="clear" w:color="auto" w:fill="auto"/>
+            <w:noWrap/>
+            <w:vAlign w:val="bottom"/>
+            <w:hideMark/>
+          </w:tcPr>
+          <w:p>
+            <w:pPr>
+              <w:spacing w:after="0" w:line="240" w:lineRule="auto"/>
+              <w:jc w:val="right"/>
+              <w:rPr>
+                <w:rFonts w:ascii="Calibri" w:eastAsia="Times New Roman" w:hAnsi="Calibri" w:cs="Times New Roman"/>
+                <w:color w:val="000000"/>
+              </w:rPr>
+            </w:pPr>
+            <w:r>
+              <w:rPr>
+                <w:rFonts w:ascii="Calibri" w:eastAsia="Times New Roman" w:hAnsi="Calibri" w:cs="Times New Roman"/>
+                <w:color w:val="000000"/>
+              </w:rPr>
+              <w:t>-9.666842747</w:t>
             </w:r>
           </w:p>
         </w:tc>
       </w:tr>
     </w:tbl>
     <w:p/>
-    <w:p>
-      <w:pPr>
-        <w:rPr>
-          <w:rFonts w:ascii="Calibri" w:eastAsia="Times New Roman" w:hAnsi="Calibri" w:cs="Times New Roman"/>
-          <w:color w:val="000000"/>
-        </w:rPr>
-      </w:pPr>
-      <w:r>
-        <w:t xml:space="preserve">The mean of the differences is </w:t>
-      </w:r>
-      <w:r>
-        <w:rPr>
-          <w:rFonts w:ascii="Calibri" w:eastAsia="Times New Roman" w:hAnsi="Calibri" w:cs="Times New Roman"/>
-          <w:color w:val="000000"/>
-        </w:rPr>
-        <w:t>-7.96479</w:t>
-      </w:r>
-    </w:p>
-    <w:p>
-      <w:pPr>
-        <w:rPr>
-          <w:rFonts w:ascii="Calibri" w:eastAsia="Times New Roman" w:hAnsi="Calibri" w:cs="Times New Roman"/>
-          <w:color w:val="000000"/>
-        </w:rPr>
-      </w:pPr>
-      <w:r>
-        <w:t xml:space="preserve">We found the standard error which is </w:t>
-      </w:r>
-      <w:r>
-        <w:rPr>
-          <w:rFonts w:ascii="Calibri" w:eastAsia="Times New Roman" w:hAnsi="Calibri" w:cs="Times New Roman"/>
-          <w:color w:val="000000"/>
-        </w:rPr>
-        <w:t>1.951975891</w:t>
-      </w:r>
-    </w:p>
-    <w:p>
-      <w:pPr>
-        <w:rPr>
-          <w:rFonts w:ascii="Calibri" w:eastAsia="Times New Roman" w:hAnsi="Calibri" w:cs="Times New Roman"/>
-          <w:color w:val="000000"/>
-        </w:rPr>
-      </w:pPr>
-      <w:r>
-        <w:t xml:space="preserve">If we divide </w:t>
-      </w:r>
-      <w:r>
-        <w:rPr>
-          <w:rFonts w:ascii="Calibri" w:eastAsia="Times New Roman" w:hAnsi="Calibri" w:cs="Times New Roman"/>
-          <w:color w:val="000000"/>
-        </w:rPr>
-        <w:t>-7.96479</w:t>
-      </w:r>
-      <w:r>
-        <w:rPr>
-          <w:rFonts w:ascii="Calibri" w:eastAsia="Times New Roman" w:hAnsi="Calibri" w:cs="Times New Roman"/>
-          <w:color w:val="000000"/>
-        </w:rPr>
-        <w:t xml:space="preserve"> by </w:t>
-      </w:r>
-      <w:r>
-        <w:rPr>
-          <w:rFonts w:ascii="Calibri" w:eastAsia="Times New Roman" w:hAnsi="Calibri" w:cs="Times New Roman"/>
-          <w:color w:val="000000"/>
-        </w:rPr>
-        <w:t>1.951975891</w:t>
-      </w:r>
-      <w:r>
-        <w:rPr>
-          <w:rFonts w:ascii="Calibri" w:eastAsia="Times New Roman" w:hAnsi="Calibri" w:cs="Times New Roman"/>
-          <w:color w:val="000000"/>
-        </w:rPr>
-        <w:t xml:space="preserve"> we will get our t-statistic which is </w:t>
-      </w:r>
-      <w:r>
-        <w:rPr>
-          <w:rFonts w:ascii="Calibri" w:eastAsia="Times New Roman" w:hAnsi="Calibri" w:cs="Times New Roman"/>
-          <w:color w:val="000000"/>
-        </w:rPr>
-        <w:t>-4.080373995</w:t>
-      </w:r>
-    </w:p>
+    <w:p/>
     <w:p>
       <w:r>
         <w:t>This t-statistic</w:t>
@@ -3695,20 +5106,19 @@
         <w:t xml:space="preserve"> gives us a p-</w:t>
       </w:r>
       <w:r>
-        <w:t xml:space="preserve">value of 0.001 which means it is very statistically significant and not due to chance, so we can safely reject the null hypothesis. </w:t>
+        <w:t>value of 0.0</w:t>
       </w:r>
-      <w:bookmarkStart w:id="0" w:name="_GoBack"/>
-      <w:bookmarkEnd w:id="0"/>
+      <w:r>
+        <w:t>001 which means it is extremely</w:t>
+      </w:r>
+      <w:r>
+        <w:t xml:space="preserve"> statistically significant and not due to chance, so we can safely reject the null hypothesis. </w:t>
+      </w:r>
+      <w:r>
+        <w:t xml:space="preserve">Meaning that Incongruent test caused slower response times. </w:t>
+      </w:r>
     </w:p>
     <w:p/>
-    <w:p>
-      <w:r>
-        <w:t xml:space="preserve">Cohens D = </w:t>
-      </w:r>
-      <w:r>
-        <w:t>-1.63722</w:t>
-      </w:r>
-    </w:p>
     <w:p/>
     <w:p>
       <w:pPr>
@@ -3725,7 +5135,7 @@
           <w:rFonts w:ascii="Calibri" w:eastAsia="Times New Roman" w:hAnsi="Calibri" w:cs="Times New Roman"/>
           <w:color w:val="000000"/>
         </w:rPr>
-        <w:t>-11.3105</w:t>
+        <w:t>-9.6668</w:t>
       </w:r>
       <w:r>
         <w:rPr>
@@ -3739,14 +5149,28 @@
           <w:rFonts w:ascii="Calibri" w:eastAsia="Times New Roman" w:hAnsi="Calibri" w:cs="Times New Roman"/>
           <w:color w:val="000000"/>
         </w:rPr>
-        <w:t>-4.62691</w:t>
+        <w:t>-6.2627</w:t>
       </w:r>
       <w:r>
         <w:rPr>
           <w:rFonts w:ascii="Calibri" w:eastAsia="Times New Roman" w:hAnsi="Calibri" w:cs="Times New Roman"/>
           <w:color w:val="000000"/>
         </w:rPr>
-        <w:t>. Which means that there is a 95% chance that a user will take between 11.3 seconds and 4.626 seconds longer on the</w:t>
+        <w:t>. Which means that there is a 95% chance t</w:t>
+      </w:r>
+      <w:r>
+        <w:rPr>
+          <w:rFonts w:ascii="Calibri" w:eastAsia="Times New Roman" w:hAnsi="Calibri" w:cs="Times New Roman"/>
+          <w:color w:val="000000"/>
+        </w:rPr>
+        <w:t>hat a user will take between 9.7 seconds and 6.26</w:t>
+      </w:r>
+      <w:r>
+        <w:rPr>
+          <w:rFonts w:ascii="Calibri" w:eastAsia="Times New Roman" w:hAnsi="Calibri" w:cs="Times New Roman"/>
+          <w:color w:val="000000"/>
+        </w:rPr>
+        <w:t xml:space="preserve"> seconds longer on the</w:t>
       </w:r>
       <w:r>
         <w:rPr>
@@ -3798,136 +5222,8 @@
           <w:rFonts w:ascii="Calibri" w:eastAsia="Times New Roman" w:hAnsi="Calibri" w:cs="Times New Roman"/>
           <w:color w:val="000000"/>
         </w:rPr>
-        <w:t xml:space="preserve">The results were exactly as I expected, it was not due to luck or chance that the </w:t>
+        <w:t xml:space="preserve">The results were exactly as I expected, it was not due to luck or chance that the Incongruent test took more time than the Congruent test. I took the stroop test myself and got 11 seconds on the first Congruent test and 22 seconds on the Incongruent test. The Incongruent test is definitely harder. Maybe it will be easier without the first congruent test. I took the Incongruent test after a rest period after taking the Congruent test and got 15 seconds. This leads me to believe the first Congruent test might negatively prepare someone for the Incongruent test. I think this is because the brain is used to and primed to look at colors and words as the same, but then it has to “delete” that pattern and start again with a new pattern by dissociating words and colors. I believe that resting a significant amount after the first test might lead to different results as well. Unfortunately, I could not find anything about this online. </w:t>
       </w:r>
-      <w:proofErr w:type="gramStart"/>
-      <w:r>
-        <w:rPr>
-          <w:rFonts w:ascii="Calibri" w:eastAsia="Times New Roman" w:hAnsi="Calibri" w:cs="Times New Roman"/>
-          <w:color w:val="000000"/>
-        </w:rPr>
-        <w:t>Incongruent</w:t>
-      </w:r>
-      <w:proofErr w:type="gramEnd"/>
-      <w:r>
-        <w:rPr>
-          <w:rFonts w:ascii="Calibri" w:eastAsia="Times New Roman" w:hAnsi="Calibri" w:cs="Times New Roman"/>
-          <w:color w:val="000000"/>
-        </w:rPr>
-        <w:t xml:space="preserve"> test took more time than the Congruent test. I took the </w:t>
-      </w:r>
-      <w:proofErr w:type="spellStart"/>
-      <w:r>
-        <w:rPr>
-          <w:rFonts w:ascii="Calibri" w:eastAsia="Times New Roman" w:hAnsi="Calibri" w:cs="Times New Roman"/>
-          <w:color w:val="000000"/>
-        </w:rPr>
-        <w:t>stroop</w:t>
-      </w:r>
-      <w:proofErr w:type="spellEnd"/>
-      <w:r>
-        <w:rPr>
-          <w:rFonts w:ascii="Calibri" w:eastAsia="Times New Roman" w:hAnsi="Calibri" w:cs="Times New Roman"/>
-          <w:color w:val="000000"/>
-        </w:rPr>
-        <w:t xml:space="preserve"> test myself and got 11 seconds on the first </w:t>
-      </w:r>
-      <w:proofErr w:type="gramStart"/>
-      <w:r>
-        <w:rPr>
-          <w:rFonts w:ascii="Calibri" w:eastAsia="Times New Roman" w:hAnsi="Calibri" w:cs="Times New Roman"/>
-          <w:color w:val="000000"/>
-        </w:rPr>
-        <w:t>Congruent</w:t>
-      </w:r>
-      <w:proofErr w:type="gramEnd"/>
-      <w:r>
-        <w:rPr>
-          <w:rFonts w:ascii="Calibri" w:eastAsia="Times New Roman" w:hAnsi="Calibri" w:cs="Times New Roman"/>
-          <w:color w:val="000000"/>
-        </w:rPr>
-        <w:t xml:space="preserve"> test and 22 seconds on the Incongruent test. The Incongruent test is definitely harder. Maybe it will be easier without the first congruent test. I took the </w:t>
-      </w:r>
-      <w:proofErr w:type="gramStart"/>
-      <w:r>
-        <w:rPr>
-          <w:rFonts w:ascii="Calibri" w:eastAsia="Times New Roman" w:hAnsi="Calibri" w:cs="Times New Roman"/>
-          <w:color w:val="000000"/>
-        </w:rPr>
-        <w:t>Incongruent</w:t>
-      </w:r>
-      <w:proofErr w:type="gramEnd"/>
-      <w:r>
-        <w:rPr>
-          <w:rFonts w:ascii="Calibri" w:eastAsia="Times New Roman" w:hAnsi="Calibri" w:cs="Times New Roman"/>
-          <w:color w:val="000000"/>
-        </w:rPr>
-        <w:t xml:space="preserve"> test after a rest period after taking the Congruent test and got 15 seconds. This leads me to believe the first </w:t>
-      </w:r>
-      <w:proofErr w:type="gramStart"/>
-      <w:r>
-        <w:rPr>
-          <w:rFonts w:ascii="Calibri" w:eastAsia="Times New Roman" w:hAnsi="Calibri" w:cs="Times New Roman"/>
-          <w:color w:val="000000"/>
-        </w:rPr>
-        <w:t>Congruent</w:t>
-      </w:r>
-      <w:proofErr w:type="gramEnd"/>
-      <w:r>
-        <w:rPr>
-          <w:rFonts w:ascii="Calibri" w:eastAsia="Times New Roman" w:hAnsi="Calibri" w:cs="Times New Roman"/>
-          <w:color w:val="000000"/>
-        </w:rPr>
-        <w:t xml:space="preserve"> test might negatively prepare someone for the Incongruent test. I think this is because the brain is used to and primed to look at colors and words as the same, but then it has to “delete” that pattern and start again with a new pattern by dissociating words and colors. I believe that resting a significant amount after the first test might lead to different results as well. Unfortunately, I could not find anything about this online. </w:t>
-      </w:r>
-    </w:p>
-    <w:p>
-      <w:pPr>
-        <w:rPr>
-          <w:rFonts w:ascii="Calibri" w:eastAsia="Times New Roman" w:hAnsi="Calibri" w:cs="Times New Roman"/>
-          <w:color w:val="000000"/>
-        </w:rPr>
-      </w:pPr>
-    </w:p>
-    <w:p>
-      <w:pPr>
-        <w:rPr>
-          <w:rFonts w:ascii="Calibri" w:eastAsia="Times New Roman" w:hAnsi="Calibri" w:cs="Times New Roman"/>
-          <w:color w:val="000000"/>
-        </w:rPr>
-      </w:pPr>
-    </w:p>
-    <w:p>
-      <w:pPr>
-        <w:rPr>
-          <w:rFonts w:ascii="Calibri" w:eastAsia="Times New Roman" w:hAnsi="Calibri" w:cs="Times New Roman"/>
-          <w:color w:val="000000"/>
-        </w:rPr>
-      </w:pPr>
-    </w:p>
-    <w:p>
-      <w:pPr>
-        <w:rPr>
-          <w:rFonts w:ascii="Calibri" w:eastAsia="Times New Roman" w:hAnsi="Calibri" w:cs="Times New Roman"/>
-          <w:color w:val="000000"/>
-        </w:rPr>
-      </w:pPr>
-    </w:p>
-    <w:p>
-      <w:pPr>
-        <w:rPr>
-          <w:rFonts w:ascii="Calibri" w:eastAsia="Times New Roman" w:hAnsi="Calibri" w:cs="Times New Roman"/>
-          <w:color w:val="000000"/>
-        </w:rPr>
-      </w:pPr>
-    </w:p>
-    <w:p>
-      <w:pPr>
-        <w:rPr>
-          <w:rFonts w:ascii="Calibri" w:eastAsia="Times New Roman" w:hAnsi="Calibri" w:cs="Times New Roman"/>
-          <w:color w:val="000000"/>
-        </w:rPr>
-      </w:pPr>
     </w:p>
     <w:p>
       <w:pPr>
@@ -3978,6 +5274,8 @@
           <w:u w:val="single"/>
         </w:rPr>
       </w:pPr>
+      <w:bookmarkStart w:id="0" w:name="_GoBack"/>
+      <w:bookmarkEnd w:id="0"/>
       <w:r>
         <w:rPr>
           <w:rFonts w:ascii="Calibri" w:eastAsia="Times New Roman" w:hAnsi="Calibri" w:cs="Times New Roman"/>
@@ -3985,6 +5283,7 @@
           <w:color w:val="000000"/>
           <w:u w:val="single"/>
         </w:rPr>
+        <w:lastRenderedPageBreak/>
         <w:t>Resources</w:t>
       </w:r>
     </w:p>
@@ -4785,11 +6084,11 @@
         </c:dLbls>
         <c:gapWidth val="219"/>
         <c:overlap val="-27"/>
-        <c:axId val="431328304"/>
-        <c:axId val="431328696"/>
+        <c:axId val="433353912"/>
+        <c:axId val="360518536"/>
       </c:barChart>
       <c:catAx>
-        <c:axId val="431328304"/>
+        <c:axId val="433353912"/>
         <c:scaling>
           <c:orientation val="minMax"/>
         </c:scaling>
@@ -4887,7 +6186,7 @@
             <a:endParaRPr lang="en-US"/>
           </a:p>
         </c:txPr>
-        <c:crossAx val="431328696"/>
+        <c:crossAx val="360518536"/>
         <c:crosses val="autoZero"/>
         <c:auto val="1"/>
         <c:lblAlgn val="ctr"/>
@@ -4895,7 +6194,7 @@
         <c:noMultiLvlLbl val="0"/>
       </c:catAx>
       <c:valAx>
-        <c:axId val="431328696"/>
+        <c:axId val="360518536"/>
         <c:scaling>
           <c:orientation val="minMax"/>
         </c:scaling>
@@ -5001,7 +6300,7 @@
             <a:endParaRPr lang="en-US"/>
           </a:p>
         </c:txPr>
-        <c:crossAx val="431328304"/>
+        <c:crossAx val="433353912"/>
         <c:crosses val="autoZero"/>
         <c:crossBetween val="between"/>
       </c:valAx>
@@ -5243,11 +6542,11 @@
         </c:dLbls>
         <c:gapWidth val="219"/>
         <c:overlap val="-27"/>
-        <c:axId val="431326344"/>
-        <c:axId val="431325952"/>
+        <c:axId val="360518928"/>
+        <c:axId val="360519320"/>
       </c:barChart>
       <c:catAx>
-        <c:axId val="431326344"/>
+        <c:axId val="360518928"/>
         <c:scaling>
           <c:orientation val="minMax"/>
         </c:scaling>
@@ -5345,7 +6644,7 @@
             <a:endParaRPr lang="en-US"/>
           </a:p>
         </c:txPr>
-        <c:crossAx val="431325952"/>
+        <c:crossAx val="360519320"/>
         <c:crosses val="autoZero"/>
         <c:auto val="1"/>
         <c:lblAlgn val="ctr"/>
@@ -5353,7 +6652,7 @@
         <c:noMultiLvlLbl val="0"/>
       </c:catAx>
       <c:valAx>
-        <c:axId val="431325952"/>
+        <c:axId val="360519320"/>
         <c:scaling>
           <c:orientation val="minMax"/>
         </c:scaling>
@@ -5459,7 +6758,7 @@
             <a:endParaRPr lang="en-US"/>
           </a:p>
         </c:txPr>
-        <c:crossAx val="431326344"/>
+        <c:crossAx val="360518928"/>
         <c:crosses val="autoZero"/>
         <c:crossBetween val="between"/>
       </c:valAx>
@@ -5673,11 +6972,11 @@
         </c:dLbls>
         <c:gapWidth val="219"/>
         <c:overlap val="-27"/>
-        <c:axId val="431325168"/>
-        <c:axId val="425755024"/>
+        <c:axId val="360520104"/>
+        <c:axId val="419531104"/>
       </c:barChart>
       <c:catAx>
-        <c:axId val="431325168"/>
+        <c:axId val="360520104"/>
         <c:scaling>
           <c:orientation val="minMax"/>
         </c:scaling>
@@ -5775,7 +7074,7 @@
             <a:endParaRPr lang="en-US"/>
           </a:p>
         </c:txPr>
-        <c:crossAx val="425755024"/>
+        <c:crossAx val="419531104"/>
         <c:crosses val="autoZero"/>
         <c:auto val="1"/>
         <c:lblAlgn val="ctr"/>
@@ -5783,7 +7082,7 @@
         <c:noMultiLvlLbl val="0"/>
       </c:catAx>
       <c:valAx>
-        <c:axId val="425755024"/>
+        <c:axId val="419531104"/>
         <c:scaling>
           <c:orientation val="minMax"/>
         </c:scaling>
@@ -5889,7 +7188,7 @@
             <a:endParaRPr lang="en-US"/>
           </a:p>
         </c:txPr>
-        <c:crossAx val="431325168"/>
+        <c:crossAx val="360520104"/>
         <c:crosses val="autoZero"/>
         <c:crossBetween val="between"/>
       </c:valAx>
